--- a/Capstone Report.docx
+++ b/Capstone Report.docx
@@ -19,7 +19,7 @@
         <w:pStyle w:val="Heading5"/>
         <w:numPr>
           <w:ilvl w:val="4"/>
-          <w:numId w:val="4"/>
+          <w:numId w:val="5"/>
         </w:numPr>
         <w:bidi w:val="0"/>
         <w:jc w:val="center"/>
@@ -46,7 +46,7 @@
       <w:sdtContent>
         <w:p>
           <w:pPr>
-            <w:pStyle w:val="TOAHeading"/>
+            <w:pStyle w:val="ContentsHeading"/>
             <w:suppressLineNumbers/>
             <w:ind w:left="0" w:hanging="0"/>
             <w:rPr>
@@ -105,6 +105,9 @@
         <w:p>
           <w:pPr>
             <w:pStyle w:val="Contents1"/>
+            <w:tabs>
+              <w:tab w:val="right" w:pos="9638" w:leader="dot"/>
+            </w:tabs>
             <w:rPr/>
           </w:pPr>
           <w:hyperlink w:anchor="__RefHeading___Toc105_83952107">
@@ -121,6 +124,9 @@
         <w:p>
           <w:pPr>
             <w:pStyle w:val="Contents1"/>
+            <w:tabs>
+              <w:tab w:val="right" w:pos="9638" w:leader="dot"/>
+            </w:tabs>
             <w:rPr/>
           </w:pPr>
           <w:hyperlink w:anchor="__RefHeading___Toc107_83952107">
@@ -137,6 +143,9 @@
         <w:p>
           <w:pPr>
             <w:pStyle w:val="Contents1"/>
+            <w:tabs>
+              <w:tab w:val="right" w:pos="9638" w:leader="dot"/>
+            </w:tabs>
             <w:rPr/>
           </w:pPr>
           <w:hyperlink w:anchor="__RefHeading___Toc344_83952107">
@@ -153,6 +162,9 @@
         <w:p>
           <w:pPr>
             <w:pStyle w:val="Contents2"/>
+            <w:tabs>
+              <w:tab w:val="right" w:pos="9638" w:leader="dot"/>
+            </w:tabs>
             <w:rPr/>
           </w:pPr>
           <w:hyperlink w:anchor="__RefHeading___Toc346_83952107">
@@ -169,6 +181,9 @@
         <w:p>
           <w:pPr>
             <w:pStyle w:val="Contents2"/>
+            <w:tabs>
+              <w:tab w:val="right" w:pos="9638" w:leader="dot"/>
+            </w:tabs>
             <w:rPr/>
           </w:pPr>
           <w:hyperlink w:anchor="__RefHeading___Toc350_83952107">
@@ -211,6 +226,26 @@
             </w:tabs>
             <w:rPr/>
           </w:pPr>
+          <w:hyperlink w:anchor="__RefHeading___Toc322_4090182605">
+            <w:r>
+              <w:rPr>
+                <w:rStyle w:val="IndexLink"/>
+              </w:rPr>
+              <w:t>TOO COMPLETE</w:t>
+              <w:tab/>
+              <w:t>6</w:t>
+            </w:r>
+          </w:hyperlink>
+        </w:p>
+        <w:p>
+          <w:pPr>
+            <w:pStyle w:val="Contents3"/>
+            <w:tabs>
+              <w:tab w:val="clear" w:pos="9072"/>
+              <w:tab w:val="right" w:pos="9638" w:leader="dot"/>
+            </w:tabs>
+            <w:rPr/>
+          </w:pPr>
           <w:hyperlink w:anchor="__RefHeading___Toc356_83952107">
             <w:r>
               <w:rPr>
@@ -236,9 +271,209 @@
               <w:rPr>
                 <w:rStyle w:val="IndexLink"/>
               </w:rPr>
-              <w:t>Negligent Driving</w:t>
+              <w:t>Negligence</w:t>
               <w:tab/>
               <w:t>7</w:t>
+            </w:r>
+          </w:hyperlink>
+        </w:p>
+        <w:p>
+          <w:pPr>
+            <w:pStyle w:val="Contents3"/>
+            <w:tabs>
+              <w:tab w:val="clear" w:pos="9072"/>
+              <w:tab w:val="right" w:pos="9638" w:leader="dot"/>
+            </w:tabs>
+            <w:rPr/>
+          </w:pPr>
+          <w:hyperlink w:anchor="__RefHeading___Toc300_4090182605">
+            <w:r>
+              <w:rPr>
+                <w:rStyle w:val="IndexLink"/>
+              </w:rPr>
+              <w:t>Negligence Charts</w:t>
+              <w:tab/>
+              <w:t>8</w:t>
+            </w:r>
+          </w:hyperlink>
+        </w:p>
+        <w:p>
+          <w:pPr>
+            <w:pStyle w:val="Contents3"/>
+            <w:tabs>
+              <w:tab w:val="clear" w:pos="9072"/>
+              <w:tab w:val="right" w:pos="9638" w:leader="dot"/>
+            </w:tabs>
+            <w:rPr/>
+          </w:pPr>
+          <w:hyperlink w:anchor="__RefHeading___Toc302_4090182605">
+            <w:r>
+              <w:rPr>
+                <w:rStyle w:val="IndexLink"/>
+              </w:rPr>
+              <w:t>Collision Details</w:t>
+              <w:tab/>
+              <w:t>9</w:t>
+            </w:r>
+          </w:hyperlink>
+        </w:p>
+        <w:p>
+          <w:pPr>
+            <w:pStyle w:val="Contents3"/>
+            <w:tabs>
+              <w:tab w:val="clear" w:pos="9072"/>
+              <w:tab w:val="right" w:pos="9638" w:leader="dot"/>
+            </w:tabs>
+            <w:rPr/>
+          </w:pPr>
+          <w:hyperlink w:anchor="__RefHeading___Toc304_4090182605">
+            <w:r>
+              <w:rPr>
+                <w:rStyle w:val="IndexLink"/>
+              </w:rPr>
+              <w:t>Parties Involved</w:t>
+              <w:tab/>
+              <w:t>10</w:t>
+            </w:r>
+          </w:hyperlink>
+        </w:p>
+        <w:p>
+          <w:pPr>
+            <w:pStyle w:val="Contents3"/>
+            <w:tabs>
+              <w:tab w:val="clear" w:pos="9072"/>
+              <w:tab w:val="right" w:pos="9638" w:leader="dot"/>
+            </w:tabs>
+            <w:rPr/>
+          </w:pPr>
+          <w:hyperlink w:anchor="__RefHeading___Toc306_4090182605">
+            <w:r>
+              <w:rPr>
+                <w:rStyle w:val="IndexLink"/>
+              </w:rPr>
+              <w:t>Parties involved Charts</w:t>
+              <w:tab/>
+              <w:t>11</w:t>
+            </w:r>
+          </w:hyperlink>
+        </w:p>
+        <w:p>
+          <w:pPr>
+            <w:pStyle w:val="Contents3"/>
+            <w:tabs>
+              <w:tab w:val="clear" w:pos="9072"/>
+              <w:tab w:val="right" w:pos="9638" w:leader="dot"/>
+            </w:tabs>
+            <w:rPr/>
+          </w:pPr>
+          <w:hyperlink w:anchor="__RefHeading___Toc308_4090182605">
+            <w:r>
+              <w:rPr>
+                <w:rStyle w:val="IndexLink"/>
+              </w:rPr>
+              <w:t>Map of Collisions</w:t>
+              <w:tab/>
+              <w:t>12</w:t>
+            </w:r>
+          </w:hyperlink>
+        </w:p>
+        <w:p>
+          <w:pPr>
+            <w:pStyle w:val="Contents3"/>
+            <w:tabs>
+              <w:tab w:val="clear" w:pos="9072"/>
+              <w:tab w:val="right" w:pos="9638" w:leader="dot"/>
+            </w:tabs>
+            <w:rPr/>
+          </w:pPr>
+          <w:hyperlink w:anchor="__RefHeading___Toc310_4090182605">
+            <w:r>
+              <w:rPr>
+                <w:rStyle w:val="IndexLink"/>
+              </w:rPr>
+              <w:t>Modelling</w:t>
+              <w:tab/>
+              <w:t>13</w:t>
+            </w:r>
+          </w:hyperlink>
+        </w:p>
+        <w:p>
+          <w:pPr>
+            <w:pStyle w:val="Contents3"/>
+            <w:tabs>
+              <w:tab w:val="clear" w:pos="9072"/>
+              <w:tab w:val="right" w:pos="9638" w:leader="dot"/>
+            </w:tabs>
+            <w:rPr/>
+          </w:pPr>
+          <w:hyperlink w:anchor="__RefHeading___Toc312_4090182605">
+            <w:r>
+              <w:rPr>
+                <w:rStyle w:val="IndexLink"/>
+              </w:rPr>
+              <w:t>Results</w:t>
+              <w:tab/>
+              <w:t>14</w:t>
+            </w:r>
+          </w:hyperlink>
+        </w:p>
+        <w:p>
+          <w:pPr>
+            <w:pStyle w:val="Contents3"/>
+            <w:tabs>
+              <w:tab w:val="clear" w:pos="9072"/>
+              <w:tab w:val="right" w:pos="9638" w:leader="dot"/>
+            </w:tabs>
+            <w:rPr/>
+          </w:pPr>
+          <w:hyperlink w:anchor="__RefHeading___Toc314_4090182605">
+            <w:r>
+              <w:rPr>
+                <w:rStyle w:val="IndexLink"/>
+              </w:rPr>
+              <w:t>Discussion</w:t>
+              <w:tab/>
+              <w:t>14</w:t>
+            </w:r>
+          </w:hyperlink>
+        </w:p>
+        <w:p>
+          <w:pPr>
+            <w:pStyle w:val="Contents3"/>
+            <w:tabs>
+              <w:tab w:val="clear" w:pos="9072"/>
+              <w:tab w:val="right" w:pos="9638" w:leader="dot"/>
+            </w:tabs>
+            <w:rPr/>
+          </w:pPr>
+          <w:hyperlink w:anchor="__RefHeading___Toc316_4090182605">
+            <w:r>
+              <w:rPr>
+                <w:rStyle w:val="IndexLink"/>
+              </w:rPr>
+              <w:t>Conclusion</w:t>
+              <w:tab/>
+              <w:t>14</w:t>
+            </w:r>
+          </w:hyperlink>
+        </w:p>
+        <w:p>
+          <w:pPr>
+            <w:pStyle w:val="Contents3"/>
+            <w:tabs>
+              <w:tab w:val="clear" w:pos="9072"/>
+              <w:tab w:val="right" w:pos="9638" w:leader="dot"/>
+            </w:tabs>
+            <w:rPr/>
+          </w:pPr>
+          <w:hyperlink w:anchor="__RefHeading___Toc318_4090182605">
+            <w:r>
+              <w:rPr>
+                <w:rStyle w:val="IndexLink"/>
+              </w:rPr>
+              <w:t>CREATE PRESENTATION</w:t>
+              <w:tab/>
+              <w:t>14</w:t>
             </w:r>
           </w:hyperlink>
           <w:r>
@@ -255,7 +490,7 @@
         <w:pStyle w:val="Heading1"/>
         <w:numPr>
           <w:ilvl w:val="0"/>
-          <w:numId w:val="4"/>
+          <w:numId w:val="5"/>
         </w:numPr>
         <w:bidi w:val="0"/>
         <w:jc w:val="left"/>
@@ -301,7 +536,7 @@
         <w:pStyle w:val="Heading1"/>
         <w:numPr>
           <w:ilvl w:val="0"/>
-          <w:numId w:val="4"/>
+          <w:numId w:val="5"/>
         </w:numPr>
         <w:bidi w:val="0"/>
         <w:jc w:val="left"/>
@@ -463,7 +698,7 @@
         <w:pStyle w:val="Heading1"/>
         <w:numPr>
           <w:ilvl w:val="0"/>
-          <w:numId w:val="4"/>
+          <w:numId w:val="5"/>
         </w:numPr>
         <w:bidi w:val="0"/>
         <w:jc w:val="left"/>
@@ -481,7 +716,7 @@
         <w:pStyle w:val="Heading2"/>
         <w:numPr>
           <w:ilvl w:val="1"/>
-          <w:numId w:val="3"/>
+          <w:numId w:val="4"/>
         </w:numPr>
         <w:bidi w:val="0"/>
         <w:jc w:val="left"/>
@@ -751,7 +986,7 @@
         <w:pStyle w:val="TextBody"/>
         <w:numPr>
           <w:ilvl w:val="0"/>
-          <w:numId w:val="5"/>
+          <w:numId w:val="6"/>
         </w:numPr>
         <w:bidi w:val="0"/>
         <w:jc w:val="left"/>
@@ -778,7 +1013,7 @@
         <w:pStyle w:val="TextBody"/>
         <w:numPr>
           <w:ilvl w:val="0"/>
-          <w:numId w:val="5"/>
+          <w:numId w:val="6"/>
         </w:numPr>
         <w:bidi w:val="0"/>
         <w:jc w:val="left"/>
@@ -794,7 +1029,7 @@
         <w:pStyle w:val="TextBody"/>
         <w:numPr>
           <w:ilvl w:val="0"/>
-          <w:numId w:val="5"/>
+          <w:numId w:val="6"/>
         </w:numPr>
         <w:bidi w:val="0"/>
         <w:jc w:val="left"/>
@@ -817,7 +1052,7 @@
         <w:pStyle w:val="TextBody"/>
         <w:numPr>
           <w:ilvl w:val="0"/>
-          <w:numId w:val="5"/>
+          <w:numId w:val="6"/>
         </w:numPr>
         <w:bidi w:val="0"/>
         <w:jc w:val="left"/>
@@ -1106,7 +1341,7 @@
         <w:pStyle w:val="Heading2"/>
         <w:numPr>
           <w:ilvl w:val="1"/>
-          <w:numId w:val="3"/>
+          <w:numId w:val="4"/>
         </w:numPr>
         <w:rPr/>
       </w:pPr>
@@ -1148,7 +1383,7 @@
         <w:pStyle w:val="Heading3"/>
         <w:numPr>
           <w:ilvl w:val="2"/>
-          <w:numId w:val="3"/>
+          <w:numId w:val="4"/>
         </w:numPr>
         <w:rPr/>
       </w:pPr>
@@ -1354,11 +1589,7 @@
       </w:r>
       <w:r>
         <w:rPr/>
-        <w:t xml:space="preserve">ooking at the collisions by hour we see a very large spike between 00:00 and 01:00. This may be a data anomaly within the DateTime column. If I end up using this field in the model I need to do some further analysis on this field to determine whether or not the data is correct. </w:t>
-      </w:r>
-      <w:r>
-        <w:rPr/>
-        <w:t>Other than this spike, we see more collisions between 17:00 and 18:00 which is expected as this is peak time.</w:t>
+        <w:t>ooking at the collisions by hour we see a very large spike between 00:00 and 01:00. This may be a data anomaly within the DateTime column. If I end up using this field in the model I need to do some further analysis on this field to determine whether or not the data is correct. Other than this spike, we see more collisions between 17:00 and 18:00 which is expected as this is peak time.</w:t>
       </w:r>
     </w:p>
     <w:p>
@@ -1366,12 +1597,70 @@
         <w:pStyle w:val="Heading3"/>
         <w:numPr>
           <w:ilvl w:val="2"/>
-          <w:numId w:val="3"/>
-        </w:numPr>
-        <w:rPr/>
-      </w:pPr>
-      <w:bookmarkStart w:id="7" w:name="__RefHeading___Toc356_83952107"/>
+          <w:numId w:val="4"/>
+        </w:numPr>
+        <w:rPr>
+          <w:rFonts w:ascii="Calibri" w:hAnsi="Calibri" w:eastAsia="Microsoft YaHei" w:cs="Arial"/>
+          <w:b/>
+          <w:b/>
+          <w:bCs/>
+          <w:color w:val="auto"/>
+          <w:kern w:val="2"/>
+          <w:sz w:val="28"/>
+          <w:szCs w:val="28"/>
+          <w:lang w:val="en-GB" w:eastAsia="zh-CN" w:bidi="hi-IN"/>
+        </w:rPr>
+      </w:pPr>
+      <w:bookmarkStart w:id="7" w:name="__RefHeading___Toc322_4090182605"/>
       <w:bookmarkEnd w:id="7"/>
+      <w:r>
+        <w:rPr>
+          <w:rFonts w:eastAsia="Microsoft YaHei" w:cs="Arial"/>
+          <w:b/>
+          <w:bCs/>
+          <w:color w:val="auto"/>
+          <w:kern w:val="2"/>
+          <w:sz w:val="28"/>
+          <w:szCs w:val="28"/>
+          <w:lang w:val="en-GB" w:eastAsia="zh-CN" w:bidi="hi-IN"/>
+        </w:rPr>
+        <w:t>TOO COMPLETE</w:t>
+      </w:r>
+    </w:p>
+    <w:p>
+      <w:pPr>
+        <w:pStyle w:val="TextBody"/>
+        <w:rPr/>
+      </w:pPr>
+      <w:r>
+        <w:rPr/>
+        <w:t>The last time period that I looked at was the day of the week. I hypothesized that collisions would be higher during the week (Monday to Friday) compared to the weekends. I thought this because traffic volumes during the week are higher (especially at peak drive times) than at the weekends, therefore more traffic leads to more collisions.</w:t>
+        <w:br/>
+        <w:t xml:space="preserve">Looking at the chart above, it appears that the day with the </w:t>
+      </w:r>
+      <w:r>
+        <w:rPr>
+          <w:rFonts w:eastAsia="NSimSun" w:cs="Arial"/>
+          <w:color w:val="auto"/>
+          <w:kern w:val="2"/>
+          <w:sz w:val="24"/>
+          <w:szCs w:val="24"/>
+          <w:lang w:val="en-GB" w:eastAsia="zh-CN" w:bidi="hi-IN"/>
+        </w:rPr>
+        <w:t>highest frequency of collisions was Friday. This may be caused by individuals looking to get home quicker leading to more reckless driving, or potentially due to fatigue from the working week.</w:t>
+      </w:r>
+    </w:p>
+    <w:p>
+      <w:pPr>
+        <w:pStyle w:val="Heading3"/>
+        <w:numPr>
+          <w:ilvl w:val="2"/>
+          <w:numId w:val="4"/>
+        </w:numPr>
+        <w:rPr/>
+      </w:pPr>
+      <w:bookmarkStart w:id="8" w:name="__RefHeading___Toc356_83952107"/>
+      <w:bookmarkEnd w:id="8"/>
       <w:r>
         <w:rPr/>
         <w:t>Weather, Road Condition and Light</w:t>
@@ -1608,12 +1897,12 @@
         <w:pStyle w:val="Heading3"/>
         <w:numPr>
           <w:ilvl w:val="2"/>
-          <w:numId w:val="3"/>
-        </w:numPr>
-        <w:rPr/>
-      </w:pPr>
-      <w:bookmarkStart w:id="8" w:name="__RefHeading___Toc358_83952107"/>
-      <w:bookmarkEnd w:id="8"/>
+          <w:numId w:val="4"/>
+        </w:numPr>
+        <w:rPr/>
+      </w:pPr>
+      <w:bookmarkStart w:id="9" w:name="__RefHeading___Toc358_83952107"/>
+      <w:bookmarkEnd w:id="9"/>
       <w:r>
         <w:rPr/>
         <w:t>Negligen</w:t>
@@ -1654,7 +1943,7 @@
         <w:pStyle w:val="TextBody"/>
         <w:numPr>
           <w:ilvl w:val="0"/>
-          <w:numId w:val="6"/>
+          <w:numId w:val="7"/>
         </w:numPr>
         <w:rPr/>
       </w:pPr>
@@ -1675,7 +1964,7 @@
         <w:pStyle w:val="TextBody"/>
         <w:numPr>
           <w:ilvl w:val="0"/>
-          <w:numId w:val="6"/>
+          <w:numId w:val="7"/>
         </w:numPr>
         <w:rPr/>
       </w:pPr>
@@ -1696,7 +1985,7 @@
         <w:pStyle w:val="TextBody"/>
         <w:numPr>
           <w:ilvl w:val="0"/>
-          <w:numId w:val="6"/>
+          <w:numId w:val="7"/>
         </w:numPr>
         <w:rPr/>
       </w:pPr>
@@ -1717,7 +2006,7 @@
         <w:pStyle w:val="TextBody"/>
         <w:numPr>
           <w:ilvl w:val="0"/>
-          <w:numId w:val="6"/>
+          <w:numId w:val="7"/>
         </w:numPr>
         <w:rPr/>
       </w:pPr>
@@ -1775,10 +2064,12 @@
         <w:pStyle w:val="Heading3"/>
         <w:numPr>
           <w:ilvl w:val="2"/>
-          <w:numId w:val="3"/>
-        </w:numPr>
-        <w:rPr/>
-      </w:pPr>
+          <w:numId w:val="4"/>
+        </w:numPr>
+        <w:rPr/>
+      </w:pPr>
+      <w:bookmarkStart w:id="10" w:name="__RefHeading___Toc300_4090182605"/>
+      <w:bookmarkEnd w:id="10"/>
       <w:r>
         <w:rPr/>
         <w:t>Negligence Charts</w:t>
@@ -1987,10 +2278,12 @@
         <w:pStyle w:val="Heading3"/>
         <w:numPr>
           <w:ilvl w:val="2"/>
-          <w:numId w:val="3"/>
-        </w:numPr>
-        <w:rPr/>
-      </w:pPr>
+          <w:numId w:val="4"/>
+        </w:numPr>
+        <w:rPr/>
+      </w:pPr>
+      <w:bookmarkStart w:id="11" w:name="__RefHeading___Toc302_4090182605"/>
+      <w:bookmarkEnd w:id="11"/>
       <w:r>
         <w:rPr/>
         <w:t>Collision Details</w:t>
@@ -2041,7 +2334,7 @@
         <w:pStyle w:val="TextBody"/>
         <w:numPr>
           <w:ilvl w:val="0"/>
-          <w:numId w:val="5"/>
+          <w:numId w:val="6"/>
         </w:numPr>
         <w:rPr/>
       </w:pPr>
@@ -2055,7 +2348,7 @@
         <w:pStyle w:val="TextBody"/>
         <w:numPr>
           <w:ilvl w:val="0"/>
-          <w:numId w:val="5"/>
+          <w:numId w:val="6"/>
         </w:numPr>
         <w:rPr/>
       </w:pPr>
@@ -2069,7 +2362,7 @@
         <w:pStyle w:val="TextBody"/>
         <w:numPr>
           <w:ilvl w:val="0"/>
-          <w:numId w:val="5"/>
+          <w:numId w:val="6"/>
         </w:numPr>
         <w:rPr/>
       </w:pPr>
@@ -2128,18 +2421,18 @@
           <w:szCs w:val="24"/>
           <w:lang w:val="en-GB" w:eastAsia="zh-CN" w:bidi="hi-IN"/>
         </w:rPr>
-        <w:t xml:space="preserve">Similar to Negligence, it is difficult for us to determine this information before the journey, therefore we would not be able to use this information in our current model. We may be able to use this in future iterations to link collision types with specific times or day, months of the year or </w:t>
-      </w:r>
-      <w:r>
-        <w:rPr>
-          <w:rFonts w:eastAsia="NSimSun" w:cs="Arial"/>
-          <w:color w:val="auto"/>
-          <w:kern w:val="2"/>
-          <w:sz w:val="24"/>
-          <w:szCs w:val="24"/>
-          <w:lang w:val="en-GB" w:eastAsia="zh-CN" w:bidi="hi-IN"/>
-        </w:rPr>
-        <w:t>d</w:t>
+        <w:t>Similar to Negligence, it is difficult for us to determine this information before the journey, therefore we would not be able to use this information in our current model. We may be able to use this in future iterations to link collision types with specific times or day, months of the year or d</w:t>
+      </w:r>
+      <w:r>
+        <w:rPr>
+          <w:rFonts w:eastAsia="NSimSun" w:cs="Arial"/>
+          <w:color w:val="auto"/>
+          <w:kern w:val="2"/>
+          <w:sz w:val="24"/>
+          <w:szCs w:val="24"/>
+          <w:lang w:val="en-GB" w:eastAsia="zh-CN" w:bidi="hi-IN"/>
+        </w:rPr>
+        <w:t>a</w:t>
         <w:drawing>
           <wp:anchor behindDoc="0" distT="0" distB="0" distL="0" distR="0" simplePos="0" locked="0" layoutInCell="1" allowOverlap="1" relativeHeight="14">
             <wp:simplePos x="0" y="0"/>
@@ -2240,7 +2533,7 @@
           <w:szCs w:val="24"/>
           <w:lang w:val="en-GB" w:eastAsia="zh-CN" w:bidi="hi-IN"/>
         </w:rPr>
-        <w:t>ay</w:t>
+        <w:t>y</w:t>
       </w:r>
       <w:r>
         <w:drawing>
@@ -2320,10 +2613,12 @@
         <w:pStyle w:val="Heading3"/>
         <w:numPr>
           <w:ilvl w:val="2"/>
-          <w:numId w:val="3"/>
-        </w:numPr>
-        <w:rPr/>
-      </w:pPr>
+          <w:numId w:val="4"/>
+        </w:numPr>
+        <w:rPr/>
+      </w:pPr>
+      <w:bookmarkStart w:id="12" w:name="__RefHeading___Toc304_4090182605"/>
+      <w:bookmarkEnd w:id="12"/>
       <w:r>
         <w:rPr/>
         <w:t>Parties Involved</w:t>
@@ -2389,7 +2684,7 @@
         <w:pStyle w:val="TextBody"/>
         <w:numPr>
           <w:ilvl w:val="0"/>
-          <w:numId w:val="7"/>
+          <w:numId w:val="8"/>
         </w:numPr>
         <w:rPr>
           <w:rFonts w:ascii="Calibri" w:hAnsi="Calibri" w:eastAsia="NSimSun" w:cs="Arial"/>
@@ -2409,29 +2704,7 @@
           <w:szCs w:val="24"/>
           <w:lang w:val="en-GB" w:eastAsia="zh-CN" w:bidi="hi-IN"/>
         </w:rPr>
-        <w:t xml:space="preserve">Number of people involved in the collision </w:t>
-      </w:r>
-      <w:r>
-        <w:rPr>
-          <w:rFonts w:eastAsia="NSimSun" w:cs="Arial"/>
-          <w:color w:val="auto"/>
-          <w:kern w:val="2"/>
-          <w:sz w:val="24"/>
-          <w:szCs w:val="24"/>
-          <w:lang w:val="en-GB" w:eastAsia="zh-CN" w:bidi="hi-IN"/>
-        </w:rPr>
-        <w:t xml:space="preserve">ranging from 0 to 81 </w:t>
-      </w:r>
-      <w:r>
-        <w:rPr>
-          <w:rFonts w:eastAsia="NSimSun" w:cs="Arial"/>
-          <w:color w:val="auto"/>
-          <w:kern w:val="2"/>
-          <w:sz w:val="24"/>
-          <w:szCs w:val="24"/>
-          <w:lang w:val="en-GB" w:eastAsia="zh-CN" w:bidi="hi-IN"/>
-        </w:rPr>
-        <w:t xml:space="preserve">(column = PERSONCOUNT) </w:t>
+        <w:t xml:space="preserve">Number of people involved in the collision ranging from 0 to 81 (column = PERSONCOUNT) </w:t>
       </w:r>
     </w:p>
     <w:p>
@@ -2439,7 +2712,7 @@
         <w:pStyle w:val="TextBody"/>
         <w:numPr>
           <w:ilvl w:val="0"/>
-          <w:numId w:val="7"/>
+          <w:numId w:val="8"/>
         </w:numPr>
         <w:rPr>
           <w:rFonts w:ascii="Calibri" w:hAnsi="Calibri" w:eastAsia="NSimSun" w:cs="Arial"/>
@@ -2459,29 +2732,7 @@
           <w:szCs w:val="24"/>
           <w:lang w:val="en-GB" w:eastAsia="zh-CN" w:bidi="hi-IN"/>
         </w:rPr>
-        <w:t xml:space="preserve">Number of pedestrians involved in the collision </w:t>
-      </w:r>
-      <w:r>
-        <w:rPr>
-          <w:rFonts w:eastAsia="NSimSun" w:cs="Arial"/>
-          <w:color w:val="auto"/>
-          <w:kern w:val="2"/>
-          <w:sz w:val="24"/>
-          <w:szCs w:val="24"/>
-          <w:lang w:val="en-GB" w:eastAsia="zh-CN" w:bidi="hi-IN"/>
-        </w:rPr>
-        <w:t xml:space="preserve">ranging from 0 to 6 </w:t>
-      </w:r>
-      <w:r>
-        <w:rPr>
-          <w:rFonts w:eastAsia="NSimSun" w:cs="Arial"/>
-          <w:color w:val="auto"/>
-          <w:kern w:val="2"/>
-          <w:sz w:val="24"/>
-          <w:szCs w:val="24"/>
-          <w:lang w:val="en-GB" w:eastAsia="zh-CN" w:bidi="hi-IN"/>
-        </w:rPr>
-        <w:t>(column = PEDCOUNT)</w:t>
+        <w:t>Number of pedestrians involved in the collision ranging from 0 to 6 (column = PEDCOUNT)</w:t>
       </w:r>
     </w:p>
     <w:p>
@@ -2489,7 +2740,7 @@
         <w:pStyle w:val="TextBody"/>
         <w:numPr>
           <w:ilvl w:val="0"/>
-          <w:numId w:val="7"/>
+          <w:numId w:val="8"/>
         </w:numPr>
         <w:rPr>
           <w:rFonts w:ascii="Calibri" w:hAnsi="Calibri" w:eastAsia="NSimSun" w:cs="Arial"/>
@@ -2509,29 +2760,7 @@
           <w:szCs w:val="24"/>
           <w:lang w:val="en-GB" w:eastAsia="zh-CN" w:bidi="hi-IN"/>
         </w:rPr>
-        <w:t xml:space="preserve">Number of cyclists involved in the collision </w:t>
-      </w:r>
-      <w:r>
-        <w:rPr>
-          <w:rFonts w:eastAsia="NSimSun" w:cs="Arial"/>
-          <w:color w:val="auto"/>
-          <w:kern w:val="2"/>
-          <w:sz w:val="24"/>
-          <w:szCs w:val="24"/>
-          <w:lang w:val="en-GB" w:eastAsia="zh-CN" w:bidi="hi-IN"/>
-        </w:rPr>
-        <w:t xml:space="preserve">ranging from 0 to 2 </w:t>
-      </w:r>
-      <w:r>
-        <w:rPr>
-          <w:rFonts w:eastAsia="NSimSun" w:cs="Arial"/>
-          <w:color w:val="auto"/>
-          <w:kern w:val="2"/>
-          <w:sz w:val="24"/>
-          <w:szCs w:val="24"/>
-          <w:lang w:val="en-GB" w:eastAsia="zh-CN" w:bidi="hi-IN"/>
-        </w:rPr>
-        <w:t>(column = PEDCYLCOUNT)</w:t>
+        <w:t>Number of cyclists involved in the collision ranging from 0 to 2 (column = PEDCYLCOUNT)</w:t>
       </w:r>
     </w:p>
     <w:p>
@@ -2539,7 +2768,7 @@
         <w:pStyle w:val="TextBody"/>
         <w:numPr>
           <w:ilvl w:val="0"/>
-          <w:numId w:val="7"/>
+          <w:numId w:val="8"/>
         </w:numPr>
         <w:rPr>
           <w:rFonts w:ascii="Calibri" w:hAnsi="Calibri" w:eastAsia="NSimSun" w:cs="Arial"/>
@@ -2559,190 +2788,58 @@
           <w:szCs w:val="24"/>
           <w:lang w:val="en-GB" w:eastAsia="zh-CN" w:bidi="hi-IN"/>
         </w:rPr>
-        <w:t xml:space="preserve">Number of vehicles involved in the collision </w:t>
-      </w:r>
-      <w:r>
-        <w:rPr>
-          <w:rFonts w:eastAsia="NSimSun" w:cs="Arial"/>
-          <w:color w:val="auto"/>
-          <w:kern w:val="2"/>
-          <w:sz w:val="24"/>
-          <w:szCs w:val="24"/>
-          <w:lang w:val="en-GB" w:eastAsia="zh-CN" w:bidi="hi-IN"/>
-        </w:rPr>
-        <w:t xml:space="preserve">ranging from 0 to 12 </w:t>
-      </w:r>
-      <w:r>
-        <w:rPr>
-          <w:rFonts w:eastAsia="NSimSun" w:cs="Arial"/>
-          <w:color w:val="auto"/>
-          <w:kern w:val="2"/>
-          <w:sz w:val="24"/>
-          <w:szCs w:val="24"/>
-          <w:lang w:val="en-GB" w:eastAsia="zh-CN" w:bidi="hi-IN"/>
-        </w:rPr>
-        <w:t>(column = VEHCOUNT)</w:t>
-      </w:r>
-    </w:p>
-    <w:p>
-      <w:pPr>
-        <w:pStyle w:val="TextBody"/>
-        <w:rPr/>
-      </w:pPr>
-      <w:r>
-        <w:rPr>
-          <w:rFonts w:eastAsia="NSimSun" w:cs="Arial"/>
-          <w:color w:val="auto"/>
-          <w:kern w:val="2"/>
-          <w:sz w:val="24"/>
-          <w:szCs w:val="24"/>
-          <w:lang w:val="en-GB" w:eastAsia="zh-CN" w:bidi="hi-IN"/>
-        </w:rPr>
-        <w:t>As you can see f</w:t>
-      </w:r>
-      <w:r>
-        <w:rPr>
-          <w:rFonts w:eastAsia="NSimSun" w:cs="Arial"/>
-          <w:color w:val="auto"/>
-          <w:kern w:val="2"/>
-          <w:sz w:val="24"/>
-          <w:szCs w:val="24"/>
-          <w:lang w:val="en-GB" w:eastAsia="zh-CN" w:bidi="hi-IN"/>
-        </w:rPr>
-        <w:t xml:space="preserve">rom the charts on the next page, </w:t>
-      </w:r>
-      <w:r>
-        <w:rPr>
-          <w:rFonts w:eastAsia="NSimSun" w:cs="Arial"/>
-          <w:color w:val="auto"/>
-          <w:kern w:val="2"/>
-          <w:sz w:val="24"/>
-          <w:szCs w:val="24"/>
-          <w:lang w:val="en-GB" w:eastAsia="zh-CN" w:bidi="hi-IN"/>
-        </w:rPr>
-        <w:t>I have grouped the data to make the visualisations easier to read. This also helps us draw better insights as some of the higher volume counts (e.g. 81) only had 1 or 2 collisions which would not be readable on a graph. I chose the groupings by first looking at the visuals without the grouping and making a judgement call as to where the best place to group is.</w:t>
-      </w:r>
-    </w:p>
-    <w:p>
-      <w:pPr>
-        <w:pStyle w:val="TextBody"/>
-        <w:rPr/>
-      </w:pPr>
-      <w:r>
-        <w:rPr>
-          <w:rFonts w:eastAsia="NSimSun" w:cs="Arial"/>
-          <w:color w:val="auto"/>
-          <w:kern w:val="2"/>
-          <w:sz w:val="24"/>
-          <w:szCs w:val="24"/>
-          <w:lang w:val="en-GB" w:eastAsia="zh-CN" w:bidi="hi-IN"/>
-        </w:rPr>
-        <w:t xml:space="preserve">For persons involved, </w:t>
-      </w:r>
-      <w:r>
-        <w:rPr>
-          <w:rFonts w:eastAsia="NSimSun" w:cs="Arial"/>
-          <w:color w:val="auto"/>
-          <w:kern w:val="2"/>
-          <w:sz w:val="24"/>
-          <w:szCs w:val="24"/>
-          <w:lang w:val="en-GB" w:eastAsia="zh-CN" w:bidi="hi-IN"/>
-        </w:rPr>
-        <w:t xml:space="preserve">we can </w:t>
-      </w:r>
-      <w:r>
-        <w:rPr>
-          <w:rFonts w:eastAsia="NSimSun" w:cs="Arial"/>
-          <w:color w:val="auto"/>
-          <w:kern w:val="2"/>
-          <w:sz w:val="24"/>
-          <w:szCs w:val="24"/>
-          <w:lang w:val="en-GB" w:eastAsia="zh-CN" w:bidi="hi-IN"/>
-        </w:rPr>
-        <w:t xml:space="preserve">quite easily </w:t>
-      </w:r>
-      <w:r>
-        <w:rPr>
-          <w:rFonts w:eastAsia="NSimSun" w:cs="Arial"/>
-          <w:color w:val="auto"/>
-          <w:kern w:val="2"/>
-          <w:sz w:val="24"/>
-          <w:szCs w:val="24"/>
-          <w:lang w:val="en-GB" w:eastAsia="zh-CN" w:bidi="hi-IN"/>
-        </w:rPr>
-        <w:t xml:space="preserve">draw some </w:t>
-      </w:r>
-      <w:r>
-        <w:rPr>
-          <w:rFonts w:eastAsia="NSimSun" w:cs="Arial"/>
-          <w:color w:val="auto"/>
-          <w:kern w:val="2"/>
-          <w:sz w:val="24"/>
-          <w:szCs w:val="24"/>
-          <w:lang w:val="en-GB" w:eastAsia="zh-CN" w:bidi="hi-IN"/>
-        </w:rPr>
-        <w:t xml:space="preserve">good </w:t>
-      </w:r>
-      <w:r>
-        <w:rPr>
-          <w:rFonts w:eastAsia="NSimSun" w:cs="Arial"/>
-          <w:color w:val="auto"/>
-          <w:kern w:val="2"/>
-          <w:sz w:val="24"/>
-          <w:szCs w:val="24"/>
-          <w:lang w:val="en-GB" w:eastAsia="zh-CN" w:bidi="hi-IN"/>
-        </w:rPr>
-        <w:t xml:space="preserve">insights from the data. For example, as the number of Persons involved, Pedestrians involved or cyclists involved increases, the percentage of </w:t>
-      </w:r>
-      <w:r>
-        <w:rPr>
-          <w:rFonts w:eastAsia="NSimSun" w:cs="Arial"/>
-          <w:color w:val="auto"/>
-          <w:kern w:val="2"/>
-          <w:sz w:val="24"/>
-          <w:szCs w:val="24"/>
-          <w:lang w:val="en-GB" w:eastAsia="zh-CN" w:bidi="hi-IN"/>
-        </w:rPr>
-        <w:t xml:space="preserve">injury related collisions </w:t>
-      </w:r>
-      <w:r>
-        <w:rPr>
-          <w:rFonts w:eastAsia="NSimSun" w:cs="Arial"/>
-          <w:color w:val="auto"/>
-          <w:kern w:val="2"/>
-          <w:sz w:val="24"/>
-          <w:szCs w:val="24"/>
-          <w:lang w:val="en-GB" w:eastAsia="zh-CN" w:bidi="hi-IN"/>
-        </w:rPr>
-        <w:t>increases. This is understandable as it is more likely for a pedestrian to be injured in a car accident than a person driving a vehicle.</w:t>
-      </w:r>
-    </w:p>
-    <w:p>
-      <w:pPr>
-        <w:pStyle w:val="TextBody"/>
-        <w:rPr/>
-      </w:pPr>
-      <w:r>
-        <w:rPr>
-          <w:rFonts w:eastAsia="NSimSun" w:cs="Arial"/>
-          <w:color w:val="auto"/>
-          <w:kern w:val="2"/>
-          <w:sz w:val="24"/>
-          <w:szCs w:val="24"/>
-          <w:lang w:val="en-GB" w:eastAsia="zh-CN" w:bidi="hi-IN"/>
-        </w:rPr>
-        <w:t xml:space="preserve">Another interesting </w:t>
-      </w:r>
-      <w:r>
-        <w:rPr>
-          <w:rFonts w:eastAsia="NSimSun" w:cs="Arial"/>
-          <w:color w:val="auto"/>
-          <w:kern w:val="2"/>
-          <w:sz w:val="24"/>
-          <w:szCs w:val="24"/>
-          <w:lang w:val="en-GB" w:eastAsia="zh-CN" w:bidi="hi-IN"/>
-        </w:rPr>
-        <w:t>insight is the number of vehicles involved. Where the vehicle count is 1, the percentage of injury related collisions is significantly higher. This supports our previous observation whereby if a pedestrian is involved (which is the likely circumstance if there is only one vehicle) then the severity of the collision will be higher.</w:t>
+        <w:t>Number of vehicles involved in the collision ranging from 0 to 12 (column = VEHCOUNT)</w:t>
+      </w:r>
+    </w:p>
+    <w:p>
+      <w:pPr>
+        <w:pStyle w:val="TextBody"/>
+        <w:rPr/>
+      </w:pPr>
+      <w:r>
+        <w:rPr>
+          <w:rFonts w:eastAsia="NSimSun" w:cs="Arial"/>
+          <w:color w:val="auto"/>
+          <w:kern w:val="2"/>
+          <w:sz w:val="24"/>
+          <w:szCs w:val="24"/>
+          <w:lang w:val="en-GB" w:eastAsia="zh-CN" w:bidi="hi-IN"/>
+        </w:rPr>
+        <w:t>As you can see from the charts on the next page, I have grouped the data to make the visualisations easier to read. This also helps us draw better insights as some of the higher volume counts (e.g. 81) only had 1 or 2 collisions which would not be readable on a graph. I chose the groupings by first looking at the visuals without the grouping and making a judgement call as to where the best place to group is.</w:t>
+      </w:r>
+    </w:p>
+    <w:p>
+      <w:pPr>
+        <w:pStyle w:val="TextBody"/>
+        <w:rPr/>
+      </w:pPr>
+      <w:r>
+        <w:rPr>
+          <w:rFonts w:eastAsia="NSimSun" w:cs="Arial"/>
+          <w:color w:val="auto"/>
+          <w:kern w:val="2"/>
+          <w:sz w:val="24"/>
+          <w:szCs w:val="24"/>
+          <w:lang w:val="en-GB" w:eastAsia="zh-CN" w:bidi="hi-IN"/>
+        </w:rPr>
+        <w:t>For persons involved, we can quite easily draw some good insights from the data. For example, as the number of Persons involved, Pedestrians involved or cyclists involved increases, the percentage of injury related collisions increases. This is understandable as it is more likely for a pedestrian to be injured in a car accident than a person driving a vehicle.</w:t>
+      </w:r>
+    </w:p>
+    <w:p>
+      <w:pPr>
+        <w:pStyle w:val="TextBody"/>
+        <w:rPr/>
+      </w:pPr>
+      <w:r>
+        <w:rPr>
+          <w:rFonts w:eastAsia="NSimSun" w:cs="Arial"/>
+          <w:color w:val="auto"/>
+          <w:kern w:val="2"/>
+          <w:sz w:val="24"/>
+          <w:szCs w:val="24"/>
+          <w:lang w:val="en-GB" w:eastAsia="zh-CN" w:bidi="hi-IN"/>
+        </w:rPr>
+        <w:t>Another interesting insight is the number of vehicles involved. Where the vehicle count is 1, the percentage of injury related collisions is significantly higher. This supports our previous observation whereby if a pedestrian is involved (which is the likely circumstance if there is only one vehicle) then the severity of the collision will be higher.</w:t>
       </w:r>
       <w:r>
         <w:br w:type="page"/>
@@ -2751,8 +2848,14 @@
     <w:p>
       <w:pPr>
         <w:pStyle w:val="Heading3"/>
-        <w:rPr/>
-      </w:pPr>
+        <w:numPr>
+          <w:ilvl w:val="2"/>
+          <w:numId w:val="2"/>
+        </w:numPr>
+        <w:rPr/>
+      </w:pPr>
+      <w:bookmarkStart w:id="13" w:name="__RefHeading___Toc306_4090182605"/>
+      <w:bookmarkEnd w:id="13"/>
       <w:r>
         <w:rPr/>
         <w:t>Parties involved Charts</w:t>
@@ -2761,6 +2864,10 @@
     <w:p>
       <w:pPr>
         <w:pStyle w:val="Heading3"/>
+        <w:numPr>
+          <w:ilvl w:val="2"/>
+          <w:numId w:val="2"/>
+        </w:numPr>
         <w:rPr/>
       </w:pPr>
       <w:r>
@@ -2970,7 +3077,7 @@
         <w:pStyle w:val="Heading3"/>
         <w:numPr>
           <w:ilvl w:val="2"/>
-          <w:numId w:val="3"/>
+          <w:numId w:val="4"/>
         </w:numPr>
         <w:rPr/>
       </w:pPr>
@@ -2983,7 +3090,7 @@
         <w:pStyle w:val="Heading3"/>
         <w:numPr>
           <w:ilvl w:val="2"/>
-          <w:numId w:val="3"/>
+          <w:numId w:val="4"/>
         </w:numPr>
         <w:rPr/>
       </w:pPr>
@@ -2996,7 +3103,7 @@
         <w:pStyle w:val="Heading3"/>
         <w:numPr>
           <w:ilvl w:val="2"/>
-          <w:numId w:val="3"/>
+          <w:numId w:val="4"/>
         </w:numPr>
         <w:rPr/>
       </w:pPr>
@@ -3009,7 +3116,7 @@
         <w:pStyle w:val="Heading3"/>
         <w:numPr>
           <w:ilvl w:val="2"/>
-          <w:numId w:val="3"/>
+          <w:numId w:val="4"/>
         </w:numPr>
         <w:rPr/>
       </w:pPr>
@@ -3025,10 +3132,12 @@
         <w:pStyle w:val="Heading3"/>
         <w:numPr>
           <w:ilvl w:val="2"/>
-          <w:numId w:val="3"/>
-        </w:numPr>
-        <w:rPr/>
-      </w:pPr>
+          <w:numId w:val="4"/>
+        </w:numPr>
+        <w:rPr/>
+      </w:pPr>
+      <w:bookmarkStart w:id="14" w:name="__RefHeading___Toc308_4090182605"/>
+      <w:bookmarkEnd w:id="14"/>
       <w:r>
         <w:rPr/>
         <w:t>Map of Collisions</w:t>
@@ -3048,18 +3157,7 @@
           <w:szCs w:val="24"/>
           <w:lang w:val="en-GB" w:eastAsia="zh-CN" w:bidi="hi-IN"/>
         </w:rPr>
-        <w:t xml:space="preserve">To help understand the </w:t>
-      </w:r>
-      <w:r>
-        <w:rPr>
-          <w:rFonts w:eastAsia="NSimSun" w:cs="Arial"/>
-          <w:color w:val="auto"/>
-          <w:kern w:val="2"/>
-          <w:sz w:val="24"/>
-          <w:szCs w:val="24"/>
-          <w:lang w:val="en-GB" w:eastAsia="zh-CN" w:bidi="hi-IN"/>
-        </w:rPr>
-        <w:t>location of the accidents better, I decided it was best to plot the X Y coordinates onto a map. As you can see from the map below, the majority of collisions are located near the centre of Seattle City. This is an expected outcome as it is likely the area with the highest volume of traffic.</w:t>
+        <w:t>To help understand the location of the accidents better, I decided it was best to plot the X Y coordinates onto a map. As you can see from the map below, the majority of collisions are located near the centre of Seattle City. This is an expected outcome as it is likely the area with the highest volume of traffic.</w:t>
       </w:r>
     </w:p>
     <w:p>
@@ -3142,6 +3240,7 @@
           <w:numId w:val="0"/>
         </w:numPr>
         <w:suppressAutoHyphens w:val="true"/>
+        <w:ind w:left="0" w:hanging="0"/>
         <w:jc w:val="left"/>
         <w:outlineLvl w:val="2"/>
         <w:rPr/>
@@ -3158,34 +3257,57 @@
         <w:pStyle w:val="Heading3"/>
         <w:numPr>
           <w:ilvl w:val="2"/>
+          <w:numId w:val="4"/>
+        </w:numPr>
+        <w:rPr/>
+      </w:pPr>
+      <w:bookmarkStart w:id="15" w:name="__RefHeading___Toc310_4090182605"/>
+      <w:bookmarkEnd w:id="15"/>
+      <w:r>
+        <w:rPr/>
+        <w:t>Modelling</w:t>
+      </w:r>
+    </w:p>
+    <w:p>
+      <w:pPr>
+        <w:pStyle w:val="TextBody"/>
+        <w:rPr/>
+      </w:pPr>
+      <w:r>
+        <w:rPr/>
+        <w:t xml:space="preserve">Looking through all of the metrics and taking into account what information we would have </w:t>
+      </w:r>
+      <w:r>
+        <w:rPr>
+          <w:rFonts w:eastAsia="NSimSun" w:cs="Arial"/>
+          <w:color w:val="auto"/>
+          <w:kern w:val="2"/>
+          <w:sz w:val="24"/>
+          <w:szCs w:val="24"/>
+          <w:lang w:val="en-GB" w:eastAsia="zh-CN" w:bidi="hi-IN"/>
+        </w:rPr>
+        <w:t>to hand on a given day, I have decided to include the following fields within my model:</w:t>
+      </w:r>
+    </w:p>
+    <w:p>
+      <w:pPr>
+        <w:pStyle w:val="TextBody"/>
+        <w:numPr>
+          <w:ilvl w:val="0"/>
           <w:numId w:val="3"/>
         </w:numPr>
         <w:rPr/>
       </w:pPr>
       <w:r>
-        <w:rPr/>
-        <w:t>Modelling</w:t>
-      </w:r>
-    </w:p>
-    <w:p>
-      <w:pPr>
-        <w:pStyle w:val="TextBody"/>
-        <w:rPr/>
-      </w:pPr>
-      <w:r>
-        <w:rPr/>
-        <w:t xml:space="preserve">Looking through all of the metrics and taking into account what information we would have </w:t>
-      </w:r>
-      <w:r>
-        <w:rPr>
-          <w:rFonts w:eastAsia="NSimSun" w:cs="Arial"/>
-          <w:color w:val="auto"/>
-          <w:kern w:val="2"/>
-          <w:sz w:val="24"/>
-          <w:szCs w:val="24"/>
-          <w:lang w:val="en-GB" w:eastAsia="zh-CN" w:bidi="hi-IN"/>
-        </w:rPr>
-        <w:t>to hand on a given day, I have decided to include the following fields within my model:</w:t>
+        <w:rPr>
+          <w:rFonts w:eastAsia="NSimSun" w:cs="Arial"/>
+          <w:color w:val="auto"/>
+          <w:kern w:val="2"/>
+          <w:sz w:val="24"/>
+          <w:szCs w:val="24"/>
+          <w:lang w:val="en-GB" w:eastAsia="zh-CN" w:bidi="hi-IN"/>
+        </w:rPr>
+        <w:t>Severity Code</w:t>
       </w:r>
     </w:p>
     <w:p>
@@ -3193,31 +3315,20 @@
         <w:pStyle w:val="TextBody"/>
         <w:numPr>
           <w:ilvl w:val="0"/>
-          <w:numId w:val="2"/>
-        </w:numPr>
-        <w:rPr/>
-      </w:pPr>
-      <w:r>
-        <w:rPr>
-          <w:rFonts w:eastAsia="NSimSun" w:cs="Arial"/>
-          <w:color w:val="auto"/>
-          <w:kern w:val="2"/>
-          <w:sz w:val="24"/>
-          <w:szCs w:val="24"/>
-          <w:lang w:val="en-GB" w:eastAsia="zh-CN" w:bidi="hi-IN"/>
-        </w:rPr>
-        <w:t>S</w:t>
-      </w:r>
-      <w:r>
-        <w:rPr>
-          <w:rFonts w:eastAsia="NSimSun" w:cs="Arial"/>
-          <w:color w:val="auto"/>
-          <w:kern w:val="2"/>
-          <w:sz w:val="24"/>
-          <w:szCs w:val="24"/>
-          <w:lang w:val="en-GB" w:eastAsia="zh-CN" w:bidi="hi-IN"/>
-        </w:rPr>
-        <w:t>everity Code</w:t>
+          <w:numId w:val="3"/>
+        </w:numPr>
+        <w:rPr/>
+      </w:pPr>
+      <w:r>
+        <w:rPr>
+          <w:rFonts w:eastAsia="NSimSun" w:cs="Arial"/>
+          <w:color w:val="auto"/>
+          <w:kern w:val="2"/>
+          <w:sz w:val="24"/>
+          <w:szCs w:val="24"/>
+          <w:lang w:val="en-GB" w:eastAsia="zh-CN" w:bidi="hi-IN"/>
+        </w:rPr>
+        <w:t>Month</w:t>
       </w:r>
     </w:p>
     <w:p>
@@ -3225,20 +3336,20 @@
         <w:pStyle w:val="TextBody"/>
         <w:numPr>
           <w:ilvl w:val="0"/>
-          <w:numId w:val="2"/>
-        </w:numPr>
-        <w:rPr/>
-      </w:pPr>
-      <w:r>
-        <w:rPr>
-          <w:rFonts w:eastAsia="NSimSun" w:cs="Arial"/>
-          <w:color w:val="auto"/>
-          <w:kern w:val="2"/>
-          <w:sz w:val="24"/>
-          <w:szCs w:val="24"/>
-          <w:lang w:val="en-GB" w:eastAsia="zh-CN" w:bidi="hi-IN"/>
-        </w:rPr>
-        <w:t>Month</w:t>
+          <w:numId w:val="3"/>
+        </w:numPr>
+        <w:rPr/>
+      </w:pPr>
+      <w:r>
+        <w:rPr>
+          <w:rFonts w:eastAsia="NSimSun" w:cs="Arial"/>
+          <w:color w:val="auto"/>
+          <w:kern w:val="2"/>
+          <w:sz w:val="24"/>
+          <w:szCs w:val="24"/>
+          <w:lang w:val="en-GB" w:eastAsia="zh-CN" w:bidi="hi-IN"/>
+        </w:rPr>
+        <w:t>DayOfWeek</w:t>
       </w:r>
     </w:p>
     <w:p>
@@ -3246,20 +3357,20 @@
         <w:pStyle w:val="TextBody"/>
         <w:numPr>
           <w:ilvl w:val="0"/>
-          <w:numId w:val="2"/>
-        </w:numPr>
-        <w:rPr/>
-      </w:pPr>
-      <w:r>
-        <w:rPr>
-          <w:rFonts w:eastAsia="NSimSun" w:cs="Arial"/>
-          <w:color w:val="auto"/>
-          <w:kern w:val="2"/>
-          <w:sz w:val="24"/>
-          <w:szCs w:val="24"/>
-          <w:lang w:val="en-GB" w:eastAsia="zh-CN" w:bidi="hi-IN"/>
-        </w:rPr>
-        <w:t>DayOfWeek</w:t>
+          <w:numId w:val="3"/>
+        </w:numPr>
+        <w:rPr/>
+      </w:pPr>
+      <w:r>
+        <w:rPr>
+          <w:rFonts w:eastAsia="NSimSun" w:cs="Arial"/>
+          <w:color w:val="auto"/>
+          <w:kern w:val="2"/>
+          <w:sz w:val="24"/>
+          <w:szCs w:val="24"/>
+          <w:lang w:val="en-GB" w:eastAsia="zh-CN" w:bidi="hi-IN"/>
+        </w:rPr>
+        <w:t>Weather</w:t>
       </w:r>
     </w:p>
     <w:p>
@@ -3267,20 +3378,20 @@
         <w:pStyle w:val="TextBody"/>
         <w:numPr>
           <w:ilvl w:val="0"/>
-          <w:numId w:val="2"/>
-        </w:numPr>
-        <w:rPr/>
-      </w:pPr>
-      <w:r>
-        <w:rPr>
-          <w:rFonts w:eastAsia="NSimSun" w:cs="Arial"/>
-          <w:color w:val="auto"/>
-          <w:kern w:val="2"/>
-          <w:sz w:val="24"/>
-          <w:szCs w:val="24"/>
-          <w:lang w:val="en-GB" w:eastAsia="zh-CN" w:bidi="hi-IN"/>
-        </w:rPr>
-        <w:t>Weather</w:t>
+          <w:numId w:val="3"/>
+        </w:numPr>
+        <w:rPr/>
+      </w:pPr>
+      <w:r>
+        <w:rPr>
+          <w:rFonts w:eastAsia="NSimSun" w:cs="Arial"/>
+          <w:color w:val="auto"/>
+          <w:kern w:val="2"/>
+          <w:sz w:val="24"/>
+          <w:szCs w:val="24"/>
+          <w:lang w:val="en-GB" w:eastAsia="zh-CN" w:bidi="hi-IN"/>
+        </w:rPr>
+        <w:t>RoadCondition</w:t>
       </w:r>
     </w:p>
     <w:p>
@@ -3288,20 +3399,44 @@
         <w:pStyle w:val="TextBody"/>
         <w:numPr>
           <w:ilvl w:val="0"/>
-          <w:numId w:val="2"/>
-        </w:numPr>
-        <w:rPr/>
-      </w:pPr>
-      <w:r>
-        <w:rPr>
-          <w:rFonts w:eastAsia="NSimSun" w:cs="Arial"/>
-          <w:color w:val="auto"/>
-          <w:kern w:val="2"/>
-          <w:sz w:val="24"/>
-          <w:szCs w:val="24"/>
-          <w:lang w:val="en-GB" w:eastAsia="zh-CN" w:bidi="hi-IN"/>
-        </w:rPr>
-        <w:t>RoadCondition</w:t>
+          <w:numId w:val="3"/>
+        </w:numPr>
+        <w:rPr/>
+      </w:pPr>
+      <w:r>
+        <w:rPr>
+          <w:rFonts w:eastAsia="NSimSun" w:cs="Arial"/>
+          <w:color w:val="auto"/>
+          <w:kern w:val="2"/>
+          <w:sz w:val="24"/>
+          <w:szCs w:val="24"/>
+          <w:lang w:val="en-GB" w:eastAsia="zh-CN" w:bidi="hi-IN"/>
+        </w:rPr>
+        <w:t>LightCondition</w:t>
+      </w:r>
+    </w:p>
+    <w:p>
+      <w:pPr>
+        <w:pStyle w:val="TextBody"/>
+        <w:rPr>
+          <w:rFonts w:ascii="Calibri" w:hAnsi="Calibri" w:eastAsia="NSimSun" w:cs="Arial"/>
+          <w:color w:val="auto"/>
+          <w:kern w:val="2"/>
+          <w:sz w:val="24"/>
+          <w:szCs w:val="24"/>
+          <w:lang w:val="en-GB" w:eastAsia="zh-CN" w:bidi="hi-IN"/>
+        </w:rPr>
+      </w:pPr>
+      <w:r>
+        <w:rPr>
+          <w:rFonts w:eastAsia="NSimSun" w:cs="Arial"/>
+          <w:color w:val="auto"/>
+          <w:kern w:val="2"/>
+          <w:sz w:val="24"/>
+          <w:szCs w:val="24"/>
+          <w:lang w:val="en-GB" w:eastAsia="zh-CN" w:bidi="hi-IN"/>
+        </w:rPr>
+        <w:t xml:space="preserve">I will see how the model performs using a train and test model of 80% train, 20% test. I will use multiple model types including: </w:t>
       </w:r>
     </w:p>
     <w:p>
@@ -3309,25 +3444,71 @@
         <w:pStyle w:val="TextBody"/>
         <w:numPr>
           <w:ilvl w:val="0"/>
-          <w:numId w:val="2"/>
-        </w:numPr>
-        <w:rPr/>
-      </w:pPr>
-      <w:r>
-        <w:rPr>
-          <w:rFonts w:eastAsia="NSimSun" w:cs="Arial"/>
-          <w:color w:val="auto"/>
-          <w:kern w:val="2"/>
-          <w:sz w:val="24"/>
-          <w:szCs w:val="24"/>
-          <w:lang w:val="en-GB" w:eastAsia="zh-CN" w:bidi="hi-IN"/>
-        </w:rPr>
-        <w:t>LightCondition</w:t>
-      </w:r>
-    </w:p>
-    <w:p>
-      <w:pPr>
-        <w:pStyle w:val="TextBody"/>
+          <w:numId w:val="3"/>
+        </w:numPr>
+        <w:rPr/>
+      </w:pPr>
+      <w:r>
+        <w:rPr>
+          <w:rFonts w:eastAsia="NSimSun" w:cs="Arial"/>
+          <w:color w:val="auto"/>
+          <w:kern w:val="2"/>
+          <w:sz w:val="24"/>
+          <w:szCs w:val="24"/>
+          <w:lang w:val="en-GB" w:eastAsia="zh-CN" w:bidi="hi-IN"/>
+        </w:rPr>
+        <w:t>Decision Tree</w:t>
+      </w:r>
+    </w:p>
+    <w:p>
+      <w:pPr>
+        <w:pStyle w:val="TextBody"/>
+        <w:numPr>
+          <w:ilvl w:val="0"/>
+          <w:numId w:val="3"/>
+        </w:numPr>
+        <w:rPr/>
+      </w:pPr>
+      <w:r>
+        <w:rPr>
+          <w:rFonts w:eastAsia="NSimSun" w:cs="Arial"/>
+          <w:color w:val="auto"/>
+          <w:kern w:val="2"/>
+          <w:sz w:val="24"/>
+          <w:szCs w:val="24"/>
+          <w:lang w:val="en-GB" w:eastAsia="zh-CN" w:bidi="hi-IN"/>
+        </w:rPr>
+        <w:t>KNN</w:t>
+      </w:r>
+    </w:p>
+    <w:p>
+      <w:pPr>
+        <w:pStyle w:val="TextBody"/>
+        <w:numPr>
+          <w:ilvl w:val="0"/>
+          <w:numId w:val="3"/>
+        </w:numPr>
+        <w:rPr/>
+      </w:pPr>
+      <w:r>
+        <w:rPr>
+          <w:rFonts w:eastAsia="NSimSun" w:cs="Arial"/>
+          <w:color w:val="auto"/>
+          <w:kern w:val="2"/>
+          <w:sz w:val="24"/>
+          <w:szCs w:val="24"/>
+          <w:lang w:val="en-GB" w:eastAsia="zh-CN" w:bidi="hi-IN"/>
+        </w:rPr>
+        <w:t>Logistic Regression</w:t>
+      </w:r>
+    </w:p>
+    <w:p>
+      <w:pPr>
+        <w:pStyle w:val="TextBody"/>
+        <w:numPr>
+          <w:ilvl w:val="0"/>
+          <w:numId w:val="3"/>
+        </w:numPr>
         <w:rPr>
           <w:rFonts w:ascii="Calibri" w:hAnsi="Calibri" w:eastAsia="NSimSun" w:cs="Arial"/>
           <w:color w:val="auto"/>
@@ -3346,7 +3527,24 @@
           <w:szCs w:val="24"/>
           <w:lang w:val="en-GB" w:eastAsia="zh-CN" w:bidi="hi-IN"/>
         </w:rPr>
-        <w:t xml:space="preserve">I will see how the model performs using a train and test model of 80% train, 20% test. I will use multiple model types including: </w:t>
+        <w:t>Support Vector Machine</w:t>
+      </w:r>
+    </w:p>
+    <w:p>
+      <w:pPr>
+        <w:pStyle w:val="TextBody"/>
+        <w:rPr/>
+      </w:pPr>
+      <w:r>
+        <w:rPr>
+          <w:rFonts w:eastAsia="NSimSun" w:cs="Arial"/>
+          <w:color w:val="auto"/>
+          <w:kern w:val="2"/>
+          <w:sz w:val="24"/>
+          <w:szCs w:val="24"/>
+          <w:lang w:val="en-GB" w:eastAsia="zh-CN" w:bidi="hi-IN"/>
+        </w:rPr>
+        <w:t>Once the models are all built I will evaluate their effectiveness using the following evaluation techniques:</w:t>
       </w:r>
     </w:p>
     <w:p>
@@ -3354,20 +3552,20 @@
         <w:pStyle w:val="TextBody"/>
         <w:numPr>
           <w:ilvl w:val="0"/>
-          <w:numId w:val="2"/>
-        </w:numPr>
-        <w:rPr/>
-      </w:pPr>
-      <w:r>
-        <w:rPr>
-          <w:rFonts w:eastAsia="NSimSun" w:cs="Arial"/>
-          <w:color w:val="auto"/>
-          <w:kern w:val="2"/>
-          <w:sz w:val="24"/>
-          <w:szCs w:val="24"/>
-          <w:lang w:val="en-GB" w:eastAsia="zh-CN" w:bidi="hi-IN"/>
-        </w:rPr>
-        <w:t>Decision Tree</w:t>
+          <w:numId w:val="3"/>
+        </w:numPr>
+        <w:rPr/>
+      </w:pPr>
+      <w:r>
+        <w:rPr>
+          <w:rFonts w:eastAsia="NSimSun" w:cs="Arial"/>
+          <w:color w:val="auto"/>
+          <w:kern w:val="2"/>
+          <w:sz w:val="24"/>
+          <w:szCs w:val="24"/>
+          <w:lang w:val="en-GB" w:eastAsia="zh-CN" w:bidi="hi-IN"/>
+        </w:rPr>
+        <w:t>F1 Score</w:t>
       </w:r>
     </w:p>
     <w:p>
@@ -3375,20 +3573,20 @@
         <w:pStyle w:val="TextBody"/>
         <w:numPr>
           <w:ilvl w:val="0"/>
-          <w:numId w:val="2"/>
-        </w:numPr>
-        <w:rPr/>
-      </w:pPr>
-      <w:r>
-        <w:rPr>
-          <w:rFonts w:eastAsia="NSimSun" w:cs="Arial"/>
-          <w:color w:val="auto"/>
-          <w:kern w:val="2"/>
-          <w:sz w:val="24"/>
-          <w:szCs w:val="24"/>
-          <w:lang w:val="en-GB" w:eastAsia="zh-CN" w:bidi="hi-IN"/>
-        </w:rPr>
-        <w:t>KNN</w:t>
+          <w:numId w:val="3"/>
+        </w:numPr>
+        <w:rPr/>
+      </w:pPr>
+      <w:r>
+        <w:rPr>
+          <w:rFonts w:eastAsia="NSimSun" w:cs="Arial"/>
+          <w:color w:val="auto"/>
+          <w:kern w:val="2"/>
+          <w:sz w:val="24"/>
+          <w:szCs w:val="24"/>
+          <w:lang w:val="en-GB" w:eastAsia="zh-CN" w:bidi="hi-IN"/>
+        </w:rPr>
+        <w:t>Jaccard Similarity Score</w:t>
       </w:r>
     </w:p>
     <w:p>
@@ -3396,20 +3594,20 @@
         <w:pStyle w:val="TextBody"/>
         <w:numPr>
           <w:ilvl w:val="0"/>
-          <w:numId w:val="2"/>
-        </w:numPr>
-        <w:rPr/>
-      </w:pPr>
-      <w:r>
-        <w:rPr>
-          <w:rFonts w:eastAsia="NSimSun" w:cs="Arial"/>
-          <w:color w:val="auto"/>
-          <w:kern w:val="2"/>
-          <w:sz w:val="24"/>
-          <w:szCs w:val="24"/>
-          <w:lang w:val="en-GB" w:eastAsia="zh-CN" w:bidi="hi-IN"/>
-        </w:rPr>
-        <w:t>Logistic Regression</w:t>
+          <w:numId w:val="3"/>
+        </w:numPr>
+        <w:rPr/>
+      </w:pPr>
+      <w:r>
+        <w:rPr>
+          <w:rFonts w:eastAsia="NSimSun" w:cs="Arial"/>
+          <w:color w:val="auto"/>
+          <w:kern w:val="2"/>
+          <w:sz w:val="24"/>
+          <w:szCs w:val="24"/>
+          <w:lang w:val="en-GB" w:eastAsia="zh-CN" w:bidi="hi-IN"/>
+        </w:rPr>
+        <w:t>Pecision Score</w:t>
       </w:r>
     </w:p>
     <w:p>
@@ -3417,55 +3615,20 @@
         <w:pStyle w:val="TextBody"/>
         <w:numPr>
           <w:ilvl w:val="0"/>
-          <w:numId w:val="2"/>
-        </w:numPr>
-        <w:rPr>
-          <w:rFonts w:ascii="Calibri" w:hAnsi="Calibri" w:eastAsia="NSimSun" w:cs="Arial"/>
-          <w:color w:val="auto"/>
-          <w:kern w:val="2"/>
-          <w:sz w:val="24"/>
-          <w:szCs w:val="24"/>
-          <w:lang w:val="en-GB" w:eastAsia="zh-CN" w:bidi="hi-IN"/>
-        </w:rPr>
-      </w:pPr>
-      <w:r>
-        <w:rPr>
-          <w:rFonts w:eastAsia="NSimSun" w:cs="Arial"/>
-          <w:color w:val="auto"/>
-          <w:kern w:val="2"/>
-          <w:sz w:val="24"/>
-          <w:szCs w:val="24"/>
-          <w:lang w:val="en-GB" w:eastAsia="zh-CN" w:bidi="hi-IN"/>
-        </w:rPr>
-        <w:t>S</w:t>
-      </w:r>
-      <w:r>
-        <w:rPr>
-          <w:rFonts w:eastAsia="NSimSun" w:cs="Arial"/>
-          <w:color w:val="auto"/>
-          <w:kern w:val="2"/>
-          <w:sz w:val="24"/>
-          <w:szCs w:val="24"/>
-          <w:lang w:val="en-GB" w:eastAsia="zh-CN" w:bidi="hi-IN"/>
-        </w:rPr>
-        <w:t>upport Vector Machine</w:t>
-      </w:r>
-    </w:p>
-    <w:p>
-      <w:pPr>
-        <w:pStyle w:val="TextBody"/>
-        <w:rPr/>
-      </w:pPr>
-      <w:r>
-        <w:rPr>
-          <w:rFonts w:eastAsia="NSimSun" w:cs="Arial"/>
-          <w:color w:val="auto"/>
-          <w:kern w:val="2"/>
-          <w:sz w:val="24"/>
-          <w:szCs w:val="24"/>
-          <w:lang w:val="en-GB" w:eastAsia="zh-CN" w:bidi="hi-IN"/>
-        </w:rPr>
-        <w:t>Once the models are all built I will evaluate their effectiveness using the following evaluation techniques:</w:t>
+          <w:numId w:val="3"/>
+        </w:numPr>
+        <w:rPr/>
+      </w:pPr>
+      <w:r>
+        <w:rPr>
+          <w:rFonts w:eastAsia="NSimSun" w:cs="Arial"/>
+          <w:color w:val="auto"/>
+          <w:kern w:val="2"/>
+          <w:sz w:val="24"/>
+          <w:szCs w:val="24"/>
+          <w:lang w:val="en-GB" w:eastAsia="zh-CN" w:bidi="hi-IN"/>
+        </w:rPr>
+        <w:t>Recall Score</w:t>
       </w:r>
     </w:p>
     <w:p>
@@ -3473,126 +3636,20 @@
         <w:pStyle w:val="TextBody"/>
         <w:numPr>
           <w:ilvl w:val="0"/>
-          <w:numId w:val="2"/>
-        </w:numPr>
-        <w:rPr/>
-      </w:pPr>
-      <w:r>
-        <w:rPr>
-          <w:rFonts w:eastAsia="NSimSun" w:cs="Arial"/>
-          <w:color w:val="auto"/>
-          <w:kern w:val="2"/>
-          <w:sz w:val="24"/>
-          <w:szCs w:val="24"/>
-          <w:lang w:val="en-GB" w:eastAsia="zh-CN" w:bidi="hi-IN"/>
-        </w:rPr>
-        <w:t>F1 Score</w:t>
-      </w:r>
-    </w:p>
-    <w:p>
-      <w:pPr>
-        <w:pStyle w:val="TextBody"/>
-        <w:numPr>
-          <w:ilvl w:val="0"/>
-          <w:numId w:val="2"/>
-        </w:numPr>
-        <w:rPr/>
-      </w:pPr>
-      <w:r>
-        <w:rPr>
-          <w:rFonts w:eastAsia="NSimSun" w:cs="Arial"/>
-          <w:color w:val="auto"/>
-          <w:kern w:val="2"/>
-          <w:sz w:val="24"/>
-          <w:szCs w:val="24"/>
-          <w:lang w:val="en-GB" w:eastAsia="zh-CN" w:bidi="hi-IN"/>
-        </w:rPr>
-        <w:t xml:space="preserve">Jaccard </w:t>
-      </w:r>
-      <w:r>
-        <w:rPr>
-          <w:rFonts w:eastAsia="NSimSun" w:cs="Arial"/>
-          <w:color w:val="auto"/>
-          <w:kern w:val="2"/>
-          <w:sz w:val="24"/>
-          <w:szCs w:val="24"/>
-          <w:lang w:val="en-GB" w:eastAsia="zh-CN" w:bidi="hi-IN"/>
-        </w:rPr>
-        <w:t>Similarity Score</w:t>
-      </w:r>
-    </w:p>
-    <w:p>
-      <w:pPr>
-        <w:pStyle w:val="TextBody"/>
-        <w:numPr>
-          <w:ilvl w:val="0"/>
-          <w:numId w:val="2"/>
-        </w:numPr>
-        <w:rPr/>
-      </w:pPr>
-      <w:r>
-        <w:rPr>
-          <w:rFonts w:eastAsia="NSimSun" w:cs="Arial"/>
-          <w:color w:val="auto"/>
-          <w:kern w:val="2"/>
-          <w:sz w:val="24"/>
-          <w:szCs w:val="24"/>
-          <w:lang w:val="en-GB" w:eastAsia="zh-CN" w:bidi="hi-IN"/>
-        </w:rPr>
-        <w:t>Pecision Score</w:t>
-      </w:r>
-    </w:p>
-    <w:p>
-      <w:pPr>
-        <w:pStyle w:val="TextBody"/>
-        <w:numPr>
-          <w:ilvl w:val="0"/>
-          <w:numId w:val="2"/>
-        </w:numPr>
-        <w:rPr/>
-      </w:pPr>
-      <w:r>
-        <w:rPr>
-          <w:rFonts w:eastAsia="NSimSun" w:cs="Arial"/>
-          <w:color w:val="auto"/>
-          <w:kern w:val="2"/>
-          <w:sz w:val="24"/>
-          <w:szCs w:val="24"/>
-          <w:lang w:val="en-GB" w:eastAsia="zh-CN" w:bidi="hi-IN"/>
-        </w:rPr>
-        <w:t>Recall Score</w:t>
-      </w:r>
-    </w:p>
-    <w:p>
-      <w:pPr>
-        <w:pStyle w:val="TextBody"/>
-        <w:numPr>
-          <w:ilvl w:val="0"/>
-          <w:numId w:val="2"/>
-        </w:numPr>
-        <w:rPr/>
-      </w:pPr>
-      <w:r>
-        <w:rPr>
-          <w:rFonts w:eastAsia="NSimSun" w:cs="Arial"/>
-          <w:color w:val="auto"/>
-          <w:kern w:val="2"/>
-          <w:sz w:val="24"/>
-          <w:szCs w:val="24"/>
-          <w:lang w:val="en-GB" w:eastAsia="zh-CN" w:bidi="hi-IN"/>
-        </w:rPr>
-        <w:t>L</w:t>
-      </w:r>
-      <w:r>
-        <w:rPr>
-          <w:rFonts w:eastAsia="NSimSun" w:cs="Arial"/>
-          <w:color w:val="auto"/>
-          <w:kern w:val="2"/>
-          <w:sz w:val="24"/>
-          <w:szCs w:val="24"/>
-          <w:lang w:val="en-GB" w:eastAsia="zh-CN" w:bidi="hi-IN"/>
-        </w:rPr>
-        <w:t>og Loss</w:t>
+          <w:numId w:val="3"/>
+        </w:numPr>
+        <w:rPr/>
+      </w:pPr>
+      <w:r>
+        <w:rPr>
+          <w:rFonts w:eastAsia="NSimSun" w:cs="Arial"/>
+          <w:color w:val="auto"/>
+          <w:kern w:val="2"/>
+          <w:sz w:val="24"/>
+          <w:szCs w:val="24"/>
+          <w:lang w:val="en-GB" w:eastAsia="zh-CN" w:bidi="hi-IN"/>
+        </w:rPr>
+        <w:t>Log Loss</w:t>
       </w:r>
     </w:p>
     <w:p>
@@ -3604,6 +3661,7 @@
           <w:numId w:val="0"/>
         </w:numPr>
         <w:suppressAutoHyphens w:val="true"/>
+        <w:ind w:left="0" w:hanging="0"/>
         <w:jc w:val="left"/>
         <w:outlineLvl w:val="2"/>
         <w:rPr/>
@@ -3620,10 +3678,12 @@
         <w:pStyle w:val="Heading3"/>
         <w:numPr>
           <w:ilvl w:val="2"/>
-          <w:numId w:val="3"/>
-        </w:numPr>
-        <w:rPr/>
-      </w:pPr>
+          <w:numId w:val="4"/>
+        </w:numPr>
+        <w:rPr/>
+      </w:pPr>
+      <w:bookmarkStart w:id="16" w:name="__RefHeading___Toc312_4090182605"/>
+      <w:bookmarkEnd w:id="16"/>
       <w:r>
         <w:rPr/>
         <w:t>Results</w:t>
@@ -3636,6 +3696,22 @@
       </w:pPr>
       <w:r>
         <w:rPr/>
+        <w:t xml:space="preserve">From the different machine learning </w:t>
+      </w:r>
+      <w:r>
+        <w:rPr>
+          <w:rFonts w:eastAsia="NSimSun" w:cs="Arial"/>
+          <w:color w:val="auto"/>
+          <w:kern w:val="2"/>
+          <w:sz w:val="24"/>
+          <w:szCs w:val="24"/>
+          <w:lang w:val="en-GB" w:eastAsia="zh-CN" w:bidi="hi-IN"/>
+        </w:rPr>
+        <w:t xml:space="preserve">algorithms </w:t>
+      </w:r>
+      <w:r>
+        <w:rPr/>
+        <w:t>I used, here are the results of the various evaluation techniques:</w:t>
       </w:r>
     </w:p>
     <w:p>
@@ -3652,10 +3728,12 @@
         <w:pStyle w:val="Heading3"/>
         <w:numPr>
           <w:ilvl w:val="2"/>
-          <w:numId w:val="3"/>
-        </w:numPr>
-        <w:rPr/>
-      </w:pPr>
+          <w:numId w:val="4"/>
+        </w:numPr>
+        <w:rPr/>
+      </w:pPr>
+      <w:bookmarkStart w:id="17" w:name="__RefHeading___Toc314_4090182605"/>
+      <w:bookmarkEnd w:id="17"/>
       <w:r>
         <w:rPr/>
         <w:t>Discussion</w:t>
@@ -3668,15 +3746,45 @@
       </w:pPr>
       <w:r>
         <w:rPr/>
-      </w:r>
-    </w:p>
-    <w:p>
-      <w:pPr>
-        <w:pStyle w:val="TextBody"/>
-        <w:rPr/>
-      </w:pPr>
-      <w:r>
-        <w:rPr/>
+        <w:t>The models all performed quite well which we could put down to such a large dataset. However before concluding the models are fit for purpose we would need to take another real world dataset  and confirm we see the same results.</w:t>
+      </w:r>
+    </w:p>
+    <w:p>
+      <w:pPr>
+        <w:pStyle w:val="TextBody"/>
+        <w:rPr/>
+      </w:pPr>
+      <w:r>
+        <w:rPr/>
+        <w:t xml:space="preserve">Another point is that this dataset is limited to Seattle City; for </w:t>
+      </w:r>
+      <w:r>
+        <w:rPr>
+          <w:rFonts w:eastAsia="NSimSun" w:cs="Arial"/>
+          <w:color w:val="auto"/>
+          <w:kern w:val="2"/>
+          <w:sz w:val="24"/>
+          <w:szCs w:val="24"/>
+          <w:lang w:val="en-GB" w:eastAsia="zh-CN" w:bidi="hi-IN"/>
+        </w:rPr>
+        <w:t>the model to be robust it would need to be tested on other cities. It will likely not perform well, but it may benefit from further data being added from other cities to help the model make better predictions.</w:t>
+      </w:r>
+    </w:p>
+    <w:p>
+      <w:pPr>
+        <w:pStyle w:val="TextBody"/>
+        <w:rPr/>
+      </w:pPr>
+      <w:r>
+        <w:rPr>
+          <w:rFonts w:eastAsia="NSimSun" w:cs="Arial"/>
+          <w:color w:val="auto"/>
+          <w:kern w:val="2"/>
+          <w:sz w:val="24"/>
+          <w:szCs w:val="24"/>
+          <w:lang w:val="en-GB" w:eastAsia="zh-CN" w:bidi="hi-IN"/>
+        </w:rPr>
+        <w:t>The dataset only included two severity levels, Property only and Injury. In the real world this is an unlikely scenario as over a 16 year period there is bound to have been at least one fatality. This shows that the data was manipulated beforehand – if we wanted to make the model complete we would need to include this data.</w:t>
       </w:r>
     </w:p>
     <w:p>
@@ -3684,10 +3792,12 @@
         <w:pStyle w:val="Heading3"/>
         <w:numPr>
           <w:ilvl w:val="2"/>
-          <w:numId w:val="3"/>
-        </w:numPr>
-        <w:rPr/>
-      </w:pPr>
+          <w:numId w:val="4"/>
+        </w:numPr>
+        <w:rPr/>
+      </w:pPr>
+      <w:bookmarkStart w:id="18" w:name="__RefHeading___Toc316_4090182605"/>
+      <w:bookmarkEnd w:id="18"/>
       <w:r>
         <w:rPr/>
         <w:t>Conclusion</w:t>
@@ -3700,6 +3810,33 @@
       </w:pPr>
       <w:r>
         <w:rPr/>
+        <w:t xml:space="preserve">Overall, the models produced appeared to be effective. We now need to test the model in a real world scenario. After testing in the real world scenario we would </w:t>
+      </w:r>
+      <w:r>
+        <w:rPr>
+          <w:rFonts w:eastAsia="NSimSun" w:cs="Arial"/>
+          <w:color w:val="auto"/>
+          <w:kern w:val="2"/>
+          <w:sz w:val="24"/>
+          <w:szCs w:val="24"/>
+          <w:lang w:val="en-GB" w:eastAsia="zh-CN" w:bidi="hi-IN"/>
+        </w:rPr>
+        <w:t xml:space="preserve">likely </w:t>
+      </w:r>
+      <w:r>
+        <w:rPr/>
+        <w:t xml:space="preserve">find issues leading us to go back and adjust the model either by adding </w:t>
+      </w:r>
+      <w:r>
+        <w:rPr>
+          <w:rFonts w:eastAsia="NSimSun" w:cs="Arial"/>
+          <w:color w:val="auto"/>
+          <w:kern w:val="2"/>
+          <w:sz w:val="24"/>
+          <w:szCs w:val="24"/>
+          <w:lang w:val="en-GB" w:eastAsia="zh-CN" w:bidi="hi-IN"/>
+        </w:rPr>
+        <w:t xml:space="preserve">including data that we excluded (e.g. Time of Day) or potentially look for </w:t>
       </w:r>
     </w:p>
     <w:p>
@@ -3716,7 +3853,7 @@
         <w:pStyle w:val="Heading3"/>
         <w:numPr>
           <w:ilvl w:val="2"/>
-          <w:numId w:val="3"/>
+          <w:numId w:val="4"/>
         </w:numPr>
         <w:spacing w:before="140" w:after="120"/>
         <w:rPr>
@@ -3731,6 +3868,8 @@
           <w:lang w:val="en-GB" w:eastAsia="zh-CN" w:bidi="hi-IN"/>
         </w:rPr>
       </w:pPr>
+      <w:bookmarkStart w:id="19" w:name="__RefHeading___Toc318_4090182605"/>
+      <w:bookmarkEnd w:id="19"/>
       <w:r>
         <w:rPr>
           <w:rFonts w:eastAsia="Microsoft YaHei" w:cs="Arial"/>
@@ -3860,6 +3999,98 @@
   <w:abstractNum w:abstractNumId="2">
     <w:lvl w:ilvl="0">
       <w:start w:val="1"/>
+      <w:numFmt w:val="none"/>
+      <w:suff w:val="nothing"/>
+      <w:lvlText w:val=""/>
+      <w:lvlJc w:val="left"/>
+      <w:pPr>
+        <w:ind w:left="0" w:hanging="0"/>
+      </w:pPr>
+    </w:lvl>
+    <w:lvl w:ilvl="1">
+      <w:start w:val="1"/>
+      <w:numFmt w:val="none"/>
+      <w:suff w:val="nothing"/>
+      <w:lvlText w:val=""/>
+      <w:lvlJc w:val="left"/>
+      <w:pPr>
+        <w:ind w:left="0" w:hanging="0"/>
+      </w:pPr>
+    </w:lvl>
+    <w:lvl w:ilvl="2">
+      <w:start w:val="1"/>
+      <w:numFmt w:val="none"/>
+      <w:suff w:val="nothing"/>
+      <w:lvlText w:val=""/>
+      <w:lvlJc w:val="left"/>
+      <w:pPr>
+        <w:ind w:left="0" w:hanging="0"/>
+      </w:pPr>
+    </w:lvl>
+    <w:lvl w:ilvl="3">
+      <w:start w:val="1"/>
+      <w:numFmt w:val="none"/>
+      <w:suff w:val="nothing"/>
+      <w:lvlText w:val=""/>
+      <w:lvlJc w:val="left"/>
+      <w:pPr>
+        <w:ind w:left="0" w:hanging="0"/>
+      </w:pPr>
+    </w:lvl>
+    <w:lvl w:ilvl="4">
+      <w:start w:val="1"/>
+      <w:numFmt w:val="none"/>
+      <w:suff w:val="nothing"/>
+      <w:lvlText w:val=""/>
+      <w:lvlJc w:val="left"/>
+      <w:pPr>
+        <w:ind w:left="0" w:hanging="0"/>
+      </w:pPr>
+    </w:lvl>
+    <w:lvl w:ilvl="5">
+      <w:start w:val="1"/>
+      <w:numFmt w:val="none"/>
+      <w:suff w:val="nothing"/>
+      <w:lvlText w:val=""/>
+      <w:lvlJc w:val="left"/>
+      <w:pPr>
+        <w:ind w:left="0" w:hanging="0"/>
+      </w:pPr>
+    </w:lvl>
+    <w:lvl w:ilvl="6">
+      <w:start w:val="1"/>
+      <w:numFmt w:val="none"/>
+      <w:suff w:val="nothing"/>
+      <w:lvlText w:val=""/>
+      <w:lvlJc w:val="left"/>
+      <w:pPr>
+        <w:ind w:left="0" w:hanging="0"/>
+      </w:pPr>
+    </w:lvl>
+    <w:lvl w:ilvl="7">
+      <w:start w:val="1"/>
+      <w:numFmt w:val="none"/>
+      <w:suff w:val="nothing"/>
+      <w:lvlText w:val=""/>
+      <w:lvlJc w:val="left"/>
+      <w:pPr>
+        <w:ind w:left="0" w:hanging="0"/>
+      </w:pPr>
+    </w:lvl>
+    <w:lvl w:ilvl="8">
+      <w:start w:val="1"/>
+      <w:numFmt w:val="none"/>
+      <w:suff w:val="nothing"/>
+      <w:lvlText w:val=""/>
+      <w:lvlJc w:val="left"/>
+      <w:pPr>
+        <w:ind w:left="0" w:hanging="0"/>
+      </w:pPr>
+    </w:lvl>
+  </w:abstractNum>
+  <w:abstractNum w:abstractNumId="3">
+    <w:lvl w:ilvl="0">
+      <w:start w:val="1"/>
       <w:numFmt w:val="bullet"/>
       <w:lvlText w:val=""/>
       <w:lvlJc w:val="left"/>
@@ -3871,6 +4102,7 @@
       </w:pPr>
       <w:rPr>
         <w:rFonts w:ascii="Symbol" w:hAnsi="Symbol" w:cs="Symbol" w:hint="default"/>
+        <w:rFonts w:cs="Symbol"/>
       </w:rPr>
     </w:lvl>
     <w:lvl w:ilvl="1">
@@ -3886,6 +4118,7 @@
       </w:pPr>
       <w:rPr>
         <w:rFonts w:ascii="Symbol" w:hAnsi="Symbol" w:cs="Symbol" w:hint="default"/>
+        <w:rFonts w:cs="Symbol"/>
       </w:rPr>
     </w:lvl>
     <w:lvl w:ilvl="2">
@@ -3901,6 +4134,7 @@
       </w:pPr>
       <w:rPr>
         <w:rFonts w:ascii="Symbol" w:hAnsi="Symbol" w:cs="Symbol" w:hint="default"/>
+        <w:rFonts w:cs="Symbol"/>
       </w:rPr>
     </w:lvl>
     <w:lvl w:ilvl="3">
@@ -3916,6 +4150,7 @@
       </w:pPr>
       <w:rPr>
         <w:rFonts w:ascii="Symbol" w:hAnsi="Symbol" w:cs="Symbol" w:hint="default"/>
+        <w:rFonts w:cs="Symbol"/>
       </w:rPr>
     </w:lvl>
     <w:lvl w:ilvl="4">
@@ -3931,6 +4166,7 @@
       </w:pPr>
       <w:rPr>
         <w:rFonts w:ascii="Symbol" w:hAnsi="Symbol" w:cs="Symbol" w:hint="default"/>
+        <w:rFonts w:cs="Symbol"/>
       </w:rPr>
     </w:lvl>
     <w:lvl w:ilvl="5">
@@ -3946,6 +4182,7 @@
       </w:pPr>
       <w:rPr>
         <w:rFonts w:ascii="Symbol" w:hAnsi="Symbol" w:cs="Symbol" w:hint="default"/>
+        <w:rFonts w:cs="Symbol"/>
       </w:rPr>
     </w:lvl>
     <w:lvl w:ilvl="6">
@@ -3961,6 +4198,7 @@
       </w:pPr>
       <w:rPr>
         <w:rFonts w:ascii="Symbol" w:hAnsi="Symbol" w:cs="Symbol" w:hint="default"/>
+        <w:rFonts w:cs="Symbol"/>
       </w:rPr>
     </w:lvl>
     <w:lvl w:ilvl="7">
@@ -3976,6 +4214,7 @@
       </w:pPr>
       <w:rPr>
         <w:rFonts w:ascii="Symbol" w:hAnsi="Symbol" w:cs="Symbol" w:hint="default"/>
+        <w:rFonts w:cs="Symbol"/>
       </w:rPr>
     </w:lvl>
     <w:lvl w:ilvl="8">
@@ -3991,10 +4230,11 @@
       </w:pPr>
       <w:rPr>
         <w:rFonts w:ascii="Symbol" w:hAnsi="Symbol" w:cs="Symbol" w:hint="default"/>
+        <w:rFonts w:cs="Symbol"/>
       </w:rPr>
     </w:lvl>
   </w:abstractNum>
-  <w:abstractNum w:abstractNumId="3">
+  <w:abstractNum w:abstractNumId="4">
     <w:lvl w:ilvl="0">
       <w:start w:val="1"/>
       <w:numFmt w:val="none"/>
@@ -4086,7 +4326,7 @@
       </w:pPr>
     </w:lvl>
   </w:abstractNum>
-  <w:abstractNum w:abstractNumId="4">
+  <w:abstractNum w:abstractNumId="5">
     <w:lvl w:ilvl="0">
       <w:start w:val="1"/>
       <w:numFmt w:val="none"/>
@@ -4178,7 +4418,7 @@
       </w:pPr>
     </w:lvl>
   </w:abstractNum>
-  <w:abstractNum w:abstractNumId="5">
+  <w:abstractNum w:abstractNumId="6">
     <w:lvl w:ilvl="0">
       <w:start w:val="1"/>
       <w:numFmt w:val="bullet"/>
@@ -4324,7 +4564,7 @@
       </w:rPr>
     </w:lvl>
   </w:abstractNum>
-  <w:abstractNum w:abstractNumId="6">
+  <w:abstractNum w:abstractNumId="7">
     <w:lvl w:ilvl="0">
       <w:start w:val="1"/>
       <w:numFmt w:val="bullet"/>
@@ -4470,7 +4710,7 @@
       </w:rPr>
     </w:lvl>
   </w:abstractNum>
-  <w:abstractNum w:abstractNumId="7">
+  <w:abstractNum w:abstractNumId="8">
     <w:lvl w:ilvl="0">
       <w:start w:val="1"/>
       <w:numFmt w:val="bullet"/>
@@ -4636,6 +4876,9 @@
   </w:num>
   <w:num w:numId="7">
     <w:abstractNumId w:val="7"/>
+  </w:num>
+  <w:num w:numId="8">
+    <w:abstractNumId w:val="8"/>
   </w:num>
 </w:numbering>
 </file>
@@ -5005,6 +5248,20 @@
     </w:pPr>
     <w:rPr/>
   </w:style>
+  <w:style w:type="paragraph" w:styleId="ContentsHeading">
+    <w:name w:val="TOA Heading"/>
+    <w:basedOn w:val="IndexHeading"/>
+    <w:pPr>
+      <w:suppressLineNumbers/>
+      <w:ind w:left="0" w:hanging="0"/>
+    </w:pPr>
+    <w:rPr>
+      <w:b/>
+      <w:bCs/>
+      <w:sz w:val="32"/>
+      <w:szCs w:val="32"/>
+    </w:rPr>
+  </w:style>
   <w:style w:type="numbering" w:styleId="Bullet">
     <w:name w:val="Bullet •"/>
     <w:qFormat/>

--- a/Capstone Report.docx
+++ b/Capstone Report.docx
@@ -11,7 +11,7 @@
       </w:pPr>
       <w:r>
         <w:rPr/>
-        <w:t>Peer-graded Assignment: Capstone Project - Car accident severity</w:t>
+        <w:t>Peer-graded Assignment: Capstone Project - Car accident severity in Seattle City</w:t>
       </w:r>
     </w:p>
     <w:p>
@@ -226,26 +226,6 @@
             </w:tabs>
             <w:rPr/>
           </w:pPr>
-          <w:hyperlink w:anchor="__RefHeading___Toc322_4090182605">
-            <w:r>
-              <w:rPr>
-                <w:rStyle w:val="IndexLink"/>
-              </w:rPr>
-              <w:t>TOO COMPLETE</w:t>
-              <w:tab/>
-              <w:t>6</w:t>
-            </w:r>
-          </w:hyperlink>
-        </w:p>
-        <w:p>
-          <w:pPr>
-            <w:pStyle w:val="Contents3"/>
-            <w:tabs>
-              <w:tab w:val="clear" w:pos="9072"/>
-              <w:tab w:val="right" w:pos="9638" w:leader="dot"/>
-            </w:tabs>
-            <w:rPr/>
-          </w:pPr>
           <w:hyperlink w:anchor="__RefHeading___Toc356_83952107">
             <w:r>
               <w:rPr>
@@ -373,7 +353,7 @@
               </w:rPr>
               <w:t>Map of Collisions</w:t>
               <w:tab/>
-              <w:t>12</w:t>
+              <w:t>13</w:t>
             </w:r>
           </w:hyperlink>
         </w:p>
@@ -393,7 +373,7 @@
               </w:rPr>
               <w:t>Modelling</w:t>
               <w:tab/>
-              <w:t>13</w:t>
+              <w:t>14</w:t>
             </w:r>
           </w:hyperlink>
         </w:p>
@@ -413,7 +393,7 @@
               </w:rPr>
               <w:t>Results</w:t>
               <w:tab/>
-              <w:t>14</w:t>
+              <w:t>15</w:t>
             </w:r>
           </w:hyperlink>
         </w:p>
@@ -433,7 +413,7 @@
               </w:rPr>
               <w:t>Discussion</w:t>
               <w:tab/>
-              <w:t>14</w:t>
+              <w:t>15</w:t>
             </w:r>
           </w:hyperlink>
         </w:p>
@@ -453,27 +433,7 @@
               </w:rPr>
               <w:t>Conclusion</w:t>
               <w:tab/>
-              <w:t>14</w:t>
-            </w:r>
-          </w:hyperlink>
-        </w:p>
-        <w:p>
-          <w:pPr>
-            <w:pStyle w:val="Contents3"/>
-            <w:tabs>
-              <w:tab w:val="clear" w:pos="9072"/>
-              <w:tab w:val="right" w:pos="9638" w:leader="dot"/>
-            </w:tabs>
-            <w:rPr/>
-          </w:pPr>
-          <w:hyperlink w:anchor="__RefHeading___Toc318_4090182605">
-            <w:r>
-              <w:rPr>
-                <w:rStyle w:val="IndexLink"/>
-              </w:rPr>
-              <w:t>CREATE PRESENTATION</w:t>
-              <w:tab/>
-              <w:t>14</w:t>
+              <w:t>15</w:t>
             </w:r>
           </w:hyperlink>
           <w:r>
@@ -1390,16 +1350,6 @@
       <w:bookmarkStart w:id="6" w:name="__RefHeading___Toc352_83952107"/>
       <w:bookmarkEnd w:id="6"/>
       <w:r>
-        <w:rPr/>
-        <w:t>Time Periods</w:t>
-      </w:r>
-    </w:p>
-    <w:p>
-      <w:pPr>
-        <w:pStyle w:val="TextBody"/>
-        <w:rPr/>
-      </w:pPr>
-      <w:r>
         <w:drawing>
           <wp:anchor behindDoc="0" distT="0" distB="0" distL="0" distR="0" simplePos="0" locked="0" layoutInCell="1" allowOverlap="1" relativeHeight="6">
             <wp:simplePos x="0" y="0"/>
@@ -1407,9 +1357,9 @@
               <wp:posOffset>-47625</wp:posOffset>
             </wp:positionH>
             <wp:positionV relativeFrom="paragraph">
-              <wp:posOffset>635</wp:posOffset>
+              <wp:posOffset>346075</wp:posOffset>
             </wp:positionV>
-            <wp:extent cx="6597015" cy="1943735"/>
+            <wp:extent cx="6299200" cy="1856105"/>
             <wp:effectExtent l="0" t="0" r="0" b="0"/>
             <wp:wrapSquare wrapText="largest"/>
             <wp:docPr id="3" name="Image3" descr=""/>
@@ -1434,7 +1384,7 @@
                   <pic:spPr bwMode="auto">
                     <a:xfrm>
                       <a:off x="0" y="0"/>
-                      <a:ext cx="6597015" cy="1943735"/>
+                      <a:ext cx="6299200" cy="1856105"/>
                     </a:xfrm>
                     <a:prstGeom prst="rect">
                       <a:avLst/>
@@ -1448,11 +1398,21 @@
       </w:r>
       <w:r>
         <w:rPr/>
-        <w:t>I</w:t>
-      </w:r>
-      <w:r>
-        <w:rPr/>
-        <w:t>t appears that the volume of collisions was trending downwards year on year. This could potentially be put down to improvements in car technology or road safety improvements by Seattle City Council.</w:t>
+        <w:t>T</w:t>
+      </w:r>
+      <w:r>
+        <w:rPr/>
+        <w:t>ime Periods</w:t>
+      </w:r>
+    </w:p>
+    <w:p>
+      <w:pPr>
+        <w:pStyle w:val="TextBody"/>
+        <w:rPr/>
+      </w:pPr>
+      <w:r>
+        <w:rPr/>
+        <w:t>It appears that the volume of collisions was trending downwards year on year. This could potentially be put down to improvements in car technology or road safety improvements by Seattle City Council.</w:t>
       </w:r>
     </w:p>
     <w:p>
@@ -1611,21 +1571,57 @@
           <w:lang w:val="en-GB" w:eastAsia="zh-CN" w:bidi="hi-IN"/>
         </w:rPr>
       </w:pPr>
+      <w:r>
+        <w:rPr/>
+        <w:drawing>
+          <wp:anchor behindDoc="0" distT="0" distB="0" distL="0" distR="0" simplePos="0" locked="0" layoutInCell="1" allowOverlap="1" relativeHeight="22">
+            <wp:simplePos x="0" y="0"/>
+            <wp:positionH relativeFrom="column">
+              <wp:posOffset>217170</wp:posOffset>
+            </wp:positionH>
+            <wp:positionV relativeFrom="paragraph">
+              <wp:posOffset>-493395</wp:posOffset>
+            </wp:positionV>
+            <wp:extent cx="5696585" cy="1815465"/>
+            <wp:effectExtent l="0" t="0" r="0" b="0"/>
+            <wp:wrapSquare wrapText="largest"/>
+            <wp:docPr id="6" name="Image21" descr=""/>
+            <wp:cNvGraphicFramePr>
+              <a:graphicFrameLocks xmlns:a="http://schemas.openxmlformats.org/drawingml/2006/main" noChangeAspect="1"/>
+            </wp:cNvGraphicFramePr>
+            <a:graphic xmlns:a="http://schemas.openxmlformats.org/drawingml/2006/main">
+              <a:graphicData uri="http://schemas.openxmlformats.org/drawingml/2006/picture">
+                <pic:pic xmlns:pic="http://schemas.openxmlformats.org/drawingml/2006/picture">
+                  <pic:nvPicPr>
+                    <pic:cNvPr id="6" name="Image21" descr=""/>
+                    <pic:cNvPicPr>
+                      <a:picLocks noChangeAspect="1" noChangeArrowheads="1"/>
+                    </pic:cNvPicPr>
+                  </pic:nvPicPr>
+                  <pic:blipFill>
+                    <a:blip r:embed="rId9"/>
+                    <a:stretch>
+                      <a:fillRect/>
+                    </a:stretch>
+                  </pic:blipFill>
+                  <pic:spPr bwMode="auto">
+                    <a:xfrm>
+                      <a:off x="0" y="0"/>
+                      <a:ext cx="5696585" cy="1815465"/>
+                    </a:xfrm>
+                    <a:prstGeom prst="rect">
+                      <a:avLst/>
+                    </a:prstGeom>
+                  </pic:spPr>
+                </pic:pic>
+              </a:graphicData>
+            </a:graphic>
+          </wp:anchor>
+        </w:drawing>
+      </w:r>
       <w:bookmarkStart w:id="7" w:name="__RefHeading___Toc322_4090182605"/>
-      <w:bookmarkEnd w:id="7"/>
-      <w:r>
-        <w:rPr>
-          <w:rFonts w:eastAsia="Microsoft YaHei" w:cs="Arial"/>
-          <w:b/>
-          <w:bCs/>
-          <w:color w:val="auto"/>
-          <w:kern w:val="2"/>
-          <w:sz w:val="28"/>
-          <w:szCs w:val="28"/>
-          <w:lang w:val="en-GB" w:eastAsia="zh-CN" w:bidi="hi-IN"/>
-        </w:rPr>
-        <w:t>TOO COMPLETE</w:t>
-      </w:r>
+      <w:bookmarkStart w:id="8" w:name="__RefHeading___Toc322_4090182605"/>
+      <w:bookmarkEnd w:id="8"/>
     </w:p>
     <w:p>
       <w:pPr>
@@ -1659,8 +1655,8 @@
         </w:numPr>
         <w:rPr/>
       </w:pPr>
-      <w:bookmarkStart w:id="8" w:name="__RefHeading___Toc356_83952107"/>
-      <w:bookmarkEnd w:id="8"/>
+      <w:bookmarkStart w:id="9" w:name="__RefHeading___Toc356_83952107"/>
+      <w:bookmarkEnd w:id="9"/>
       <w:r>
         <w:rPr/>
         <w:t>Weather, Road Condition and Light</w:t>
@@ -1684,7 +1680,7 @@
             <wp:extent cx="5829935" cy="2186940"/>
             <wp:effectExtent l="0" t="0" r="0" b="0"/>
             <wp:wrapSquare wrapText="largest"/>
-            <wp:docPr id="6" name="Image6" descr=""/>
+            <wp:docPr id="7" name="Image6" descr=""/>
             <wp:cNvGraphicFramePr>
               <a:graphicFrameLocks xmlns:a="http://schemas.openxmlformats.org/drawingml/2006/main" noChangeAspect="1"/>
             </wp:cNvGraphicFramePr>
@@ -1692,13 +1688,13 @@
               <a:graphicData uri="http://schemas.openxmlformats.org/drawingml/2006/picture">
                 <pic:pic xmlns:pic="http://schemas.openxmlformats.org/drawingml/2006/picture">
                   <pic:nvPicPr>
-                    <pic:cNvPr id="6" name="Image6" descr=""/>
+                    <pic:cNvPr id="7" name="Image6" descr=""/>
                     <pic:cNvPicPr>
                       <a:picLocks noChangeAspect="1" noChangeArrowheads="1"/>
                     </pic:cNvPicPr>
                   </pic:nvPicPr>
                   <pic:blipFill>
-                    <a:blip r:embed="rId9"/>
+                    <a:blip r:embed="rId10"/>
                     <a:stretch>
                       <a:fillRect/>
                     </a:stretch>
@@ -1750,15 +1746,15 @@
           <wp:anchor behindDoc="0" distT="0" distB="0" distL="0" distR="0" simplePos="0" locked="0" layoutInCell="1" allowOverlap="1" relativeHeight="8">
             <wp:simplePos x="0" y="0"/>
             <wp:positionH relativeFrom="column">
-              <wp:posOffset>-154940</wp:posOffset>
+              <wp:posOffset>-59690</wp:posOffset>
             </wp:positionH>
             <wp:positionV relativeFrom="paragraph">
               <wp:posOffset>635</wp:posOffset>
             </wp:positionV>
-            <wp:extent cx="6085205" cy="2024380"/>
+            <wp:extent cx="5904230" cy="1964055"/>
             <wp:effectExtent l="0" t="0" r="0" b="0"/>
             <wp:wrapSquare wrapText="largest"/>
-            <wp:docPr id="7" name="Image7" descr=""/>
+            <wp:docPr id="8" name="Image7" descr=""/>
             <wp:cNvGraphicFramePr>
               <a:graphicFrameLocks xmlns:a="http://schemas.openxmlformats.org/drawingml/2006/main" noChangeAspect="1"/>
             </wp:cNvGraphicFramePr>
@@ -1766,13 +1762,13 @@
               <a:graphicData uri="http://schemas.openxmlformats.org/drawingml/2006/picture">
                 <pic:pic xmlns:pic="http://schemas.openxmlformats.org/drawingml/2006/picture">
                   <pic:nvPicPr>
-                    <pic:cNvPr id="7" name="Image7" descr=""/>
+                    <pic:cNvPr id="8" name="Image7" descr=""/>
                     <pic:cNvPicPr>
                       <a:picLocks noChangeAspect="1" noChangeArrowheads="1"/>
                     </pic:cNvPicPr>
                   </pic:nvPicPr>
                   <pic:blipFill>
-                    <a:blip r:embed="rId10"/>
+                    <a:blip r:embed="rId11"/>
                     <a:stretch>
                       <a:fillRect/>
                     </a:stretch>
@@ -1780,7 +1776,7 @@
                   <pic:spPr bwMode="auto">
                     <a:xfrm>
                       <a:off x="0" y="0"/>
-                      <a:ext cx="6085205" cy="2024380"/>
+                      <a:ext cx="5904230" cy="1964055"/>
                     </a:xfrm>
                     <a:prstGeom prst="rect">
                       <a:avLst/>
@@ -1827,7 +1823,7 @@
           <wp:anchor behindDoc="0" distT="0" distB="0" distL="0" distR="0" simplePos="0" locked="0" layoutInCell="1" allowOverlap="1" relativeHeight="9">
             <wp:simplePos x="0" y="0"/>
             <wp:positionH relativeFrom="column">
-              <wp:posOffset>119380</wp:posOffset>
+              <wp:posOffset>102870</wp:posOffset>
             </wp:positionH>
             <wp:positionV relativeFrom="paragraph">
               <wp:posOffset>-88265</wp:posOffset>
@@ -1835,7 +1831,7 @@
             <wp:extent cx="5814060" cy="2101850"/>
             <wp:effectExtent l="0" t="0" r="0" b="0"/>
             <wp:wrapSquare wrapText="largest"/>
-            <wp:docPr id="8" name="Image8" descr=""/>
+            <wp:docPr id="9" name="Image8" descr=""/>
             <wp:cNvGraphicFramePr>
               <a:graphicFrameLocks xmlns:a="http://schemas.openxmlformats.org/drawingml/2006/main" noChangeAspect="1"/>
             </wp:cNvGraphicFramePr>
@@ -1843,13 +1839,13 @@
               <a:graphicData uri="http://schemas.openxmlformats.org/drawingml/2006/picture">
                 <pic:pic xmlns:pic="http://schemas.openxmlformats.org/drawingml/2006/picture">
                   <pic:nvPicPr>
-                    <pic:cNvPr id="8" name="Image8" descr=""/>
+                    <pic:cNvPr id="9" name="Image8" descr=""/>
                     <pic:cNvPicPr>
                       <a:picLocks noChangeAspect="1" noChangeArrowheads="1"/>
                     </pic:cNvPicPr>
                   </pic:nvPicPr>
                   <pic:blipFill>
-                    <a:blip r:embed="rId11"/>
+                    <a:blip r:embed="rId12"/>
                     <a:stretch>
                       <a:fillRect/>
                     </a:stretch>
@@ -1901,162 +1897,8 @@
         </w:numPr>
         <w:rPr/>
       </w:pPr>
-      <w:bookmarkStart w:id="9" w:name="__RefHeading___Toc358_83952107"/>
-      <w:bookmarkEnd w:id="9"/>
-      <w:r>
-        <w:rPr/>
-        <w:t>Negligen</w:t>
-      </w:r>
-      <w:r>
-        <w:rPr>
-          <w:rFonts w:eastAsia="Microsoft YaHei" w:cs="Arial"/>
-          <w:b/>
-          <w:bCs/>
-          <w:color w:val="auto"/>
-          <w:kern w:val="2"/>
-          <w:sz w:val="28"/>
-          <w:szCs w:val="28"/>
-          <w:lang w:val="en-GB" w:eastAsia="zh-CN" w:bidi="hi-IN"/>
-        </w:rPr>
-        <w:t>ce</w:t>
-      </w:r>
-    </w:p>
-    <w:p>
-      <w:pPr>
-        <w:pStyle w:val="TextBody"/>
-        <w:rPr/>
-      </w:pPr>
-      <w:r>
-        <w:rPr>
-          <w:rFonts w:eastAsia="NSimSun" w:cs="Arial"/>
-          <w:color w:val="auto"/>
-          <w:kern w:val="2"/>
-          <w:sz w:val="24"/>
-          <w:szCs w:val="24"/>
-          <w:lang w:val="en-GB" w:eastAsia="zh-CN" w:bidi="hi-IN"/>
-        </w:rPr>
-        <w:t>There are a number of collisions that where either an individual involved in the collision was negligent. Within the data, these scenarios are:</w:t>
-      </w:r>
-    </w:p>
-    <w:p>
-      <w:pPr>
-        <w:pStyle w:val="TextBody"/>
-        <w:numPr>
-          <w:ilvl w:val="0"/>
-          <w:numId w:val="7"/>
-        </w:numPr>
-        <w:rPr/>
-      </w:pPr>
-      <w:r>
-        <w:rPr>
-          <w:rFonts w:eastAsia="NSimSun" w:cs="Arial"/>
-          <w:color w:val="auto"/>
-          <w:kern w:val="2"/>
-          <w:sz w:val="24"/>
-          <w:szCs w:val="24"/>
-          <w:lang w:val="en-GB" w:eastAsia="zh-CN" w:bidi="hi-IN"/>
-        </w:rPr>
-        <w:t>A person involved in the collision was not paying full attention (column = INATTENTIONIND)</w:t>
-      </w:r>
-    </w:p>
-    <w:p>
-      <w:pPr>
-        <w:pStyle w:val="TextBody"/>
-        <w:numPr>
-          <w:ilvl w:val="0"/>
-          <w:numId w:val="7"/>
-        </w:numPr>
-        <w:rPr/>
-      </w:pPr>
-      <w:r>
-        <w:rPr>
-          <w:rFonts w:eastAsia="NSimSun" w:cs="Arial"/>
-          <w:color w:val="auto"/>
-          <w:kern w:val="2"/>
-          <w:sz w:val="24"/>
-          <w:szCs w:val="24"/>
-          <w:lang w:val="en-GB" w:eastAsia="zh-CN" w:bidi="hi-IN"/>
-        </w:rPr>
-        <w:t>A driver involved was under the influence of alcohol or drugs (column = UNDERINFL)</w:t>
-      </w:r>
-    </w:p>
-    <w:p>
-      <w:pPr>
-        <w:pStyle w:val="TextBody"/>
-        <w:numPr>
-          <w:ilvl w:val="0"/>
-          <w:numId w:val="7"/>
-        </w:numPr>
-        <w:rPr/>
-      </w:pPr>
-      <w:r>
-        <w:rPr>
-          <w:rFonts w:eastAsia="NSimSun" w:cs="Arial"/>
-          <w:color w:val="auto"/>
-          <w:kern w:val="2"/>
-          <w:sz w:val="24"/>
-          <w:szCs w:val="24"/>
-          <w:lang w:val="en-GB" w:eastAsia="zh-CN" w:bidi="hi-IN"/>
-        </w:rPr>
-        <w:t>A driver did not grant the pedestrian right of way (column = PEDROWNOTGRNT)</w:t>
-      </w:r>
-    </w:p>
-    <w:p>
-      <w:pPr>
-        <w:pStyle w:val="TextBody"/>
-        <w:numPr>
-          <w:ilvl w:val="0"/>
-          <w:numId w:val="7"/>
-        </w:numPr>
-        <w:rPr/>
-      </w:pPr>
-      <w:r>
-        <w:rPr>
-          <w:rFonts w:eastAsia="NSimSun" w:cs="Arial"/>
-          <w:color w:val="auto"/>
-          <w:kern w:val="2"/>
-          <w:sz w:val="24"/>
-          <w:szCs w:val="24"/>
-          <w:lang w:val="en-GB" w:eastAsia="zh-CN" w:bidi="hi-IN"/>
-        </w:rPr>
-        <w:t>A driver was caught speeding (column = SPEEDING)</w:t>
-      </w:r>
-    </w:p>
-    <w:p>
-      <w:pPr>
-        <w:pStyle w:val="TextBody"/>
-        <w:rPr/>
-      </w:pPr>
-      <w:r>
-        <w:rPr>
-          <w:rFonts w:eastAsia="NSimSun" w:cs="Arial"/>
-          <w:color w:val="auto"/>
-          <w:kern w:val="2"/>
-          <w:sz w:val="24"/>
-          <w:szCs w:val="24"/>
-          <w:lang w:val="en-GB" w:eastAsia="zh-CN" w:bidi="hi-IN"/>
-        </w:rPr>
-        <w:t xml:space="preserve">As you can see from the graphs on the next page, there is a slightly higher percentage of injury collisions where in all of these scenarios. Therefore we can speculate that it is likely that a collision will be more severe when an individual involved has been more negligent. However, because it is not possible to know this information before setting off for a journey, we will not be able to use these columns in our model. </w:t>
-      </w:r>
-    </w:p>
-    <w:p>
-      <w:pPr>
-        <w:pStyle w:val="TextBody"/>
-        <w:rPr/>
-      </w:pPr>
-      <w:r>
-        <w:rPr>
-          <w:rFonts w:eastAsia="NSimSun" w:cs="Arial"/>
-          <w:color w:val="auto"/>
-          <w:kern w:val="2"/>
-          <w:sz w:val="24"/>
-          <w:szCs w:val="24"/>
-          <w:lang w:val="en-GB" w:eastAsia="zh-CN" w:bidi="hi-IN"/>
-        </w:rPr>
-        <w:t>If we wanted to be more thorough, we could look for the times of year where individuals are more negligent (e.g. more people driving under the influence of alcohol during Christmas/New Year). These are things to consider for future development of the model but we will not be considering them in this report.</w:t>
-      </w:r>
-      <w:r>
-        <w:br w:type="page"/>
+      <w:r>
+        <w:rPr/>
       </w:r>
     </w:p>
     <w:p>
@@ -2068,8 +1910,175 @@
         </w:numPr>
         <w:rPr/>
       </w:pPr>
-      <w:bookmarkStart w:id="10" w:name="__RefHeading___Toc300_4090182605"/>
+      <w:bookmarkStart w:id="10" w:name="__RefHeading___Toc358_83952107"/>
       <w:bookmarkEnd w:id="10"/>
+      <w:r>
+        <w:rPr/>
+        <w:t>Negligen</w:t>
+      </w:r>
+      <w:r>
+        <w:rPr>
+          <w:rFonts w:eastAsia="Microsoft YaHei" w:cs="Arial"/>
+          <w:b/>
+          <w:bCs/>
+          <w:color w:val="auto"/>
+          <w:kern w:val="2"/>
+          <w:sz w:val="28"/>
+          <w:szCs w:val="28"/>
+          <w:lang w:val="en-GB" w:eastAsia="zh-CN" w:bidi="hi-IN"/>
+        </w:rPr>
+        <w:t>ce</w:t>
+      </w:r>
+    </w:p>
+    <w:p>
+      <w:pPr>
+        <w:pStyle w:val="TextBody"/>
+        <w:rPr/>
+      </w:pPr>
+      <w:r>
+        <w:rPr>
+          <w:rFonts w:eastAsia="NSimSun" w:cs="Arial"/>
+          <w:color w:val="auto"/>
+          <w:kern w:val="2"/>
+          <w:sz w:val="24"/>
+          <w:szCs w:val="24"/>
+          <w:lang w:val="en-GB" w:eastAsia="zh-CN" w:bidi="hi-IN"/>
+        </w:rPr>
+        <w:t>There are a number of collisions that where either an individual involved in the collision was negligent. Within the data, these scenarios are:</w:t>
+      </w:r>
+    </w:p>
+    <w:p>
+      <w:pPr>
+        <w:pStyle w:val="TextBody"/>
+        <w:numPr>
+          <w:ilvl w:val="0"/>
+          <w:numId w:val="7"/>
+        </w:numPr>
+        <w:rPr/>
+      </w:pPr>
+      <w:r>
+        <w:rPr>
+          <w:rFonts w:eastAsia="NSimSun" w:cs="Arial"/>
+          <w:color w:val="auto"/>
+          <w:kern w:val="2"/>
+          <w:sz w:val="24"/>
+          <w:szCs w:val="24"/>
+          <w:lang w:val="en-GB" w:eastAsia="zh-CN" w:bidi="hi-IN"/>
+        </w:rPr>
+        <w:t>A person involved in the collision was not paying full attention (column = INATTENTIONIND)</w:t>
+      </w:r>
+    </w:p>
+    <w:p>
+      <w:pPr>
+        <w:pStyle w:val="TextBody"/>
+        <w:numPr>
+          <w:ilvl w:val="0"/>
+          <w:numId w:val="7"/>
+        </w:numPr>
+        <w:rPr/>
+      </w:pPr>
+      <w:r>
+        <w:rPr>
+          <w:rFonts w:eastAsia="NSimSun" w:cs="Arial"/>
+          <w:color w:val="auto"/>
+          <w:kern w:val="2"/>
+          <w:sz w:val="24"/>
+          <w:szCs w:val="24"/>
+          <w:lang w:val="en-GB" w:eastAsia="zh-CN" w:bidi="hi-IN"/>
+        </w:rPr>
+        <w:t>A driver involved was under the influence of alcohol or drugs (column = UNDERINFL)</w:t>
+      </w:r>
+    </w:p>
+    <w:p>
+      <w:pPr>
+        <w:pStyle w:val="TextBody"/>
+        <w:numPr>
+          <w:ilvl w:val="0"/>
+          <w:numId w:val="7"/>
+        </w:numPr>
+        <w:rPr/>
+      </w:pPr>
+      <w:r>
+        <w:rPr>
+          <w:rFonts w:eastAsia="NSimSun" w:cs="Arial"/>
+          <w:color w:val="auto"/>
+          <w:kern w:val="2"/>
+          <w:sz w:val="24"/>
+          <w:szCs w:val="24"/>
+          <w:lang w:val="en-GB" w:eastAsia="zh-CN" w:bidi="hi-IN"/>
+        </w:rPr>
+        <w:t>A driver did not grant the pedestrian right of way (column = PEDROWNOTGRNT)</w:t>
+      </w:r>
+    </w:p>
+    <w:p>
+      <w:pPr>
+        <w:pStyle w:val="TextBody"/>
+        <w:numPr>
+          <w:ilvl w:val="0"/>
+          <w:numId w:val="7"/>
+        </w:numPr>
+        <w:rPr/>
+      </w:pPr>
+      <w:r>
+        <w:rPr>
+          <w:rFonts w:eastAsia="NSimSun" w:cs="Arial"/>
+          <w:color w:val="auto"/>
+          <w:kern w:val="2"/>
+          <w:sz w:val="24"/>
+          <w:szCs w:val="24"/>
+          <w:lang w:val="en-GB" w:eastAsia="zh-CN" w:bidi="hi-IN"/>
+        </w:rPr>
+        <w:t>A driver was caught speeding (column = SPEEDING)</w:t>
+      </w:r>
+    </w:p>
+    <w:p>
+      <w:pPr>
+        <w:pStyle w:val="TextBody"/>
+        <w:rPr/>
+      </w:pPr>
+      <w:r>
+        <w:rPr>
+          <w:rFonts w:eastAsia="NSimSun" w:cs="Arial"/>
+          <w:color w:val="auto"/>
+          <w:kern w:val="2"/>
+          <w:sz w:val="24"/>
+          <w:szCs w:val="24"/>
+          <w:lang w:val="en-GB" w:eastAsia="zh-CN" w:bidi="hi-IN"/>
+        </w:rPr>
+        <w:t xml:space="preserve">As you can see from the graphs on the next page, there is a slightly higher percentage of injury collisions where in all of these scenarios. Therefore we can speculate that it is likely that a collision will be more severe when an individual involved has been more negligent. However, because it is not possible to know this information before setting off for a journey, we will not be able to use these columns in our model. </w:t>
+      </w:r>
+    </w:p>
+    <w:p>
+      <w:pPr>
+        <w:pStyle w:val="TextBody"/>
+        <w:rPr/>
+      </w:pPr>
+      <w:r>
+        <w:rPr>
+          <w:rFonts w:eastAsia="NSimSun" w:cs="Arial"/>
+          <w:color w:val="auto"/>
+          <w:kern w:val="2"/>
+          <w:sz w:val="24"/>
+          <w:szCs w:val="24"/>
+          <w:lang w:val="en-GB" w:eastAsia="zh-CN" w:bidi="hi-IN"/>
+        </w:rPr>
+        <w:t>If we wanted to be more thorough, we could look for the times of year where individuals are more negligent (e.g. more people driving under the influence of alcohol during Christmas/New Year). These are things to consider for future development of the model but we will not be considering them in this report.</w:t>
+      </w:r>
+      <w:r>
+        <w:br w:type="page"/>
+      </w:r>
+    </w:p>
+    <w:p>
+      <w:pPr>
+        <w:pStyle w:val="Heading3"/>
+        <w:numPr>
+          <w:ilvl w:val="2"/>
+          <w:numId w:val="4"/>
+        </w:numPr>
+        <w:rPr/>
+      </w:pPr>
+      <w:bookmarkStart w:id="11" w:name="__RefHeading___Toc300_4090182605"/>
+      <w:bookmarkEnd w:id="11"/>
       <w:r>
         <w:rPr/>
         <w:t>Negligence Charts</w:t>
@@ -2094,7 +2103,7 @@
             <wp:extent cx="6401435" cy="2301875"/>
             <wp:effectExtent l="0" t="0" r="0" b="0"/>
             <wp:wrapSquare wrapText="largest"/>
-            <wp:docPr id="9" name="Image9" descr=""/>
+            <wp:docPr id="10" name="Image9" descr=""/>
             <wp:cNvGraphicFramePr>
               <a:graphicFrameLocks xmlns:a="http://schemas.openxmlformats.org/drawingml/2006/main" noChangeAspect="1"/>
             </wp:cNvGraphicFramePr>
@@ -2102,13 +2111,13 @@
               <a:graphicData uri="http://schemas.openxmlformats.org/drawingml/2006/picture">
                 <pic:pic xmlns:pic="http://schemas.openxmlformats.org/drawingml/2006/picture">
                   <pic:nvPicPr>
-                    <pic:cNvPr id="9" name="Image9" descr=""/>
+                    <pic:cNvPr id="10" name="Image9" descr=""/>
                     <pic:cNvPicPr>
                       <a:picLocks noChangeAspect="1" noChangeArrowheads="1"/>
                     </pic:cNvPicPr>
                   </pic:nvPicPr>
                   <pic:blipFill>
-                    <a:blip r:embed="rId12"/>
+                    <a:blip r:embed="rId13"/>
                     <a:stretch>
                       <a:fillRect/>
                     </a:stretch>
@@ -2139,7 +2148,7 @@
             <wp:extent cx="6436360" cy="2328545"/>
             <wp:effectExtent l="0" t="0" r="0" b="0"/>
             <wp:wrapSquare wrapText="largest"/>
-            <wp:docPr id="10" name="Image10" descr=""/>
+            <wp:docPr id="11" name="Image10" descr=""/>
             <wp:cNvGraphicFramePr>
               <a:graphicFrameLocks xmlns:a="http://schemas.openxmlformats.org/drawingml/2006/main" noChangeAspect="1"/>
             </wp:cNvGraphicFramePr>
@@ -2147,13 +2156,13 @@
               <a:graphicData uri="http://schemas.openxmlformats.org/drawingml/2006/picture">
                 <pic:pic xmlns:pic="http://schemas.openxmlformats.org/drawingml/2006/picture">
                   <pic:nvPicPr>
-                    <pic:cNvPr id="10" name="Image10" descr=""/>
+                    <pic:cNvPr id="11" name="Image10" descr=""/>
                     <pic:cNvPicPr>
                       <a:picLocks noChangeAspect="1" noChangeArrowheads="1"/>
                     </pic:cNvPicPr>
                   </pic:nvPicPr>
                   <pic:blipFill>
-                    <a:blip r:embed="rId13"/>
+                    <a:blip r:embed="rId14"/>
                     <a:stretch>
                       <a:fillRect/>
                     </a:stretch>
@@ -2184,7 +2193,7 @@
             <wp:extent cx="6374130" cy="2344420"/>
             <wp:effectExtent l="0" t="0" r="0" b="0"/>
             <wp:wrapSquare wrapText="largest"/>
-            <wp:docPr id="11" name="Image12" descr=""/>
+            <wp:docPr id="12" name="Image12" descr=""/>
             <wp:cNvGraphicFramePr>
               <a:graphicFrameLocks xmlns:a="http://schemas.openxmlformats.org/drawingml/2006/main" noChangeAspect="1"/>
             </wp:cNvGraphicFramePr>
@@ -2192,13 +2201,13 @@
               <a:graphicData uri="http://schemas.openxmlformats.org/drawingml/2006/picture">
                 <pic:pic xmlns:pic="http://schemas.openxmlformats.org/drawingml/2006/picture">
                   <pic:nvPicPr>
-                    <pic:cNvPr id="11" name="Image12" descr=""/>
+                    <pic:cNvPr id="12" name="Image12" descr=""/>
                     <pic:cNvPicPr>
                       <a:picLocks noChangeAspect="1" noChangeArrowheads="1"/>
                     </pic:cNvPicPr>
                   </pic:nvPicPr>
                   <pic:blipFill>
-                    <a:blip r:embed="rId14"/>
+                    <a:blip r:embed="rId15"/>
                     <a:stretch>
                       <a:fillRect/>
                     </a:stretch>
@@ -2238,7 +2247,7 @@
             <wp:extent cx="6374130" cy="2277745"/>
             <wp:effectExtent l="0" t="0" r="0" b="0"/>
             <wp:wrapSquare wrapText="largest"/>
-            <wp:docPr id="12" name="Image11" descr=""/>
+            <wp:docPr id="13" name="Image11" descr=""/>
             <wp:cNvGraphicFramePr>
               <a:graphicFrameLocks xmlns:a="http://schemas.openxmlformats.org/drawingml/2006/main" noChangeAspect="1"/>
             </wp:cNvGraphicFramePr>
@@ -2246,13 +2255,13 @@
               <a:graphicData uri="http://schemas.openxmlformats.org/drawingml/2006/picture">
                 <pic:pic xmlns:pic="http://schemas.openxmlformats.org/drawingml/2006/picture">
                   <pic:nvPicPr>
-                    <pic:cNvPr id="12" name="Image11" descr=""/>
+                    <pic:cNvPr id="13" name="Image11" descr=""/>
                     <pic:cNvPicPr>
                       <a:picLocks noChangeAspect="1" noChangeArrowheads="1"/>
                     </pic:cNvPicPr>
                   </pic:nvPicPr>
                   <pic:blipFill>
-                    <a:blip r:embed="rId15"/>
+                    <a:blip r:embed="rId16"/>
                     <a:stretch>
                       <a:fillRect/>
                     </a:stretch>
@@ -2282,8 +2291,8 @@
         </w:numPr>
         <w:rPr/>
       </w:pPr>
-      <w:bookmarkStart w:id="11" w:name="__RefHeading___Toc302_4090182605"/>
-      <w:bookmarkEnd w:id="11"/>
+      <w:bookmarkStart w:id="12" w:name="__RefHeading___Toc302_4090182605"/>
+      <w:bookmarkEnd w:id="12"/>
       <w:r>
         <w:rPr/>
         <w:t>Collision Details</w:t>
@@ -2421,7 +2430,7 @@
           <w:szCs w:val="24"/>
           <w:lang w:val="en-GB" w:eastAsia="zh-CN" w:bidi="hi-IN"/>
         </w:rPr>
-        <w:t>Similar to Negligence, it is difficult for us to determine this information before the journey, therefore we would not be able to use this information in our current model. We may be able to use this in future iterations to link collision types with specific times or day, months of the year or d</w:t>
+        <w:t>Similar to Negligence, it is difficult for us to determine this information before the journey, therefore we would not be able to use this information in our current model. We may be able to use this in future iterations to link collision types with specific times or day, months of the year or da</w:t>
       </w:r>
       <w:r>
         <w:rPr>
@@ -2432,7 +2441,7 @@
           <w:szCs w:val="24"/>
           <w:lang w:val="en-GB" w:eastAsia="zh-CN" w:bidi="hi-IN"/>
         </w:rPr>
-        <w:t>a</w:t>
+        <w:t>y</w:t>
         <w:drawing>
           <wp:anchor behindDoc="0" distT="0" distB="0" distL="0" distR="0" simplePos="0" locked="0" layoutInCell="1" allowOverlap="1" relativeHeight="14">
             <wp:simplePos x="0" y="0"/>
@@ -2445,7 +2454,7 @@
             <wp:extent cx="5890260" cy="1855470"/>
             <wp:effectExtent l="0" t="0" r="0" b="0"/>
             <wp:wrapSquare wrapText="largest"/>
-            <wp:docPr id="13" name="Image13" descr=""/>
+            <wp:docPr id="14" name="Image13" descr=""/>
             <wp:cNvGraphicFramePr>
               <a:graphicFrameLocks xmlns:a="http://schemas.openxmlformats.org/drawingml/2006/main" noChangeAspect="1"/>
             </wp:cNvGraphicFramePr>
@@ -2453,13 +2462,13 @@
               <a:graphicData uri="http://schemas.openxmlformats.org/drawingml/2006/picture">
                 <pic:pic xmlns:pic="http://schemas.openxmlformats.org/drawingml/2006/picture">
                   <pic:nvPicPr>
-                    <pic:cNvPr id="13" name="Image13" descr=""/>
+                    <pic:cNvPr id="14" name="Image13" descr=""/>
                     <pic:cNvPicPr>
                       <a:picLocks noChangeAspect="1" noChangeArrowheads="1"/>
                     </pic:cNvPicPr>
                   </pic:nvPicPr>
                   <pic:blipFill>
-                    <a:blip r:embed="rId16"/>
+                    <a:blip r:embed="rId17"/>
                     <a:stretch>
                       <a:fillRect/>
                     </a:stretch>
@@ -2490,7 +2499,7 @@
             <wp:extent cx="6120130" cy="1935480"/>
             <wp:effectExtent l="0" t="0" r="0" b="0"/>
             <wp:wrapSquare wrapText="largest"/>
-            <wp:docPr id="14" name="Image15" descr=""/>
+            <wp:docPr id="15" name="Image15" descr=""/>
             <wp:cNvGraphicFramePr>
               <a:graphicFrameLocks xmlns:a="http://schemas.openxmlformats.org/drawingml/2006/main" noChangeAspect="1"/>
             </wp:cNvGraphicFramePr>
@@ -2498,13 +2507,13 @@
               <a:graphicData uri="http://schemas.openxmlformats.org/drawingml/2006/picture">
                 <pic:pic xmlns:pic="http://schemas.openxmlformats.org/drawingml/2006/picture">
                   <pic:nvPicPr>
-                    <pic:cNvPr id="14" name="Image15" descr=""/>
+                    <pic:cNvPr id="15" name="Image15" descr=""/>
                     <pic:cNvPicPr>
                       <a:picLocks noChangeAspect="1" noChangeArrowheads="1"/>
                     </pic:cNvPicPr>
                   </pic:nvPicPr>
                   <pic:blipFill>
-                    <a:blip r:embed="rId17"/>
+                    <a:blip r:embed="rId18"/>
                     <a:stretch>
                       <a:fillRect/>
                     </a:stretch>
@@ -2525,17 +2534,6 @@
         </w:drawing>
       </w:r>
       <w:r>
-        <w:rPr>
-          <w:rFonts w:eastAsia="NSimSun" w:cs="Arial"/>
-          <w:color w:val="auto"/>
-          <w:kern w:val="2"/>
-          <w:sz w:val="24"/>
-          <w:szCs w:val="24"/>
-          <w:lang w:val="en-GB" w:eastAsia="zh-CN" w:bidi="hi-IN"/>
-        </w:rPr>
-        <w:t>y</w:t>
-      </w:r>
-      <w:r>
         <w:drawing>
           <wp:anchor behindDoc="0" distT="0" distB="0" distL="0" distR="0" simplePos="0" locked="0" layoutInCell="1" allowOverlap="1" relativeHeight="15">
             <wp:simplePos x="0" y="0"/>
@@ -2548,7 +2546,7 @@
             <wp:extent cx="5993765" cy="2075180"/>
             <wp:effectExtent l="0" t="0" r="0" b="0"/>
             <wp:wrapSquare wrapText="largest"/>
-            <wp:docPr id="15" name="Image14" descr=""/>
+            <wp:docPr id="16" name="Image14" descr=""/>
             <wp:cNvGraphicFramePr>
               <a:graphicFrameLocks xmlns:a="http://schemas.openxmlformats.org/drawingml/2006/main" noChangeAspect="1"/>
             </wp:cNvGraphicFramePr>
@@ -2556,13 +2554,13 @@
               <a:graphicData uri="http://schemas.openxmlformats.org/drawingml/2006/picture">
                 <pic:pic xmlns:pic="http://schemas.openxmlformats.org/drawingml/2006/picture">
                   <pic:nvPicPr>
-                    <pic:cNvPr id="15" name="Image14" descr=""/>
+                    <pic:cNvPr id="16" name="Image14" descr=""/>
                     <pic:cNvPicPr>
                       <a:picLocks noChangeAspect="1" noChangeArrowheads="1"/>
                     </pic:cNvPicPr>
                   </pic:nvPicPr>
                   <pic:blipFill>
-                    <a:blip r:embed="rId18"/>
+                    <a:blip r:embed="rId19"/>
                     <a:stretch>
                       <a:fillRect/>
                     </a:stretch>
@@ -2617,8 +2615,8 @@
         </w:numPr>
         <w:rPr/>
       </w:pPr>
-      <w:bookmarkStart w:id="12" w:name="__RefHeading___Toc304_4090182605"/>
-      <w:bookmarkEnd w:id="12"/>
+      <w:bookmarkStart w:id="13" w:name="__RefHeading___Toc304_4090182605"/>
+      <w:bookmarkEnd w:id="13"/>
       <w:r>
         <w:rPr/>
         <w:t>Parties Involved</w:t>
@@ -2854,8 +2852,8 @@
         </w:numPr>
         <w:rPr/>
       </w:pPr>
-      <w:bookmarkStart w:id="13" w:name="__RefHeading___Toc306_4090182605"/>
-      <w:bookmarkEnd w:id="13"/>
+      <w:bookmarkStart w:id="14" w:name="__RefHeading___Toc306_4090182605"/>
+      <w:bookmarkEnd w:id="14"/>
       <w:r>
         <w:rPr/>
         <w:t>Parties involved Charts</w:t>
@@ -2884,7 +2882,7 @@
             <wp:extent cx="5732145" cy="2105025"/>
             <wp:effectExtent l="0" t="0" r="0" b="0"/>
             <wp:wrapSquare wrapText="largest"/>
-            <wp:docPr id="16" name="Image18" descr=""/>
+            <wp:docPr id="17" name="Image18" descr=""/>
             <wp:cNvGraphicFramePr>
               <a:graphicFrameLocks xmlns:a="http://schemas.openxmlformats.org/drawingml/2006/main" noChangeAspect="1"/>
             </wp:cNvGraphicFramePr>
@@ -2892,13 +2890,13 @@
               <a:graphicData uri="http://schemas.openxmlformats.org/drawingml/2006/picture">
                 <pic:pic xmlns:pic="http://schemas.openxmlformats.org/drawingml/2006/picture">
                   <pic:nvPicPr>
-                    <pic:cNvPr id="16" name="Image18" descr=""/>
+                    <pic:cNvPr id="17" name="Image18" descr=""/>
                     <pic:cNvPicPr>
                       <a:picLocks noChangeAspect="1" noChangeArrowheads="1"/>
                     </pic:cNvPicPr>
                   </pic:nvPicPr>
                   <pic:blipFill>
-                    <a:blip r:embed="rId19"/>
+                    <a:blip r:embed="rId20"/>
                     <a:stretch>
                       <a:fillRect/>
                     </a:stretch>
@@ -2938,7 +2936,7 @@
             <wp:extent cx="5945505" cy="2165985"/>
             <wp:effectExtent l="0" t="0" r="0" b="0"/>
             <wp:wrapSquare wrapText="largest"/>
-            <wp:docPr id="17" name="Image16" descr=""/>
+            <wp:docPr id="18" name="Image16" descr=""/>
             <wp:cNvGraphicFramePr>
               <a:graphicFrameLocks xmlns:a="http://schemas.openxmlformats.org/drawingml/2006/main" noChangeAspect="1"/>
             </wp:cNvGraphicFramePr>
@@ -2946,13 +2944,13 @@
               <a:graphicData uri="http://schemas.openxmlformats.org/drawingml/2006/picture">
                 <pic:pic xmlns:pic="http://schemas.openxmlformats.org/drawingml/2006/picture">
                   <pic:nvPicPr>
-                    <pic:cNvPr id="17" name="Image16" descr=""/>
+                    <pic:cNvPr id="18" name="Image16" descr=""/>
                     <pic:cNvPicPr>
                       <a:picLocks noChangeAspect="1" noChangeArrowheads="1"/>
                     </pic:cNvPicPr>
                   </pic:nvPicPr>
                   <pic:blipFill>
-                    <a:blip r:embed="rId20"/>
+                    <a:blip r:embed="rId21"/>
                     <a:stretch>
                       <a:fillRect/>
                     </a:stretch>
@@ -2983,7 +2981,7 @@
             <wp:extent cx="5924550" cy="2116455"/>
             <wp:effectExtent l="0" t="0" r="0" b="0"/>
             <wp:wrapSquare wrapText="largest"/>
-            <wp:docPr id="18" name="Image17" descr=""/>
+            <wp:docPr id="19" name="Image17" descr=""/>
             <wp:cNvGraphicFramePr>
               <a:graphicFrameLocks xmlns:a="http://schemas.openxmlformats.org/drawingml/2006/main" noChangeAspect="1"/>
             </wp:cNvGraphicFramePr>
@@ -2991,13 +2989,13 @@
               <a:graphicData uri="http://schemas.openxmlformats.org/drawingml/2006/picture">
                 <pic:pic xmlns:pic="http://schemas.openxmlformats.org/drawingml/2006/picture">
                   <pic:nvPicPr>
-                    <pic:cNvPr id="18" name="Image17" descr=""/>
+                    <pic:cNvPr id="19" name="Image17" descr=""/>
                     <pic:cNvPicPr>
                       <a:picLocks noChangeAspect="1" noChangeArrowheads="1"/>
                     </pic:cNvPicPr>
                   </pic:nvPicPr>
                   <pic:blipFill>
-                    <a:blip r:embed="rId21"/>
+                    <a:blip r:embed="rId22"/>
                     <a:stretch>
                       <a:fillRect/>
                     </a:stretch>
@@ -3037,7 +3035,7 @@
             <wp:extent cx="6120130" cy="2209165"/>
             <wp:effectExtent l="0" t="0" r="0" b="0"/>
             <wp:wrapSquare wrapText="largest"/>
-            <wp:docPr id="19" name="Image19" descr=""/>
+            <wp:docPr id="20" name="Image19" descr=""/>
             <wp:cNvGraphicFramePr>
               <a:graphicFrameLocks xmlns:a="http://schemas.openxmlformats.org/drawingml/2006/main" noChangeAspect="1"/>
             </wp:cNvGraphicFramePr>
@@ -3045,13 +3043,13 @@
               <a:graphicData uri="http://schemas.openxmlformats.org/drawingml/2006/picture">
                 <pic:pic xmlns:pic="http://schemas.openxmlformats.org/drawingml/2006/picture">
                   <pic:nvPicPr>
-                    <pic:cNvPr id="19" name="Image19" descr=""/>
+                    <pic:cNvPr id="20" name="Image19" descr=""/>
                     <pic:cNvPicPr>
                       <a:picLocks noChangeAspect="1" noChangeArrowheads="1"/>
                     </pic:cNvPicPr>
                   </pic:nvPicPr>
                   <pic:blipFill>
-                    <a:blip r:embed="rId22"/>
+                    <a:blip r:embed="rId23"/>
                     <a:stretch>
                       <a:fillRect/>
                     </a:stretch>
@@ -3136,8 +3134,8 @@
         </w:numPr>
         <w:rPr/>
       </w:pPr>
-      <w:bookmarkStart w:id="14" w:name="__RefHeading___Toc308_4090182605"/>
-      <w:bookmarkEnd w:id="14"/>
+      <w:bookmarkStart w:id="15" w:name="__RefHeading___Toc308_4090182605"/>
+      <w:bookmarkEnd w:id="15"/>
       <w:r>
         <w:rPr/>
         <w:t>Map of Collisions</w:t>
@@ -3196,7 +3194,7 @@
             <wp:extent cx="6120130" cy="4387215"/>
             <wp:effectExtent l="0" t="0" r="0" b="0"/>
             <wp:wrapSquare wrapText="largest"/>
-            <wp:docPr id="20" name="Image20" descr=""/>
+            <wp:docPr id="21" name="Image20" descr=""/>
             <wp:cNvGraphicFramePr>
               <a:graphicFrameLocks xmlns:a="http://schemas.openxmlformats.org/drawingml/2006/main" noChangeAspect="1"/>
             </wp:cNvGraphicFramePr>
@@ -3204,13 +3202,13 @@
               <a:graphicData uri="http://schemas.openxmlformats.org/drawingml/2006/picture">
                 <pic:pic xmlns:pic="http://schemas.openxmlformats.org/drawingml/2006/picture">
                   <pic:nvPicPr>
-                    <pic:cNvPr id="20" name="Image20" descr=""/>
+                    <pic:cNvPr id="21" name="Image20" descr=""/>
                     <pic:cNvPicPr>
                       <a:picLocks noChangeAspect="1" noChangeArrowheads="1"/>
                     </pic:cNvPicPr>
                   </pic:nvPicPr>
                   <pic:blipFill>
-                    <a:blip r:embed="rId23"/>
+                    <a:blip r:embed="rId24"/>
                     <a:stretch>
                       <a:fillRect/>
                     </a:stretch>
@@ -3261,8 +3259,8 @@
         </w:numPr>
         <w:rPr/>
       </w:pPr>
-      <w:bookmarkStart w:id="15" w:name="__RefHeading___Toc310_4090182605"/>
-      <w:bookmarkEnd w:id="15"/>
+      <w:bookmarkStart w:id="16" w:name="__RefHeading___Toc310_4090182605"/>
+      <w:bookmarkEnd w:id="16"/>
       <w:r>
         <w:rPr/>
         <w:t>Modelling</w:t>
@@ -3682,8 +3680,8 @@
         </w:numPr>
         <w:rPr/>
       </w:pPr>
-      <w:bookmarkStart w:id="16" w:name="__RefHeading___Toc312_4090182605"/>
-      <w:bookmarkEnd w:id="16"/>
+      <w:bookmarkStart w:id="17" w:name="__RefHeading___Toc312_4090182605"/>
+      <w:bookmarkEnd w:id="17"/>
       <w:r>
         <w:rPr/>
         <w:t>Results</w:t>
@@ -3712,6 +3710,334 @@
       <w:r>
         <w:rPr/>
         <w:t>I used, here are the results of the various evaluation techniques:</w:t>
+      </w:r>
+    </w:p>
+    <w:tbl>
+      <w:tblPr>
+        <w:tblW w:w="9638" w:type="dxa"/>
+        <w:jc w:val="left"/>
+        <w:tblInd w:w="0" w:type="dxa"/>
+        <w:tblCellMar>
+          <w:top w:w="0" w:type="dxa"/>
+          <w:left w:w="0" w:type="dxa"/>
+          <w:bottom w:w="0" w:type="dxa"/>
+          <w:right w:w="0" w:type="dxa"/>
+        </w:tblCellMar>
+      </w:tblPr>
+      <w:tblGrid>
+        <w:gridCol w:w="2409"/>
+        <w:gridCol w:w="2410"/>
+        <w:gridCol w:w="2409"/>
+        <w:gridCol w:w="2410"/>
+      </w:tblGrid>
+      <w:tr>
+        <w:trPr/>
+        <w:tc>
+          <w:tcPr>
+            <w:tcW w:w="2409" w:type="dxa"/>
+            <w:tcBorders/>
+          </w:tcPr>
+          <w:p>
+            <w:pPr>
+              <w:pStyle w:val="TableContents"/>
+              <w:rPr>
+                <w:b/>
+                <w:b/>
+                <w:bCs/>
+              </w:rPr>
+            </w:pPr>
+            <w:r>
+              <w:rPr>
+                <w:b/>
+                <w:bCs/>
+              </w:rPr>
+              <w:t>Model</w:t>
+            </w:r>
+          </w:p>
+        </w:tc>
+        <w:tc>
+          <w:tcPr>
+            <w:tcW w:w="2410" w:type="dxa"/>
+            <w:tcBorders/>
+          </w:tcPr>
+          <w:p>
+            <w:pPr>
+              <w:pStyle w:val="TableContents"/>
+              <w:rPr>
+                <w:b/>
+                <w:b/>
+                <w:bCs/>
+              </w:rPr>
+            </w:pPr>
+            <w:r>
+              <w:rPr>
+                <w:b/>
+                <w:bCs/>
+              </w:rPr>
+              <w:t>Jaccard Score</w:t>
+            </w:r>
+          </w:p>
+        </w:tc>
+        <w:tc>
+          <w:tcPr>
+            <w:tcW w:w="2409" w:type="dxa"/>
+            <w:tcBorders/>
+          </w:tcPr>
+          <w:p>
+            <w:pPr>
+              <w:pStyle w:val="TableContents"/>
+              <w:rPr>
+                <w:b/>
+                <w:b/>
+                <w:bCs/>
+              </w:rPr>
+            </w:pPr>
+            <w:r>
+              <w:rPr>
+                <w:b/>
+                <w:bCs/>
+              </w:rPr>
+              <w:t>F1 Score</w:t>
+            </w:r>
+          </w:p>
+        </w:tc>
+        <w:tc>
+          <w:tcPr>
+            <w:tcW w:w="2410" w:type="dxa"/>
+            <w:tcBorders/>
+          </w:tcPr>
+          <w:p>
+            <w:pPr>
+              <w:pStyle w:val="TableContents"/>
+              <w:rPr>
+                <w:b/>
+                <w:b/>
+                <w:bCs/>
+              </w:rPr>
+            </w:pPr>
+            <w:r>
+              <w:rPr>
+                <w:b/>
+                <w:bCs/>
+              </w:rPr>
+              <w:t>Accuracy Score</w:t>
+            </w:r>
+          </w:p>
+        </w:tc>
+      </w:tr>
+      <w:tr>
+        <w:trPr/>
+        <w:tc>
+          <w:tcPr>
+            <w:tcW w:w="2409" w:type="dxa"/>
+            <w:tcBorders/>
+          </w:tcPr>
+          <w:p>
+            <w:pPr>
+              <w:pStyle w:val="TableContents"/>
+              <w:rPr/>
+            </w:pPr>
+            <w:r>
+              <w:rPr/>
+              <w:t>KNN</w:t>
+            </w:r>
+          </w:p>
+        </w:tc>
+        <w:tc>
+          <w:tcPr>
+            <w:tcW w:w="2410" w:type="dxa"/>
+            <w:tcBorders/>
+          </w:tcPr>
+          <w:p>
+            <w:pPr>
+              <w:pStyle w:val="TableContents"/>
+              <w:rPr/>
+            </w:pPr>
+            <w:r>
+              <w:rPr/>
+              <w:t>0.667</w:t>
+            </w:r>
+          </w:p>
+        </w:tc>
+        <w:tc>
+          <w:tcPr>
+            <w:tcW w:w="2409" w:type="dxa"/>
+            <w:tcBorders/>
+          </w:tcPr>
+          <w:p>
+            <w:pPr>
+              <w:pStyle w:val="TableContents"/>
+              <w:rPr/>
+            </w:pPr>
+            <w:r>
+              <w:rPr/>
+              <w:t>0.54</w:t>
+            </w:r>
+            <w:r>
+              <w:rPr/>
+              <w:t>5</w:t>
+            </w:r>
+          </w:p>
+        </w:tc>
+        <w:tc>
+          <w:tcPr>
+            <w:tcW w:w="2410" w:type="dxa"/>
+            <w:tcBorders/>
+          </w:tcPr>
+          <w:p>
+            <w:pPr>
+              <w:pStyle w:val="TableContents"/>
+              <w:rPr/>
+            </w:pPr>
+            <w:r>
+              <w:rPr/>
+              <w:t>0.668</w:t>
+            </w:r>
+          </w:p>
+        </w:tc>
+      </w:tr>
+      <w:tr>
+        <w:trPr/>
+        <w:tc>
+          <w:tcPr>
+            <w:tcW w:w="2409" w:type="dxa"/>
+            <w:tcBorders/>
+          </w:tcPr>
+          <w:p>
+            <w:pPr>
+              <w:pStyle w:val="TableContents"/>
+              <w:rPr/>
+            </w:pPr>
+            <w:r>
+              <w:rPr/>
+              <w:t>Decision Tree</w:t>
+            </w:r>
+          </w:p>
+        </w:tc>
+        <w:tc>
+          <w:tcPr>
+            <w:tcW w:w="2410" w:type="dxa"/>
+            <w:tcBorders/>
+          </w:tcPr>
+          <w:p>
+            <w:pPr>
+              <w:pStyle w:val="TableContents"/>
+              <w:rPr/>
+            </w:pPr>
+            <w:r>
+              <w:rPr/>
+              <w:t>0.669</w:t>
+            </w:r>
+          </w:p>
+        </w:tc>
+        <w:tc>
+          <w:tcPr>
+            <w:tcW w:w="2409" w:type="dxa"/>
+            <w:tcBorders/>
+          </w:tcPr>
+          <w:p>
+            <w:pPr>
+              <w:pStyle w:val="TableContents"/>
+              <w:rPr/>
+            </w:pPr>
+            <w:r>
+              <w:rPr/>
+              <w:t>0.541</w:t>
+            </w:r>
+          </w:p>
+        </w:tc>
+        <w:tc>
+          <w:tcPr>
+            <w:tcW w:w="2410" w:type="dxa"/>
+            <w:tcBorders/>
+          </w:tcPr>
+          <w:p>
+            <w:pPr>
+              <w:pStyle w:val="TableContents"/>
+              <w:rPr/>
+            </w:pPr>
+            <w:r>
+              <w:rPr/>
+              <w:t>0.668</w:t>
+            </w:r>
+          </w:p>
+        </w:tc>
+      </w:tr>
+      <w:tr>
+        <w:trPr/>
+        <w:tc>
+          <w:tcPr>
+            <w:tcW w:w="2409" w:type="dxa"/>
+            <w:tcBorders/>
+          </w:tcPr>
+          <w:p>
+            <w:pPr>
+              <w:pStyle w:val="TableContents"/>
+              <w:rPr/>
+            </w:pPr>
+            <w:r>
+              <w:rPr/>
+              <w:t>Logistic Regression</w:t>
+            </w:r>
+          </w:p>
+        </w:tc>
+        <w:tc>
+          <w:tcPr>
+            <w:tcW w:w="2410" w:type="dxa"/>
+            <w:tcBorders/>
+          </w:tcPr>
+          <w:p>
+            <w:pPr>
+              <w:pStyle w:val="TableContents"/>
+              <w:rPr/>
+            </w:pPr>
+            <w:r>
+              <w:rPr/>
+              <w:t>0.6715</w:t>
+            </w:r>
+          </w:p>
+        </w:tc>
+        <w:tc>
+          <w:tcPr>
+            <w:tcW w:w="2409" w:type="dxa"/>
+            <w:tcBorders/>
+          </w:tcPr>
+          <w:p>
+            <w:pPr>
+              <w:pStyle w:val="TableContents"/>
+              <w:rPr/>
+            </w:pPr>
+            <w:r>
+              <w:rPr/>
+              <w:t>0.539</w:t>
+            </w:r>
+          </w:p>
+        </w:tc>
+        <w:tc>
+          <w:tcPr>
+            <w:tcW w:w="2410" w:type="dxa"/>
+            <w:tcBorders/>
+          </w:tcPr>
+          <w:p>
+            <w:pPr>
+              <w:pStyle w:val="TableContents"/>
+              <w:rPr/>
+            </w:pPr>
+            <w:r>
+              <w:rPr/>
+              <w:t>0.672</w:t>
+            </w:r>
+          </w:p>
+        </w:tc>
+      </w:tr>
+    </w:tbl>
+    <w:p>
+      <w:pPr>
+        <w:pStyle w:val="TextBody"/>
+        <w:rPr/>
+      </w:pPr>
+      <w:r>
+        <w:rPr/>
       </w:r>
     </w:p>
     <w:p>
@@ -3732,8 +4058,8 @@
         </w:numPr>
         <w:rPr/>
       </w:pPr>
-      <w:bookmarkStart w:id="17" w:name="__RefHeading___Toc314_4090182605"/>
-      <w:bookmarkEnd w:id="17"/>
+      <w:bookmarkStart w:id="18" w:name="__RefHeading___Toc314_4090182605"/>
+      <w:bookmarkEnd w:id="18"/>
       <w:r>
         <w:rPr/>
         <w:t>Discussion</w:t>
@@ -3746,7 +4072,30 @@
       </w:pPr>
       <w:r>
         <w:rPr/>
-        <w:t>The models all performed quite well which we could put down to such a large dataset. However before concluding the models are fit for purpose we would need to take another real world dataset  and confirm we see the same results.</w:t>
+        <w:t xml:space="preserve">The models all performed </w:t>
+      </w:r>
+      <w:r>
+        <w:rPr>
+          <w:rFonts w:eastAsia="NSimSun" w:cs="Arial"/>
+          <w:color w:val="auto"/>
+          <w:kern w:val="2"/>
+          <w:sz w:val="24"/>
+          <w:szCs w:val="24"/>
+          <w:lang w:val="en-GB" w:eastAsia="zh-CN" w:bidi="hi-IN"/>
+        </w:rPr>
+        <w:t>slightly worse than expected</w:t>
+      </w:r>
+      <w:r>
+        <w:rPr/>
+        <w:t xml:space="preserve">. However before concluding the models are </w:t>
+      </w:r>
+      <w:r>
+        <w:rPr/>
+        <w:t xml:space="preserve">not </w:t>
+      </w:r>
+      <w:r>
+        <w:rPr/>
+        <w:t>fit for purpose we would need to take another real world dataset and confirm we see the same results.</w:t>
       </w:r>
     </w:p>
     <w:p>
@@ -3796,8 +4145,8 @@
         </w:numPr>
         <w:rPr/>
       </w:pPr>
-      <w:bookmarkStart w:id="18" w:name="__RefHeading___Toc316_4090182605"/>
-      <w:bookmarkEnd w:id="18"/>
+      <w:bookmarkStart w:id="19" w:name="__RefHeading___Toc316_4090182605"/>
+      <w:bookmarkEnd w:id="19"/>
       <w:r>
         <w:rPr/>
         <w:t>Conclusion</w:t>
@@ -3810,7 +4159,19 @@
       </w:pPr>
       <w:r>
         <w:rPr/>
-        <w:t xml:space="preserve">Overall, the models produced appeared to be effective. We now need to test the model in a real world scenario. After testing in the real world scenario we would </w:t>
+        <w:t xml:space="preserve">Overall, the models produced appeared to be </w:t>
+      </w:r>
+      <w:r>
+        <w:rPr/>
+        <w:t>in</w:t>
+      </w:r>
+      <w:r>
+        <w:rPr/>
+        <w:t xml:space="preserve">effective. </w:t>
+      </w:r>
+      <w:r>
+        <w:rPr/>
+        <w:t xml:space="preserve">I would likely need to go back, re-evaluate the data, refine the model in order to get a better </w:t>
       </w:r>
       <w:r>
         <w:rPr>
@@ -3821,11 +4182,44 @@
           <w:szCs w:val="24"/>
           <w:lang w:val="en-GB" w:eastAsia="zh-CN" w:bidi="hi-IN"/>
         </w:rPr>
+        <w:t>performing set of models.</w:t>
+      </w:r>
+    </w:p>
+    <w:p>
+      <w:pPr>
+        <w:pStyle w:val="TextBody"/>
+        <w:spacing w:before="0" w:after="140"/>
+        <w:rPr/>
+      </w:pPr>
+      <w:r>
+        <w:rPr>
+          <w:rFonts w:eastAsia="NSimSun" w:cs="Arial"/>
+          <w:color w:val="auto"/>
+          <w:kern w:val="2"/>
+          <w:sz w:val="24"/>
+          <w:szCs w:val="24"/>
+          <w:lang w:val="en-GB" w:eastAsia="zh-CN" w:bidi="hi-IN"/>
+        </w:rPr>
+        <w:t xml:space="preserve">Once happy, I would </w:t>
+      </w:r>
+      <w:r>
+        <w:rPr/>
+        <w:t xml:space="preserve">need to test the model in a real world scenario. After testing in the real world scenario we would </w:t>
+      </w:r>
+      <w:r>
+        <w:rPr>
+          <w:rFonts w:eastAsia="NSimSun" w:cs="Arial"/>
+          <w:color w:val="auto"/>
+          <w:kern w:val="2"/>
+          <w:sz w:val="24"/>
+          <w:szCs w:val="24"/>
+          <w:lang w:val="en-GB" w:eastAsia="zh-CN" w:bidi="hi-IN"/>
+        </w:rPr>
         <w:t xml:space="preserve">likely </w:t>
       </w:r>
       <w:r>
         <w:rPr/>
-        <w:t xml:space="preserve">find issues leading us to go back and adjust the model either by adding </w:t>
+        <w:t xml:space="preserve">find issues leading us to go back and adjust the model either by </w:t>
       </w:r>
       <w:r>
         <w:rPr>
@@ -3836,52 +4230,18 @@
           <w:szCs w:val="24"/>
           <w:lang w:val="en-GB" w:eastAsia="zh-CN" w:bidi="hi-IN"/>
         </w:rPr>
-        <w:t xml:space="preserve">including data that we excluded (e.g. Time of Day) or potentially look for </w:t>
-      </w:r>
-    </w:p>
-    <w:p>
-      <w:pPr>
-        <w:pStyle w:val="TextBody"/>
-        <w:rPr/>
-      </w:pPr>
-      <w:r>
-        <w:rPr/>
-      </w:r>
-    </w:p>
-    <w:p>
-      <w:pPr>
-        <w:pStyle w:val="Heading3"/>
-        <w:numPr>
-          <w:ilvl w:val="2"/>
-          <w:numId w:val="4"/>
-        </w:numPr>
-        <w:spacing w:before="140" w:after="120"/>
-        <w:rPr>
-          <w:rFonts w:ascii="Calibri" w:hAnsi="Calibri" w:eastAsia="Microsoft YaHei" w:cs="Arial"/>
-          <w:b/>
-          <w:b/>
-          <w:bCs/>
-          <w:color w:val="auto"/>
-          <w:kern w:val="2"/>
-          <w:sz w:val="28"/>
-          <w:szCs w:val="28"/>
-          <w:lang w:val="en-GB" w:eastAsia="zh-CN" w:bidi="hi-IN"/>
-        </w:rPr>
-      </w:pPr>
-      <w:bookmarkStart w:id="19" w:name="__RefHeading___Toc318_4090182605"/>
-      <w:bookmarkEnd w:id="19"/>
-      <w:r>
-        <w:rPr>
-          <w:rFonts w:eastAsia="Microsoft YaHei" w:cs="Arial"/>
-          <w:b/>
-          <w:bCs/>
-          <w:color w:val="auto"/>
-          <w:kern w:val="2"/>
-          <w:sz w:val="28"/>
-          <w:szCs w:val="28"/>
-          <w:lang w:val="en-GB" w:eastAsia="zh-CN" w:bidi="hi-IN"/>
-        </w:rPr>
-        <w:t>CREATE PRESENTATION</w:t>
+        <w:t xml:space="preserve">including data that we excluded (e.g. Time of Day) or potentially </w:t>
+      </w:r>
+      <w:r>
+        <w:rPr>
+          <w:rFonts w:eastAsia="NSimSun" w:cs="Arial"/>
+          <w:color w:val="auto"/>
+          <w:kern w:val="2"/>
+          <w:sz w:val="24"/>
+          <w:szCs w:val="24"/>
+          <w:lang w:val="en-GB" w:eastAsia="zh-CN" w:bidi="hi-IN"/>
+        </w:rPr>
+        <w:t>add more data.</w:t>
       </w:r>
     </w:p>
     <w:sectPr>
@@ -5262,6 +5622,2433 @@
       <w:szCs w:val="32"/>
     </w:rPr>
   </w:style>
+  <w:style w:type="paragraph" w:styleId="Default">
+    <w:name w:val="Default"/>
+    <w:qFormat/>
+    <w:pPr>
+      <w:widowControl/>
+      <w:bidi w:val="0"/>
+      <w:spacing w:lineRule="atLeast" w:line="200" w:before="0" w:after="0"/>
+      <w:jc w:val="left"/>
+    </w:pPr>
+    <w:rPr>
+      <w:rFonts w:ascii="Liberation Sans" w:hAnsi="Liberation Sans" w:eastAsia="Tahoma" w:cs="Liberation Sans;Arial"/>
+      <w:b w:val="false"/>
+      <w:i w:val="false"/>
+      <w:strike w:val="false"/>
+      <w:dstrike w:val="false"/>
+      <w:outline w:val="false"/>
+      <w:shadow w:val="false"/>
+      <w:color w:val="auto"/>
+      <w:kern w:val="2"/>
+      <w:sz w:val="36"/>
+      <w:szCs w:val="24"/>
+      <w:u w:val="none"/>
+      <w:em w:val="none"/>
+      <w:lang w:val="en-GB" w:eastAsia="zh-CN" w:bidi="hi-IN"/>
+    </w:rPr>
+  </w:style>
+  <w:style w:type="paragraph" w:styleId="Objectwithoutfill">
+    <w:name w:val="Object without fill"/>
+    <w:basedOn w:val="Default"/>
+    <w:qFormat/>
+    <w:pPr>
+      <w:spacing w:lineRule="atLeast" w:line="200" w:before="0" w:after="0"/>
+    </w:pPr>
+    <w:rPr>
+      <w:rFonts w:ascii="Liberation Sans" w:hAnsi="Liberation Sans"/>
+      <w:b w:val="false"/>
+      <w:i w:val="false"/>
+      <w:strike w:val="false"/>
+      <w:dstrike w:val="false"/>
+      <w:outline w:val="false"/>
+      <w:shadow w:val="false"/>
+      <w:color w:val="auto"/>
+      <w:kern w:val="2"/>
+      <w:sz w:val="36"/>
+      <w:u w:val="none"/>
+      <w:em w:val="none"/>
+    </w:rPr>
+  </w:style>
+  <w:style w:type="paragraph" w:styleId="Objectwithnofillandnoline">
+    <w:name w:val="Object with no fill and no line"/>
+    <w:basedOn w:val="Default"/>
+    <w:qFormat/>
+    <w:pPr>
+      <w:spacing w:lineRule="atLeast" w:line="200" w:before="0" w:after="0"/>
+    </w:pPr>
+    <w:rPr>
+      <w:rFonts w:ascii="Liberation Sans" w:hAnsi="Liberation Sans"/>
+      <w:b w:val="false"/>
+      <w:i w:val="false"/>
+      <w:strike w:val="false"/>
+      <w:dstrike w:val="false"/>
+      <w:outline w:val="false"/>
+      <w:shadow w:val="false"/>
+      <w:color w:val="auto"/>
+      <w:kern w:val="2"/>
+      <w:sz w:val="36"/>
+      <w:u w:val="none"/>
+      <w:em w:val="none"/>
+    </w:rPr>
+  </w:style>
+  <w:style w:type="paragraph" w:styleId="A4">
+    <w:name w:val="A4"/>
+    <w:basedOn w:val="Text"/>
+    <w:qFormat/>
+    <w:pPr/>
+    <w:rPr>
+      <w:rFonts w:ascii="Noto Sans" w:hAnsi="Noto Sans"/>
+      <w:sz w:val="36"/>
+    </w:rPr>
+  </w:style>
+  <w:style w:type="paragraph" w:styleId="Text">
+    <w:name w:val="Text"/>
+    <w:basedOn w:val="Caption"/>
+    <w:qFormat/>
+    <w:pPr/>
+    <w:rPr/>
+  </w:style>
+  <w:style w:type="paragraph" w:styleId="TitleA4">
+    <w:name w:val="Title A4"/>
+    <w:basedOn w:val="A4"/>
+    <w:qFormat/>
+    <w:pPr/>
+    <w:rPr>
+      <w:rFonts w:ascii="Noto Sans" w:hAnsi="Noto Sans"/>
+      <w:sz w:val="87"/>
+    </w:rPr>
+  </w:style>
+  <w:style w:type="paragraph" w:styleId="HeadingA4">
+    <w:name w:val="Heading A4"/>
+    <w:basedOn w:val="A4"/>
+    <w:qFormat/>
+    <w:pPr/>
+    <w:rPr>
+      <w:rFonts w:ascii="Noto Sans" w:hAnsi="Noto Sans"/>
+      <w:sz w:val="48"/>
+    </w:rPr>
+  </w:style>
+  <w:style w:type="paragraph" w:styleId="TextA4">
+    <w:name w:val="Text A4"/>
+    <w:basedOn w:val="A4"/>
+    <w:qFormat/>
+    <w:pPr/>
+    <w:rPr>
+      <w:rFonts w:ascii="Noto Sans" w:hAnsi="Noto Sans"/>
+      <w:sz w:val="36"/>
+    </w:rPr>
+  </w:style>
+  <w:style w:type="paragraph" w:styleId="A0">
+    <w:name w:val="A0"/>
+    <w:basedOn w:val="Text"/>
+    <w:qFormat/>
+    <w:pPr/>
+    <w:rPr>
+      <w:rFonts w:ascii="Noto Sans" w:hAnsi="Noto Sans"/>
+      <w:sz w:val="95"/>
+    </w:rPr>
+  </w:style>
+  <w:style w:type="paragraph" w:styleId="TitleA0">
+    <w:name w:val="Title A0"/>
+    <w:basedOn w:val="A0"/>
+    <w:qFormat/>
+    <w:pPr/>
+    <w:rPr>
+      <w:rFonts w:ascii="Noto Sans" w:hAnsi="Noto Sans"/>
+      <w:sz w:val="191"/>
+    </w:rPr>
+  </w:style>
+  <w:style w:type="paragraph" w:styleId="HeadingA0">
+    <w:name w:val="Heading A0"/>
+    <w:basedOn w:val="A0"/>
+    <w:qFormat/>
+    <w:pPr/>
+    <w:rPr>
+      <w:rFonts w:ascii="Noto Sans" w:hAnsi="Noto Sans"/>
+      <w:sz w:val="143"/>
+    </w:rPr>
+  </w:style>
+  <w:style w:type="paragraph" w:styleId="TextA0">
+    <w:name w:val="Text A0"/>
+    <w:basedOn w:val="A0"/>
+    <w:qFormat/>
+    <w:pPr/>
+    <w:rPr>
+      <w:rFonts w:ascii="Noto Sans" w:hAnsi="Noto Sans"/>
+      <w:sz w:val="95"/>
+    </w:rPr>
+  </w:style>
+  <w:style w:type="paragraph" w:styleId="Graphic">
+    <w:name w:val="Graphic"/>
+    <w:qFormat/>
+    <w:pPr>
+      <w:widowControl/>
+      <w:bidi w:val="0"/>
+      <w:spacing w:before="0" w:after="0"/>
+      <w:jc w:val="left"/>
+    </w:pPr>
+    <w:rPr>
+      <w:rFonts w:ascii="Liberation Sans" w:hAnsi="Liberation Sans" w:eastAsia="Tahoma" w:cs="Liberation Sans;Arial"/>
+      <w:color w:val="auto"/>
+      <w:kern w:val="2"/>
+      <w:sz w:val="36"/>
+      <w:szCs w:val="24"/>
+      <w:lang w:val="en-GB" w:eastAsia="zh-CN" w:bidi="hi-IN"/>
+    </w:rPr>
+  </w:style>
+  <w:style w:type="paragraph" w:styleId="Shapes">
+    <w:name w:val="Shapes"/>
+    <w:basedOn w:val="Graphic"/>
+    <w:qFormat/>
+    <w:pPr/>
+    <w:rPr>
+      <w:rFonts w:ascii="Liberation Sans" w:hAnsi="Liberation Sans"/>
+      <w:b/>
+      <w:sz w:val="28"/>
+    </w:rPr>
+  </w:style>
+  <w:style w:type="paragraph" w:styleId="Filled">
+    <w:name w:val="Filled"/>
+    <w:basedOn w:val="Shapes"/>
+    <w:qFormat/>
+    <w:pPr/>
+    <w:rPr>
+      <w:rFonts w:ascii="Liberation Sans" w:hAnsi="Liberation Sans"/>
+      <w:b/>
+      <w:sz w:val="28"/>
+    </w:rPr>
+  </w:style>
+  <w:style w:type="paragraph" w:styleId="FilledBlue">
+    <w:name w:val="Filled Blue"/>
+    <w:basedOn w:val="Filled"/>
+    <w:qFormat/>
+    <w:pPr/>
+    <w:rPr>
+      <w:rFonts w:ascii="Liberation Sans" w:hAnsi="Liberation Sans"/>
+      <w:b/>
+      <w:color w:val="FFFFFF"/>
+      <w:sz w:val="28"/>
+    </w:rPr>
+  </w:style>
+  <w:style w:type="paragraph" w:styleId="FilledGreen">
+    <w:name w:val="Filled Green"/>
+    <w:basedOn w:val="Filled"/>
+    <w:qFormat/>
+    <w:pPr/>
+    <w:rPr>
+      <w:rFonts w:ascii="Liberation Sans" w:hAnsi="Liberation Sans"/>
+      <w:b/>
+      <w:color w:val="FFFFFF"/>
+      <w:sz w:val="28"/>
+    </w:rPr>
+  </w:style>
+  <w:style w:type="paragraph" w:styleId="FilledRed">
+    <w:name w:val="Filled Red"/>
+    <w:basedOn w:val="Filled"/>
+    <w:qFormat/>
+    <w:pPr/>
+    <w:rPr>
+      <w:rFonts w:ascii="Liberation Sans" w:hAnsi="Liberation Sans"/>
+      <w:b/>
+      <w:color w:val="FFFFFF"/>
+      <w:sz w:val="28"/>
+    </w:rPr>
+  </w:style>
+  <w:style w:type="paragraph" w:styleId="FilledYellow">
+    <w:name w:val="Filled Yellow"/>
+    <w:basedOn w:val="Filled"/>
+    <w:qFormat/>
+    <w:pPr/>
+    <w:rPr>
+      <w:rFonts w:ascii="Liberation Sans" w:hAnsi="Liberation Sans"/>
+      <w:b/>
+      <w:color w:val="FFFFFF"/>
+      <w:sz w:val="28"/>
+    </w:rPr>
+  </w:style>
+  <w:style w:type="paragraph" w:styleId="Outlined">
+    <w:name w:val="Outlined"/>
+    <w:basedOn w:val="Shapes"/>
+    <w:qFormat/>
+    <w:pPr/>
+    <w:rPr>
+      <w:rFonts w:ascii="Liberation Sans" w:hAnsi="Liberation Sans"/>
+      <w:b/>
+      <w:sz w:val="28"/>
+    </w:rPr>
+  </w:style>
+  <w:style w:type="paragraph" w:styleId="OutlinedBlue">
+    <w:name w:val="Outlined Blue"/>
+    <w:basedOn w:val="Outlined"/>
+    <w:qFormat/>
+    <w:pPr/>
+    <w:rPr>
+      <w:rFonts w:ascii="Liberation Sans" w:hAnsi="Liberation Sans"/>
+      <w:b/>
+      <w:color w:val="355269"/>
+      <w:sz w:val="28"/>
+    </w:rPr>
+  </w:style>
+  <w:style w:type="paragraph" w:styleId="OutlinedGreen">
+    <w:name w:val="Outlined Green"/>
+    <w:basedOn w:val="Outlined"/>
+    <w:qFormat/>
+    <w:pPr/>
+    <w:rPr>
+      <w:rFonts w:ascii="Liberation Sans" w:hAnsi="Liberation Sans"/>
+      <w:b/>
+      <w:color w:val="127622"/>
+      <w:sz w:val="28"/>
+    </w:rPr>
+  </w:style>
+  <w:style w:type="paragraph" w:styleId="OutlinedRed">
+    <w:name w:val="Outlined Red"/>
+    <w:basedOn w:val="Outlined"/>
+    <w:qFormat/>
+    <w:pPr/>
+    <w:rPr>
+      <w:rFonts w:ascii="Liberation Sans" w:hAnsi="Liberation Sans"/>
+      <w:b/>
+      <w:color w:val="C9211E"/>
+      <w:sz w:val="28"/>
+    </w:rPr>
+  </w:style>
+  <w:style w:type="paragraph" w:styleId="OutlinedYellow">
+    <w:name w:val="Outlined Yellow"/>
+    <w:basedOn w:val="Outlined"/>
+    <w:qFormat/>
+    <w:pPr/>
+    <w:rPr>
+      <w:rFonts w:ascii="Liberation Sans" w:hAnsi="Liberation Sans"/>
+      <w:b/>
+      <w:color w:val="B47804"/>
+      <w:sz w:val="28"/>
+    </w:rPr>
+  </w:style>
+  <w:style w:type="paragraph" w:styleId="Lines">
+    <w:name w:val="Lines"/>
+    <w:basedOn w:val="Graphic"/>
+    <w:qFormat/>
+    <w:pPr/>
+    <w:rPr>
+      <w:rFonts w:ascii="Liberation Sans" w:hAnsi="Liberation Sans"/>
+      <w:sz w:val="36"/>
+    </w:rPr>
+  </w:style>
+  <w:style w:type="paragraph" w:styleId="ArrowLine">
+    <w:name w:val="Arrow Line"/>
+    <w:basedOn w:val="Lines"/>
+    <w:qFormat/>
+    <w:pPr/>
+    <w:rPr>
+      <w:rFonts w:ascii="Liberation Sans" w:hAnsi="Liberation Sans"/>
+      <w:sz w:val="36"/>
+    </w:rPr>
+  </w:style>
+  <w:style w:type="paragraph" w:styleId="DashedLine">
+    <w:name w:val="Dashed Line"/>
+    <w:basedOn w:val="Lines"/>
+    <w:qFormat/>
+    <w:pPr/>
+    <w:rPr>
+      <w:rFonts w:ascii="Liberation Sans" w:hAnsi="Liberation Sans"/>
+      <w:sz w:val="36"/>
+    </w:rPr>
+  </w:style>
+  <w:style w:type="paragraph" w:styleId="BrightBlueLTGliederung1">
+    <w:name w:val="BrightBlue~LT~Gliederung 1"/>
+    <w:qFormat/>
+    <w:pPr>
+      <w:widowControl/>
+      <w:bidi w:val="0"/>
+      <w:spacing w:before="0" w:after="230"/>
+      <w:jc w:val="left"/>
+    </w:pPr>
+    <w:rPr>
+      <w:rFonts w:ascii="Liberation Sans" w:hAnsi="Liberation Sans" w:eastAsia="Tahoma" w:cs="Liberation Sans;Arial"/>
+      <w:b w:val="false"/>
+      <w:i w:val="false"/>
+      <w:strike w:val="false"/>
+      <w:dstrike w:val="false"/>
+      <w:outline w:val="false"/>
+      <w:shadow w:val="false"/>
+      <w:color w:val="auto"/>
+      <w:kern w:val="2"/>
+      <w:sz w:val="52"/>
+      <w:szCs w:val="24"/>
+      <w:u w:val="none"/>
+      <w:em w:val="none"/>
+      <w:lang w:val="en-GB" w:eastAsia="zh-CN" w:bidi="hi-IN"/>
+    </w:rPr>
+  </w:style>
+  <w:style w:type="paragraph" w:styleId="BrightBlueLTGliederung2">
+    <w:name w:val="BrightBlue~LT~Gliederung 2"/>
+    <w:basedOn w:val="BrightBlueLTGliederung1"/>
+    <w:qFormat/>
+    <w:pPr>
+      <w:spacing w:before="0" w:after="184"/>
+    </w:pPr>
+    <w:rPr>
+      <w:rFonts w:ascii="Liberation Sans" w:hAnsi="Liberation Sans"/>
+      <w:b w:val="false"/>
+      <w:i w:val="false"/>
+      <w:strike w:val="false"/>
+      <w:dstrike w:val="false"/>
+      <w:outline w:val="false"/>
+      <w:shadow w:val="false"/>
+      <w:color w:val="auto"/>
+      <w:kern w:val="2"/>
+      <w:sz w:val="45"/>
+      <w:u w:val="none"/>
+      <w:em w:val="none"/>
+    </w:rPr>
+  </w:style>
+  <w:style w:type="paragraph" w:styleId="BrightBlueLTGliederung3">
+    <w:name w:val="BrightBlue~LT~Gliederung 3"/>
+    <w:basedOn w:val="BrightBlueLTGliederung2"/>
+    <w:qFormat/>
+    <w:pPr>
+      <w:spacing w:before="0" w:after="138"/>
+    </w:pPr>
+    <w:rPr>
+      <w:rFonts w:ascii="Liberation Sans" w:hAnsi="Liberation Sans"/>
+      <w:b w:val="false"/>
+      <w:i w:val="false"/>
+      <w:strike w:val="false"/>
+      <w:dstrike w:val="false"/>
+      <w:outline w:val="false"/>
+      <w:shadow w:val="false"/>
+      <w:color w:val="auto"/>
+      <w:kern w:val="2"/>
+      <w:sz w:val="39"/>
+      <w:u w:val="none"/>
+      <w:em w:val="none"/>
+    </w:rPr>
+  </w:style>
+  <w:style w:type="paragraph" w:styleId="BrightBlueLTGliederung4">
+    <w:name w:val="BrightBlue~LT~Gliederung 4"/>
+    <w:basedOn w:val="BrightBlueLTGliederung3"/>
+    <w:qFormat/>
+    <w:pPr>
+      <w:spacing w:before="0" w:after="92"/>
+    </w:pPr>
+    <w:rPr>
+      <w:rFonts w:ascii="Liberation Sans" w:hAnsi="Liberation Sans"/>
+      <w:b w:val="false"/>
+      <w:i w:val="false"/>
+      <w:strike w:val="false"/>
+      <w:dstrike w:val="false"/>
+      <w:outline w:val="false"/>
+      <w:shadow w:val="false"/>
+      <w:color w:val="auto"/>
+      <w:kern w:val="2"/>
+      <w:sz w:val="32"/>
+      <w:u w:val="none"/>
+      <w:em w:val="none"/>
+    </w:rPr>
+  </w:style>
+  <w:style w:type="paragraph" w:styleId="BrightBlueLTGliederung5">
+    <w:name w:val="BrightBlue~LT~Gliederung 5"/>
+    <w:basedOn w:val="BrightBlueLTGliederung4"/>
+    <w:qFormat/>
+    <w:pPr>
+      <w:spacing w:before="0" w:after="46"/>
+    </w:pPr>
+    <w:rPr>
+      <w:rFonts w:ascii="Liberation Sans" w:hAnsi="Liberation Sans"/>
+      <w:b w:val="false"/>
+      <w:i w:val="false"/>
+      <w:strike w:val="false"/>
+      <w:dstrike w:val="false"/>
+      <w:outline w:val="false"/>
+      <w:shadow w:val="false"/>
+      <w:color w:val="auto"/>
+      <w:kern w:val="2"/>
+      <w:sz w:val="32"/>
+      <w:u w:val="none"/>
+      <w:em w:val="none"/>
+    </w:rPr>
+  </w:style>
+  <w:style w:type="paragraph" w:styleId="BrightBlueLTGliederung6">
+    <w:name w:val="BrightBlue~LT~Gliederung 6"/>
+    <w:basedOn w:val="BrightBlueLTGliederung5"/>
+    <w:qFormat/>
+    <w:pPr>
+      <w:spacing w:before="0" w:after="46"/>
+    </w:pPr>
+    <w:rPr>
+      <w:rFonts w:ascii="Liberation Sans" w:hAnsi="Liberation Sans"/>
+      <w:b w:val="false"/>
+      <w:i w:val="false"/>
+      <w:strike w:val="false"/>
+      <w:dstrike w:val="false"/>
+      <w:outline w:val="false"/>
+      <w:shadow w:val="false"/>
+      <w:color w:val="auto"/>
+      <w:kern w:val="2"/>
+      <w:sz w:val="32"/>
+      <w:u w:val="none"/>
+      <w:em w:val="none"/>
+    </w:rPr>
+  </w:style>
+  <w:style w:type="paragraph" w:styleId="BrightBlueLTGliederung7">
+    <w:name w:val="BrightBlue~LT~Gliederung 7"/>
+    <w:basedOn w:val="BrightBlueLTGliederung6"/>
+    <w:qFormat/>
+    <w:pPr>
+      <w:spacing w:before="0" w:after="46"/>
+    </w:pPr>
+    <w:rPr>
+      <w:rFonts w:ascii="Liberation Sans" w:hAnsi="Liberation Sans"/>
+      <w:b w:val="false"/>
+      <w:i w:val="false"/>
+      <w:strike w:val="false"/>
+      <w:dstrike w:val="false"/>
+      <w:outline w:val="false"/>
+      <w:shadow w:val="false"/>
+      <w:color w:val="auto"/>
+      <w:kern w:val="2"/>
+      <w:sz w:val="32"/>
+      <w:u w:val="none"/>
+      <w:em w:val="none"/>
+    </w:rPr>
+  </w:style>
+  <w:style w:type="paragraph" w:styleId="BrightBlueLTGliederung8">
+    <w:name w:val="BrightBlue~LT~Gliederung 8"/>
+    <w:basedOn w:val="BrightBlueLTGliederung7"/>
+    <w:qFormat/>
+    <w:pPr>
+      <w:spacing w:before="0" w:after="46"/>
+    </w:pPr>
+    <w:rPr>
+      <w:rFonts w:ascii="Liberation Sans" w:hAnsi="Liberation Sans"/>
+      <w:b w:val="false"/>
+      <w:i w:val="false"/>
+      <w:strike w:val="false"/>
+      <w:dstrike w:val="false"/>
+      <w:outline w:val="false"/>
+      <w:shadow w:val="false"/>
+      <w:color w:val="auto"/>
+      <w:kern w:val="2"/>
+      <w:sz w:val="32"/>
+      <w:u w:val="none"/>
+      <w:em w:val="none"/>
+    </w:rPr>
+  </w:style>
+  <w:style w:type="paragraph" w:styleId="BrightBlueLTGliederung9">
+    <w:name w:val="BrightBlue~LT~Gliederung 9"/>
+    <w:basedOn w:val="BrightBlueLTGliederung8"/>
+    <w:qFormat/>
+    <w:pPr>
+      <w:spacing w:before="0" w:after="46"/>
+    </w:pPr>
+    <w:rPr>
+      <w:rFonts w:ascii="Liberation Sans" w:hAnsi="Liberation Sans"/>
+      <w:b w:val="false"/>
+      <w:i w:val="false"/>
+      <w:strike w:val="false"/>
+      <w:dstrike w:val="false"/>
+      <w:outline w:val="false"/>
+      <w:shadow w:val="false"/>
+      <w:color w:val="auto"/>
+      <w:kern w:val="2"/>
+      <w:sz w:val="32"/>
+      <w:u w:val="none"/>
+      <w:em w:val="none"/>
+    </w:rPr>
+  </w:style>
+  <w:style w:type="paragraph" w:styleId="BrightBlueLTTitel">
+    <w:name w:val="BrightBlue~LT~Titel"/>
+    <w:qFormat/>
+    <w:pPr>
+      <w:widowControl/>
+      <w:bidi w:val="0"/>
+      <w:spacing w:before="0" w:after="0"/>
+      <w:jc w:val="left"/>
+    </w:pPr>
+    <w:rPr>
+      <w:rFonts w:ascii="Liberation Sans" w:hAnsi="Liberation Sans" w:eastAsia="Tahoma" w:cs="Liberation Sans;Arial"/>
+      <w:b w:val="false"/>
+      <w:i w:val="false"/>
+      <w:strike w:val="false"/>
+      <w:dstrike w:val="false"/>
+      <w:outline w:val="false"/>
+      <w:shadow w:val="false"/>
+      <w:color w:val="FFFFFF"/>
+      <w:kern w:val="2"/>
+      <w:sz w:val="71"/>
+      <w:szCs w:val="24"/>
+      <w:u w:val="none"/>
+      <w:em w:val="none"/>
+      <w:lang w:val="en-GB" w:eastAsia="zh-CN" w:bidi="hi-IN"/>
+    </w:rPr>
+  </w:style>
+  <w:style w:type="paragraph" w:styleId="BrightBlueLTUntertitel">
+    <w:name w:val="BrightBlue~LT~Untertitel"/>
+    <w:qFormat/>
+    <w:pPr>
+      <w:widowControl/>
+      <w:bidi w:val="0"/>
+      <w:spacing w:before="0" w:after="0"/>
+      <w:jc w:val="center"/>
+    </w:pPr>
+    <w:rPr>
+      <w:rFonts w:ascii="Liberation Sans" w:hAnsi="Liberation Sans" w:eastAsia="Tahoma" w:cs="Liberation Sans;Arial"/>
+      <w:b w:val="false"/>
+      <w:i w:val="false"/>
+      <w:strike w:val="false"/>
+      <w:dstrike w:val="false"/>
+      <w:outline w:val="false"/>
+      <w:shadow w:val="false"/>
+      <w:color w:val="auto"/>
+      <w:kern w:val="2"/>
+      <w:sz w:val="64"/>
+      <w:szCs w:val="24"/>
+      <w:u w:val="none"/>
+      <w:em w:val="none"/>
+      <w:lang w:val="en-GB" w:eastAsia="zh-CN" w:bidi="hi-IN"/>
+    </w:rPr>
+  </w:style>
+  <w:style w:type="paragraph" w:styleId="BrightBlueLTNotizen">
+    <w:name w:val="BrightBlue~LT~Notizen"/>
+    <w:qFormat/>
+    <w:pPr>
+      <w:widowControl/>
+      <w:bidi w:val="0"/>
+      <w:spacing w:before="0" w:after="0"/>
+      <w:ind w:left="340" w:hanging="0"/>
+      <w:jc w:val="left"/>
+    </w:pPr>
+    <w:rPr>
+      <w:rFonts w:ascii="Liberation Sans" w:hAnsi="Liberation Sans" w:eastAsia="Tahoma" w:cs="Liberation Sans;Arial"/>
+      <w:b w:val="false"/>
+      <w:i w:val="false"/>
+      <w:strike w:val="false"/>
+      <w:dstrike w:val="false"/>
+      <w:outline w:val="false"/>
+      <w:shadow w:val="false"/>
+      <w:color w:val="auto"/>
+      <w:kern w:val="2"/>
+      <w:sz w:val="40"/>
+      <w:szCs w:val="24"/>
+      <w:u w:val="none"/>
+      <w:em w:val="none"/>
+      <w:lang w:val="en-GB" w:eastAsia="zh-CN" w:bidi="hi-IN"/>
+    </w:rPr>
+  </w:style>
+  <w:style w:type="paragraph" w:styleId="BrightBlueLTHintergrundobjekte">
+    <w:name w:val="BrightBlue~LT~Hintergrundobjekte"/>
+    <w:qFormat/>
+    <w:pPr>
+      <w:widowControl/>
+      <w:bidi w:val="0"/>
+      <w:spacing w:before="0" w:after="0"/>
+      <w:jc w:val="left"/>
+    </w:pPr>
+    <w:rPr>
+      <w:rFonts w:ascii="Liberation Sans" w:hAnsi="Liberation Sans" w:eastAsia="Tahoma" w:cs="Liberation Sans;Arial"/>
+      <w:color w:val="auto"/>
+      <w:kern w:val="2"/>
+      <w:sz w:val="28"/>
+      <w:szCs w:val="24"/>
+      <w:lang w:val="en-GB" w:eastAsia="zh-CN" w:bidi="hi-IN"/>
+    </w:rPr>
+  </w:style>
+  <w:style w:type="paragraph" w:styleId="BrightBlueLTHintergrund">
+    <w:name w:val="BrightBlue~LT~Hintergrund"/>
+    <w:qFormat/>
+    <w:pPr>
+      <w:widowControl/>
+      <w:bidi w:val="0"/>
+      <w:spacing w:before="0" w:after="0"/>
+      <w:jc w:val="left"/>
+    </w:pPr>
+    <w:rPr>
+      <w:rFonts w:ascii="Liberation Sans" w:hAnsi="Liberation Sans" w:eastAsia="Tahoma" w:cs="Liberation Sans;Arial"/>
+      <w:color w:val="auto"/>
+      <w:kern w:val="2"/>
+      <w:sz w:val="24"/>
+      <w:szCs w:val="24"/>
+      <w:lang w:val="en-GB" w:eastAsia="zh-CN" w:bidi="hi-IN"/>
+    </w:rPr>
+  </w:style>
+  <w:style w:type="paragraph" w:styleId="Default1">
+    <w:name w:val="default"/>
+    <w:qFormat/>
+    <w:pPr>
+      <w:widowControl/>
+      <w:bidi w:val="0"/>
+      <w:spacing w:lineRule="atLeast" w:line="200" w:before="0" w:after="0"/>
+      <w:jc w:val="left"/>
+    </w:pPr>
+    <w:rPr>
+      <w:rFonts w:ascii="Arial" w:hAnsi="Arial" w:eastAsia="Tahoma" w:cs="Liberation Sans;Arial"/>
+      <w:color w:val="auto"/>
+      <w:kern w:val="2"/>
+      <w:sz w:val="36"/>
+      <w:szCs w:val="24"/>
+      <w:lang w:val="en-GB" w:eastAsia="zh-CN" w:bidi="hi-IN"/>
+    </w:rPr>
+  </w:style>
+  <w:style w:type="paragraph" w:styleId="Gray1">
+    <w:name w:val="gray1"/>
+    <w:basedOn w:val="Default1"/>
+    <w:qFormat/>
+    <w:pPr>
+      <w:spacing w:lineRule="atLeast" w:line="200" w:before="0" w:after="0"/>
+    </w:pPr>
+    <w:rPr>
+      <w:rFonts w:ascii="Arial" w:hAnsi="Arial"/>
+      <w:color w:val="auto"/>
+      <w:kern w:val="2"/>
+      <w:sz w:val="36"/>
+    </w:rPr>
+  </w:style>
+  <w:style w:type="paragraph" w:styleId="Gray2">
+    <w:name w:val="gray2"/>
+    <w:basedOn w:val="Default1"/>
+    <w:qFormat/>
+    <w:pPr>
+      <w:spacing w:lineRule="atLeast" w:line="200" w:before="0" w:after="0"/>
+    </w:pPr>
+    <w:rPr>
+      <w:rFonts w:ascii="Arial" w:hAnsi="Arial"/>
+      <w:color w:val="auto"/>
+      <w:kern w:val="2"/>
+      <w:sz w:val="36"/>
+    </w:rPr>
+  </w:style>
+  <w:style w:type="paragraph" w:styleId="Gray3">
+    <w:name w:val="gray3"/>
+    <w:basedOn w:val="Default1"/>
+    <w:qFormat/>
+    <w:pPr>
+      <w:spacing w:lineRule="atLeast" w:line="200" w:before="0" w:after="0"/>
+    </w:pPr>
+    <w:rPr>
+      <w:rFonts w:ascii="Arial" w:hAnsi="Arial"/>
+      <w:color w:val="auto"/>
+      <w:kern w:val="2"/>
+      <w:sz w:val="36"/>
+    </w:rPr>
+  </w:style>
+  <w:style w:type="paragraph" w:styleId="Bw1">
+    <w:name w:val="bw1"/>
+    <w:basedOn w:val="Default1"/>
+    <w:qFormat/>
+    <w:pPr>
+      <w:spacing w:lineRule="atLeast" w:line="200" w:before="0" w:after="0"/>
+    </w:pPr>
+    <w:rPr>
+      <w:rFonts w:ascii="Arial" w:hAnsi="Arial"/>
+      <w:color w:val="auto"/>
+      <w:kern w:val="2"/>
+      <w:sz w:val="36"/>
+    </w:rPr>
+  </w:style>
+  <w:style w:type="paragraph" w:styleId="Bw2">
+    <w:name w:val="bw2"/>
+    <w:basedOn w:val="Default1"/>
+    <w:qFormat/>
+    <w:pPr>
+      <w:spacing w:lineRule="atLeast" w:line="200" w:before="0" w:after="0"/>
+    </w:pPr>
+    <w:rPr>
+      <w:rFonts w:ascii="Arial" w:hAnsi="Arial"/>
+      <w:color w:val="auto"/>
+      <w:kern w:val="2"/>
+      <w:sz w:val="36"/>
+    </w:rPr>
+  </w:style>
+  <w:style w:type="paragraph" w:styleId="Bw3">
+    <w:name w:val="bw3"/>
+    <w:basedOn w:val="Default1"/>
+    <w:qFormat/>
+    <w:pPr>
+      <w:spacing w:lineRule="atLeast" w:line="200" w:before="0" w:after="0"/>
+    </w:pPr>
+    <w:rPr>
+      <w:rFonts w:ascii="Arial" w:hAnsi="Arial"/>
+      <w:color w:val="auto"/>
+      <w:kern w:val="2"/>
+      <w:sz w:val="36"/>
+    </w:rPr>
+  </w:style>
+  <w:style w:type="paragraph" w:styleId="Orange1">
+    <w:name w:val="orange1"/>
+    <w:basedOn w:val="Default1"/>
+    <w:qFormat/>
+    <w:pPr>
+      <w:spacing w:lineRule="atLeast" w:line="200" w:before="0" w:after="0"/>
+    </w:pPr>
+    <w:rPr>
+      <w:rFonts w:ascii="Arial" w:hAnsi="Arial"/>
+      <w:color w:val="auto"/>
+      <w:kern w:val="2"/>
+      <w:sz w:val="36"/>
+    </w:rPr>
+  </w:style>
+  <w:style w:type="paragraph" w:styleId="Orange2">
+    <w:name w:val="orange2"/>
+    <w:basedOn w:val="Default1"/>
+    <w:qFormat/>
+    <w:pPr>
+      <w:spacing w:lineRule="atLeast" w:line="200" w:before="0" w:after="0"/>
+    </w:pPr>
+    <w:rPr>
+      <w:rFonts w:ascii="Arial" w:hAnsi="Arial"/>
+      <w:color w:val="auto"/>
+      <w:kern w:val="2"/>
+      <w:sz w:val="36"/>
+    </w:rPr>
+  </w:style>
+  <w:style w:type="paragraph" w:styleId="Orange3">
+    <w:name w:val="orange3"/>
+    <w:basedOn w:val="Default1"/>
+    <w:qFormat/>
+    <w:pPr>
+      <w:spacing w:lineRule="atLeast" w:line="200" w:before="0" w:after="0"/>
+    </w:pPr>
+    <w:rPr>
+      <w:rFonts w:ascii="Arial" w:hAnsi="Arial"/>
+      <w:color w:val="auto"/>
+      <w:kern w:val="2"/>
+      <w:sz w:val="36"/>
+    </w:rPr>
+  </w:style>
+  <w:style w:type="paragraph" w:styleId="Turquoise1">
+    <w:name w:val="turquoise1"/>
+    <w:basedOn w:val="Default1"/>
+    <w:qFormat/>
+    <w:pPr>
+      <w:spacing w:lineRule="atLeast" w:line="200" w:before="0" w:after="0"/>
+    </w:pPr>
+    <w:rPr>
+      <w:rFonts w:ascii="Arial" w:hAnsi="Arial"/>
+      <w:color w:val="auto"/>
+      <w:kern w:val="2"/>
+      <w:sz w:val="36"/>
+    </w:rPr>
+  </w:style>
+  <w:style w:type="paragraph" w:styleId="Turquoise2">
+    <w:name w:val="turquoise2"/>
+    <w:basedOn w:val="Default1"/>
+    <w:qFormat/>
+    <w:pPr>
+      <w:spacing w:lineRule="atLeast" w:line="200" w:before="0" w:after="0"/>
+    </w:pPr>
+    <w:rPr>
+      <w:rFonts w:ascii="Arial" w:hAnsi="Arial"/>
+      <w:color w:val="auto"/>
+      <w:kern w:val="2"/>
+      <w:sz w:val="36"/>
+    </w:rPr>
+  </w:style>
+  <w:style w:type="paragraph" w:styleId="Turquoise3">
+    <w:name w:val="turquoise3"/>
+    <w:basedOn w:val="Default1"/>
+    <w:qFormat/>
+    <w:pPr>
+      <w:spacing w:lineRule="atLeast" w:line="200" w:before="0" w:after="0"/>
+    </w:pPr>
+    <w:rPr>
+      <w:rFonts w:ascii="Arial" w:hAnsi="Arial"/>
+      <w:color w:val="auto"/>
+      <w:kern w:val="2"/>
+      <w:sz w:val="36"/>
+    </w:rPr>
+  </w:style>
+  <w:style w:type="paragraph" w:styleId="Blue1">
+    <w:name w:val="blue1"/>
+    <w:basedOn w:val="Default1"/>
+    <w:qFormat/>
+    <w:pPr>
+      <w:spacing w:lineRule="atLeast" w:line="200" w:before="0" w:after="0"/>
+    </w:pPr>
+    <w:rPr>
+      <w:rFonts w:ascii="Arial" w:hAnsi="Arial"/>
+      <w:color w:val="auto"/>
+      <w:kern w:val="2"/>
+      <w:sz w:val="36"/>
+    </w:rPr>
+  </w:style>
+  <w:style w:type="paragraph" w:styleId="Blue2">
+    <w:name w:val="blue2"/>
+    <w:basedOn w:val="Default1"/>
+    <w:qFormat/>
+    <w:pPr>
+      <w:spacing w:lineRule="atLeast" w:line="200" w:before="0" w:after="0"/>
+    </w:pPr>
+    <w:rPr>
+      <w:rFonts w:ascii="Arial" w:hAnsi="Arial"/>
+      <w:color w:val="auto"/>
+      <w:kern w:val="2"/>
+      <w:sz w:val="36"/>
+    </w:rPr>
+  </w:style>
+  <w:style w:type="paragraph" w:styleId="Blue3">
+    <w:name w:val="blue3"/>
+    <w:basedOn w:val="Default1"/>
+    <w:qFormat/>
+    <w:pPr>
+      <w:spacing w:lineRule="atLeast" w:line="200" w:before="0" w:after="0"/>
+    </w:pPr>
+    <w:rPr>
+      <w:rFonts w:ascii="Arial" w:hAnsi="Arial"/>
+      <w:color w:val="auto"/>
+      <w:kern w:val="2"/>
+      <w:sz w:val="36"/>
+    </w:rPr>
+  </w:style>
+  <w:style w:type="paragraph" w:styleId="Sun1">
+    <w:name w:val="sun1"/>
+    <w:basedOn w:val="Default1"/>
+    <w:qFormat/>
+    <w:pPr>
+      <w:spacing w:lineRule="atLeast" w:line="200" w:before="0" w:after="0"/>
+    </w:pPr>
+    <w:rPr>
+      <w:rFonts w:ascii="Arial" w:hAnsi="Arial"/>
+      <w:color w:val="auto"/>
+      <w:kern w:val="2"/>
+      <w:sz w:val="36"/>
+    </w:rPr>
+  </w:style>
+  <w:style w:type="paragraph" w:styleId="Sun2">
+    <w:name w:val="sun2"/>
+    <w:basedOn w:val="Default1"/>
+    <w:qFormat/>
+    <w:pPr>
+      <w:spacing w:lineRule="atLeast" w:line="200" w:before="0" w:after="0"/>
+    </w:pPr>
+    <w:rPr>
+      <w:rFonts w:ascii="Arial" w:hAnsi="Arial"/>
+      <w:color w:val="auto"/>
+      <w:kern w:val="2"/>
+      <w:sz w:val="36"/>
+    </w:rPr>
+  </w:style>
+  <w:style w:type="paragraph" w:styleId="Sun3">
+    <w:name w:val="sun3"/>
+    <w:basedOn w:val="Default1"/>
+    <w:qFormat/>
+    <w:pPr>
+      <w:spacing w:lineRule="atLeast" w:line="200" w:before="0" w:after="0"/>
+    </w:pPr>
+    <w:rPr>
+      <w:rFonts w:ascii="Arial" w:hAnsi="Arial"/>
+      <w:color w:val="auto"/>
+      <w:kern w:val="2"/>
+      <w:sz w:val="36"/>
+    </w:rPr>
+  </w:style>
+  <w:style w:type="paragraph" w:styleId="Earth1">
+    <w:name w:val="earth1"/>
+    <w:basedOn w:val="Default1"/>
+    <w:qFormat/>
+    <w:pPr>
+      <w:spacing w:lineRule="atLeast" w:line="200" w:before="0" w:after="0"/>
+    </w:pPr>
+    <w:rPr>
+      <w:rFonts w:ascii="Arial" w:hAnsi="Arial"/>
+      <w:color w:val="auto"/>
+      <w:kern w:val="2"/>
+      <w:sz w:val="36"/>
+    </w:rPr>
+  </w:style>
+  <w:style w:type="paragraph" w:styleId="Earth2">
+    <w:name w:val="earth2"/>
+    <w:basedOn w:val="Default1"/>
+    <w:qFormat/>
+    <w:pPr>
+      <w:spacing w:lineRule="atLeast" w:line="200" w:before="0" w:after="0"/>
+    </w:pPr>
+    <w:rPr>
+      <w:rFonts w:ascii="Arial" w:hAnsi="Arial"/>
+      <w:color w:val="auto"/>
+      <w:kern w:val="2"/>
+      <w:sz w:val="36"/>
+    </w:rPr>
+  </w:style>
+  <w:style w:type="paragraph" w:styleId="Earth3">
+    <w:name w:val="earth3"/>
+    <w:basedOn w:val="Default1"/>
+    <w:qFormat/>
+    <w:pPr>
+      <w:spacing w:lineRule="atLeast" w:line="200" w:before="0" w:after="0"/>
+    </w:pPr>
+    <w:rPr>
+      <w:rFonts w:ascii="Arial" w:hAnsi="Arial"/>
+      <w:color w:val="auto"/>
+      <w:kern w:val="2"/>
+      <w:sz w:val="36"/>
+    </w:rPr>
+  </w:style>
+  <w:style w:type="paragraph" w:styleId="Green1">
+    <w:name w:val="green1"/>
+    <w:basedOn w:val="Default1"/>
+    <w:qFormat/>
+    <w:pPr>
+      <w:spacing w:lineRule="atLeast" w:line="200" w:before="0" w:after="0"/>
+    </w:pPr>
+    <w:rPr>
+      <w:rFonts w:ascii="Arial" w:hAnsi="Arial"/>
+      <w:color w:val="auto"/>
+      <w:kern w:val="2"/>
+      <w:sz w:val="36"/>
+    </w:rPr>
+  </w:style>
+  <w:style w:type="paragraph" w:styleId="Green2">
+    <w:name w:val="green2"/>
+    <w:basedOn w:val="Default1"/>
+    <w:qFormat/>
+    <w:pPr>
+      <w:spacing w:lineRule="atLeast" w:line="200" w:before="0" w:after="0"/>
+    </w:pPr>
+    <w:rPr>
+      <w:rFonts w:ascii="Arial" w:hAnsi="Arial"/>
+      <w:color w:val="auto"/>
+      <w:kern w:val="2"/>
+      <w:sz w:val="36"/>
+    </w:rPr>
+  </w:style>
+  <w:style w:type="paragraph" w:styleId="Green3">
+    <w:name w:val="green3"/>
+    <w:basedOn w:val="Default1"/>
+    <w:qFormat/>
+    <w:pPr>
+      <w:spacing w:lineRule="atLeast" w:line="200" w:before="0" w:after="0"/>
+    </w:pPr>
+    <w:rPr>
+      <w:rFonts w:ascii="Arial" w:hAnsi="Arial"/>
+      <w:color w:val="auto"/>
+      <w:kern w:val="2"/>
+      <w:sz w:val="36"/>
+    </w:rPr>
+  </w:style>
+  <w:style w:type="paragraph" w:styleId="Seetang1">
+    <w:name w:val="seetang1"/>
+    <w:basedOn w:val="Default1"/>
+    <w:qFormat/>
+    <w:pPr>
+      <w:spacing w:lineRule="atLeast" w:line="200" w:before="0" w:after="0"/>
+    </w:pPr>
+    <w:rPr>
+      <w:rFonts w:ascii="Arial" w:hAnsi="Arial"/>
+      <w:color w:val="auto"/>
+      <w:kern w:val="2"/>
+      <w:sz w:val="36"/>
+    </w:rPr>
+  </w:style>
+  <w:style w:type="paragraph" w:styleId="Seetang2">
+    <w:name w:val="seetang2"/>
+    <w:basedOn w:val="Default1"/>
+    <w:qFormat/>
+    <w:pPr>
+      <w:spacing w:lineRule="atLeast" w:line="200" w:before="0" w:after="0"/>
+    </w:pPr>
+    <w:rPr>
+      <w:rFonts w:ascii="Arial" w:hAnsi="Arial"/>
+      <w:color w:val="auto"/>
+      <w:kern w:val="2"/>
+      <w:sz w:val="36"/>
+    </w:rPr>
+  </w:style>
+  <w:style w:type="paragraph" w:styleId="Seetang3">
+    <w:name w:val="seetang3"/>
+    <w:basedOn w:val="Default1"/>
+    <w:qFormat/>
+    <w:pPr>
+      <w:spacing w:lineRule="atLeast" w:line="200" w:before="0" w:after="0"/>
+    </w:pPr>
+    <w:rPr>
+      <w:rFonts w:ascii="Arial" w:hAnsi="Arial"/>
+      <w:color w:val="auto"/>
+      <w:kern w:val="2"/>
+      <w:sz w:val="36"/>
+    </w:rPr>
+  </w:style>
+  <w:style w:type="paragraph" w:styleId="Lightblue1">
+    <w:name w:val="lightblue1"/>
+    <w:basedOn w:val="Default1"/>
+    <w:qFormat/>
+    <w:pPr>
+      <w:spacing w:lineRule="atLeast" w:line="200" w:before="0" w:after="0"/>
+    </w:pPr>
+    <w:rPr>
+      <w:rFonts w:ascii="Arial" w:hAnsi="Arial"/>
+      <w:color w:val="auto"/>
+      <w:kern w:val="2"/>
+      <w:sz w:val="36"/>
+    </w:rPr>
+  </w:style>
+  <w:style w:type="paragraph" w:styleId="Lightblue2">
+    <w:name w:val="lightblue2"/>
+    <w:basedOn w:val="Default1"/>
+    <w:qFormat/>
+    <w:pPr>
+      <w:spacing w:lineRule="atLeast" w:line="200" w:before="0" w:after="0"/>
+    </w:pPr>
+    <w:rPr>
+      <w:rFonts w:ascii="Arial" w:hAnsi="Arial"/>
+      <w:color w:val="auto"/>
+      <w:kern w:val="2"/>
+      <w:sz w:val="36"/>
+    </w:rPr>
+  </w:style>
+  <w:style w:type="paragraph" w:styleId="Lightblue3">
+    <w:name w:val="lightblue3"/>
+    <w:basedOn w:val="Default1"/>
+    <w:qFormat/>
+    <w:pPr>
+      <w:spacing w:lineRule="atLeast" w:line="200" w:before="0" w:after="0"/>
+    </w:pPr>
+    <w:rPr>
+      <w:rFonts w:ascii="Arial" w:hAnsi="Arial"/>
+      <w:color w:val="auto"/>
+      <w:kern w:val="2"/>
+      <w:sz w:val="36"/>
+    </w:rPr>
+  </w:style>
+  <w:style w:type="paragraph" w:styleId="Yellow1">
+    <w:name w:val="yellow1"/>
+    <w:basedOn w:val="Default1"/>
+    <w:qFormat/>
+    <w:pPr>
+      <w:spacing w:lineRule="atLeast" w:line="200" w:before="0" w:after="0"/>
+    </w:pPr>
+    <w:rPr>
+      <w:rFonts w:ascii="Arial" w:hAnsi="Arial"/>
+      <w:color w:val="auto"/>
+      <w:kern w:val="2"/>
+      <w:sz w:val="36"/>
+    </w:rPr>
+  </w:style>
+  <w:style w:type="paragraph" w:styleId="Yellow2">
+    <w:name w:val="yellow2"/>
+    <w:basedOn w:val="Default1"/>
+    <w:qFormat/>
+    <w:pPr>
+      <w:spacing w:lineRule="atLeast" w:line="200" w:before="0" w:after="0"/>
+    </w:pPr>
+    <w:rPr>
+      <w:rFonts w:ascii="Arial" w:hAnsi="Arial"/>
+      <w:color w:val="auto"/>
+      <w:kern w:val="2"/>
+      <w:sz w:val="36"/>
+    </w:rPr>
+  </w:style>
+  <w:style w:type="paragraph" w:styleId="Yellow3">
+    <w:name w:val="yellow3"/>
+    <w:basedOn w:val="Default1"/>
+    <w:qFormat/>
+    <w:pPr>
+      <w:spacing w:lineRule="atLeast" w:line="200" w:before="0" w:after="0"/>
+    </w:pPr>
+    <w:rPr>
+      <w:rFonts w:ascii="Arial" w:hAnsi="Arial"/>
+      <w:color w:val="auto"/>
+      <w:kern w:val="2"/>
+      <w:sz w:val="36"/>
+    </w:rPr>
+  </w:style>
+  <w:style w:type="paragraph" w:styleId="Backgroundobjects">
+    <w:name w:val="Background objects"/>
+    <w:qFormat/>
+    <w:pPr>
+      <w:widowControl/>
+      <w:bidi w:val="0"/>
+      <w:spacing w:before="0" w:after="0"/>
+      <w:jc w:val="left"/>
+    </w:pPr>
+    <w:rPr>
+      <w:rFonts w:ascii="Liberation Sans" w:hAnsi="Liberation Sans" w:eastAsia="Tahoma" w:cs="Liberation Sans;Arial"/>
+      <w:color w:val="auto"/>
+      <w:kern w:val="2"/>
+      <w:sz w:val="28"/>
+      <w:szCs w:val="24"/>
+      <w:lang w:val="en-GB" w:eastAsia="zh-CN" w:bidi="hi-IN"/>
+    </w:rPr>
+  </w:style>
+  <w:style w:type="paragraph" w:styleId="Background">
+    <w:name w:val="Background"/>
+    <w:qFormat/>
+    <w:pPr>
+      <w:widowControl/>
+      <w:bidi w:val="0"/>
+      <w:spacing w:before="0" w:after="0"/>
+      <w:jc w:val="left"/>
+    </w:pPr>
+    <w:rPr>
+      <w:rFonts w:ascii="Liberation Sans" w:hAnsi="Liberation Sans" w:eastAsia="Tahoma" w:cs="Liberation Sans;Arial"/>
+      <w:color w:val="auto"/>
+      <w:kern w:val="2"/>
+      <w:sz w:val="24"/>
+      <w:szCs w:val="24"/>
+      <w:lang w:val="en-GB" w:eastAsia="zh-CN" w:bidi="hi-IN"/>
+    </w:rPr>
+  </w:style>
+  <w:style w:type="paragraph" w:styleId="Notes">
+    <w:name w:val="Notes"/>
+    <w:qFormat/>
+    <w:pPr>
+      <w:widowControl/>
+      <w:bidi w:val="0"/>
+      <w:spacing w:before="0" w:after="0"/>
+      <w:ind w:left="340" w:hanging="0"/>
+      <w:jc w:val="left"/>
+    </w:pPr>
+    <w:rPr>
+      <w:rFonts w:ascii="Liberation Sans" w:hAnsi="Liberation Sans" w:eastAsia="Tahoma" w:cs="Liberation Sans;Arial"/>
+      <w:b w:val="false"/>
+      <w:i w:val="false"/>
+      <w:strike w:val="false"/>
+      <w:dstrike w:val="false"/>
+      <w:outline w:val="false"/>
+      <w:shadow w:val="false"/>
+      <w:color w:val="auto"/>
+      <w:kern w:val="2"/>
+      <w:sz w:val="40"/>
+      <w:szCs w:val="24"/>
+      <w:u w:val="none"/>
+      <w:em w:val="none"/>
+      <w:lang w:val="en-GB" w:eastAsia="zh-CN" w:bidi="hi-IN"/>
+    </w:rPr>
+  </w:style>
+  <w:style w:type="paragraph" w:styleId="Outline1">
+    <w:name w:val="Outline 1"/>
+    <w:qFormat/>
+    <w:pPr>
+      <w:widowControl/>
+      <w:bidi w:val="0"/>
+      <w:spacing w:before="0" w:after="230"/>
+      <w:jc w:val="left"/>
+    </w:pPr>
+    <w:rPr>
+      <w:rFonts w:ascii="Liberation Sans" w:hAnsi="Liberation Sans" w:eastAsia="Tahoma" w:cs="Liberation Sans;Arial"/>
+      <w:b w:val="false"/>
+      <w:i w:val="false"/>
+      <w:strike w:val="false"/>
+      <w:dstrike w:val="false"/>
+      <w:outline w:val="false"/>
+      <w:shadow w:val="false"/>
+      <w:color w:val="auto"/>
+      <w:kern w:val="2"/>
+      <w:sz w:val="52"/>
+      <w:szCs w:val="24"/>
+      <w:u w:val="none"/>
+      <w:em w:val="none"/>
+      <w:lang w:val="en-GB" w:eastAsia="zh-CN" w:bidi="hi-IN"/>
+    </w:rPr>
+  </w:style>
+  <w:style w:type="paragraph" w:styleId="Outline2">
+    <w:name w:val="Outline 2"/>
+    <w:basedOn w:val="Outline1"/>
+    <w:qFormat/>
+    <w:pPr>
+      <w:spacing w:before="0" w:after="184"/>
+    </w:pPr>
+    <w:rPr>
+      <w:rFonts w:ascii="Liberation Sans" w:hAnsi="Liberation Sans"/>
+      <w:b w:val="false"/>
+      <w:i w:val="false"/>
+      <w:strike w:val="false"/>
+      <w:dstrike w:val="false"/>
+      <w:outline w:val="false"/>
+      <w:shadow w:val="false"/>
+      <w:color w:val="auto"/>
+      <w:kern w:val="2"/>
+      <w:sz w:val="45"/>
+      <w:u w:val="none"/>
+      <w:em w:val="none"/>
+    </w:rPr>
+  </w:style>
+  <w:style w:type="paragraph" w:styleId="Outline3">
+    <w:name w:val="Outline 3"/>
+    <w:basedOn w:val="Outline2"/>
+    <w:qFormat/>
+    <w:pPr>
+      <w:spacing w:before="0" w:after="138"/>
+    </w:pPr>
+    <w:rPr>
+      <w:rFonts w:ascii="Liberation Sans" w:hAnsi="Liberation Sans"/>
+      <w:b w:val="false"/>
+      <w:i w:val="false"/>
+      <w:strike w:val="false"/>
+      <w:dstrike w:val="false"/>
+      <w:outline w:val="false"/>
+      <w:shadow w:val="false"/>
+      <w:color w:val="auto"/>
+      <w:kern w:val="2"/>
+      <w:sz w:val="39"/>
+      <w:u w:val="none"/>
+      <w:em w:val="none"/>
+    </w:rPr>
+  </w:style>
+  <w:style w:type="paragraph" w:styleId="Outline4">
+    <w:name w:val="Outline 4"/>
+    <w:basedOn w:val="Outline3"/>
+    <w:qFormat/>
+    <w:pPr>
+      <w:spacing w:before="0" w:after="92"/>
+    </w:pPr>
+    <w:rPr>
+      <w:rFonts w:ascii="Liberation Sans" w:hAnsi="Liberation Sans"/>
+      <w:b w:val="false"/>
+      <w:i w:val="false"/>
+      <w:strike w:val="false"/>
+      <w:dstrike w:val="false"/>
+      <w:outline w:val="false"/>
+      <w:shadow w:val="false"/>
+      <w:color w:val="auto"/>
+      <w:kern w:val="2"/>
+      <w:sz w:val="32"/>
+      <w:u w:val="none"/>
+      <w:em w:val="none"/>
+    </w:rPr>
+  </w:style>
+  <w:style w:type="paragraph" w:styleId="Outline5">
+    <w:name w:val="Outline 5"/>
+    <w:basedOn w:val="Outline4"/>
+    <w:qFormat/>
+    <w:pPr>
+      <w:spacing w:before="0" w:after="46"/>
+    </w:pPr>
+    <w:rPr>
+      <w:rFonts w:ascii="Liberation Sans" w:hAnsi="Liberation Sans"/>
+      <w:b w:val="false"/>
+      <w:i w:val="false"/>
+      <w:strike w:val="false"/>
+      <w:dstrike w:val="false"/>
+      <w:outline w:val="false"/>
+      <w:shadow w:val="false"/>
+      <w:color w:val="auto"/>
+      <w:kern w:val="2"/>
+      <w:sz w:val="32"/>
+      <w:u w:val="none"/>
+      <w:em w:val="none"/>
+    </w:rPr>
+  </w:style>
+  <w:style w:type="paragraph" w:styleId="Outline6">
+    <w:name w:val="Outline 6"/>
+    <w:basedOn w:val="Outline5"/>
+    <w:qFormat/>
+    <w:pPr>
+      <w:spacing w:before="0" w:after="46"/>
+    </w:pPr>
+    <w:rPr>
+      <w:rFonts w:ascii="Liberation Sans" w:hAnsi="Liberation Sans"/>
+      <w:b w:val="false"/>
+      <w:i w:val="false"/>
+      <w:strike w:val="false"/>
+      <w:dstrike w:val="false"/>
+      <w:outline w:val="false"/>
+      <w:shadow w:val="false"/>
+      <w:color w:val="auto"/>
+      <w:kern w:val="2"/>
+      <w:sz w:val="32"/>
+      <w:u w:val="none"/>
+      <w:em w:val="none"/>
+    </w:rPr>
+  </w:style>
+  <w:style w:type="paragraph" w:styleId="Outline7">
+    <w:name w:val="Outline 7"/>
+    <w:basedOn w:val="Outline6"/>
+    <w:qFormat/>
+    <w:pPr>
+      <w:spacing w:before="0" w:after="46"/>
+    </w:pPr>
+    <w:rPr>
+      <w:rFonts w:ascii="Liberation Sans" w:hAnsi="Liberation Sans"/>
+      <w:b w:val="false"/>
+      <w:i w:val="false"/>
+      <w:strike w:val="false"/>
+      <w:dstrike w:val="false"/>
+      <w:outline w:val="false"/>
+      <w:shadow w:val="false"/>
+      <w:color w:val="auto"/>
+      <w:kern w:val="2"/>
+      <w:sz w:val="32"/>
+      <w:u w:val="none"/>
+      <w:em w:val="none"/>
+    </w:rPr>
+  </w:style>
+  <w:style w:type="paragraph" w:styleId="Outline8">
+    <w:name w:val="Outline 8"/>
+    <w:basedOn w:val="Outline7"/>
+    <w:qFormat/>
+    <w:pPr>
+      <w:spacing w:before="0" w:after="46"/>
+    </w:pPr>
+    <w:rPr>
+      <w:rFonts w:ascii="Liberation Sans" w:hAnsi="Liberation Sans"/>
+      <w:b w:val="false"/>
+      <w:i w:val="false"/>
+      <w:strike w:val="false"/>
+      <w:dstrike w:val="false"/>
+      <w:outline w:val="false"/>
+      <w:shadow w:val="false"/>
+      <w:color w:val="auto"/>
+      <w:kern w:val="2"/>
+      <w:sz w:val="32"/>
+      <w:u w:val="none"/>
+      <w:em w:val="none"/>
+    </w:rPr>
+  </w:style>
+  <w:style w:type="paragraph" w:styleId="Outline9">
+    <w:name w:val="Outline 9"/>
+    <w:basedOn w:val="Outline8"/>
+    <w:qFormat/>
+    <w:pPr>
+      <w:spacing w:before="0" w:after="46"/>
+    </w:pPr>
+    <w:rPr>
+      <w:rFonts w:ascii="Liberation Sans" w:hAnsi="Liberation Sans"/>
+      <w:b w:val="false"/>
+      <w:i w:val="false"/>
+      <w:strike w:val="false"/>
+      <w:dstrike w:val="false"/>
+      <w:outline w:val="false"/>
+      <w:shadow w:val="false"/>
+      <w:color w:val="auto"/>
+      <w:kern w:val="2"/>
+      <w:sz w:val="32"/>
+      <w:u w:val="none"/>
+      <w:em w:val="none"/>
+    </w:rPr>
+  </w:style>
+  <w:style w:type="paragraph" w:styleId="Objectwitharrow">
+    <w:name w:val="objectwitharrow"/>
+    <w:basedOn w:val="Default"/>
+    <w:qFormat/>
+    <w:pPr>
+      <w:spacing w:lineRule="atLeast" w:line="200" w:before="0" w:after="0"/>
+    </w:pPr>
+    <w:rPr>
+      <w:rFonts w:ascii="Liberation Sans" w:hAnsi="Liberation Sans"/>
+      <w:b w:val="false"/>
+      <w:i w:val="false"/>
+      <w:strike w:val="false"/>
+      <w:dstrike w:val="false"/>
+      <w:outline w:val="false"/>
+      <w:shadow w:val="false"/>
+      <w:color w:val="auto"/>
+      <w:kern w:val="2"/>
+      <w:sz w:val="36"/>
+      <w:u w:val="none"/>
+      <w:em w:val="none"/>
+    </w:rPr>
+  </w:style>
+  <w:style w:type="paragraph" w:styleId="Objectwithshadow">
+    <w:name w:val="objectwithshadow"/>
+    <w:basedOn w:val="Default"/>
+    <w:qFormat/>
+    <w:pPr>
+      <w:spacing w:lineRule="atLeast" w:line="200" w:before="0" w:after="0"/>
+    </w:pPr>
+    <w:rPr>
+      <w:rFonts w:ascii="Liberation Sans" w:hAnsi="Liberation Sans"/>
+      <w:b w:val="false"/>
+      <w:i w:val="false"/>
+      <w:strike w:val="false"/>
+      <w:dstrike w:val="false"/>
+      <w:outline w:val="false"/>
+      <w:shadow w:val="false"/>
+      <w:color w:val="auto"/>
+      <w:kern w:val="2"/>
+      <w:sz w:val="36"/>
+      <w:u w:val="none"/>
+      <w:em w:val="none"/>
+    </w:rPr>
+  </w:style>
+  <w:style w:type="paragraph" w:styleId="Text1">
+    <w:name w:val="text"/>
+    <w:basedOn w:val="Default"/>
+    <w:qFormat/>
+    <w:pPr>
+      <w:spacing w:lineRule="atLeast" w:line="200" w:before="0" w:after="0"/>
+    </w:pPr>
+    <w:rPr>
+      <w:rFonts w:ascii="Liberation Sans" w:hAnsi="Liberation Sans"/>
+      <w:b w:val="false"/>
+      <w:i w:val="false"/>
+      <w:strike w:val="false"/>
+      <w:dstrike w:val="false"/>
+      <w:outline w:val="false"/>
+      <w:shadow w:val="false"/>
+      <w:color w:val="auto"/>
+      <w:kern w:val="2"/>
+      <w:sz w:val="36"/>
+      <w:u w:val="none"/>
+      <w:em w:val="none"/>
+    </w:rPr>
+  </w:style>
+  <w:style w:type="paragraph" w:styleId="Textbody1">
+    <w:name w:val="textbody"/>
+    <w:basedOn w:val="Default"/>
+    <w:qFormat/>
+    <w:pPr>
+      <w:spacing w:lineRule="atLeast" w:line="200" w:before="0" w:after="0"/>
+    </w:pPr>
+    <w:rPr>
+      <w:rFonts w:ascii="Liberation Sans" w:hAnsi="Liberation Sans"/>
+      <w:b w:val="false"/>
+      <w:i w:val="false"/>
+      <w:strike w:val="false"/>
+      <w:dstrike w:val="false"/>
+      <w:outline w:val="false"/>
+      <w:shadow w:val="false"/>
+      <w:color w:val="auto"/>
+      <w:kern w:val="2"/>
+      <w:sz w:val="32"/>
+      <w:u w:val="none"/>
+      <w:em w:val="none"/>
+    </w:rPr>
+  </w:style>
+  <w:style w:type="paragraph" w:styleId="Textbodyjustfied">
+    <w:name w:val="textbodyjustfied"/>
+    <w:basedOn w:val="Default"/>
+    <w:qFormat/>
+    <w:pPr>
+      <w:spacing w:lineRule="atLeast" w:line="200" w:before="0" w:after="0"/>
+      <w:jc w:val="left"/>
+    </w:pPr>
+    <w:rPr>
+      <w:rFonts w:ascii="Liberation Sans" w:hAnsi="Liberation Sans"/>
+      <w:b w:val="false"/>
+      <w:i w:val="false"/>
+      <w:strike w:val="false"/>
+      <w:dstrike w:val="false"/>
+      <w:outline w:val="false"/>
+      <w:shadow w:val="false"/>
+      <w:color w:val="auto"/>
+      <w:kern w:val="2"/>
+      <w:sz w:val="36"/>
+      <w:u w:val="none"/>
+      <w:em w:val="none"/>
+    </w:rPr>
+  </w:style>
+  <w:style w:type="paragraph" w:styleId="Textbodyindent">
+    <w:name w:val="textbodyindent"/>
+    <w:basedOn w:val="Default"/>
+    <w:qFormat/>
+    <w:pPr>
+      <w:spacing w:lineRule="atLeast" w:line="200" w:before="0" w:after="0"/>
+      <w:ind w:firstLine="340"/>
+    </w:pPr>
+    <w:rPr>
+      <w:rFonts w:ascii="Liberation Sans" w:hAnsi="Liberation Sans"/>
+      <w:b w:val="false"/>
+      <w:i w:val="false"/>
+      <w:strike w:val="false"/>
+      <w:dstrike w:val="false"/>
+      <w:outline w:val="false"/>
+      <w:shadow w:val="false"/>
+      <w:color w:val="auto"/>
+      <w:kern w:val="2"/>
+      <w:sz w:val="36"/>
+      <w:u w:val="none"/>
+      <w:em w:val="none"/>
+    </w:rPr>
+  </w:style>
+  <w:style w:type="paragraph" w:styleId="Title1">
+    <w:name w:val="title"/>
+    <w:basedOn w:val="Default"/>
+    <w:qFormat/>
+    <w:pPr>
+      <w:spacing w:lineRule="atLeast" w:line="200" w:before="0" w:after="0"/>
+    </w:pPr>
+    <w:rPr>
+      <w:rFonts w:ascii="Liberation Sans" w:hAnsi="Liberation Sans"/>
+      <w:b w:val="false"/>
+      <w:i w:val="false"/>
+      <w:strike w:val="false"/>
+      <w:dstrike w:val="false"/>
+      <w:outline w:val="false"/>
+      <w:shadow w:val="false"/>
+      <w:color w:val="auto"/>
+      <w:kern w:val="2"/>
+      <w:sz w:val="88"/>
+      <w:u w:val="none"/>
+      <w:em w:val="none"/>
+    </w:rPr>
+  </w:style>
+  <w:style w:type="paragraph" w:styleId="Title11">
+    <w:name w:val="title1"/>
+    <w:basedOn w:val="Default"/>
+    <w:qFormat/>
+    <w:pPr>
+      <w:spacing w:lineRule="atLeast" w:line="200" w:before="0" w:after="0"/>
+      <w:jc w:val="center"/>
+    </w:pPr>
+    <w:rPr>
+      <w:rFonts w:ascii="Liberation Sans" w:hAnsi="Liberation Sans"/>
+      <w:b w:val="false"/>
+      <w:i w:val="false"/>
+      <w:strike w:val="false"/>
+      <w:dstrike w:val="false"/>
+      <w:outline w:val="false"/>
+      <w:shadow w:val="false"/>
+      <w:color w:val="auto"/>
+      <w:kern w:val="2"/>
+      <w:sz w:val="48"/>
+      <w:u w:val="none"/>
+      <w:em w:val="none"/>
+    </w:rPr>
+  </w:style>
+  <w:style w:type="paragraph" w:styleId="Title2">
+    <w:name w:val="title2"/>
+    <w:basedOn w:val="Default"/>
+    <w:qFormat/>
+    <w:pPr>
+      <w:spacing w:lineRule="atLeast" w:line="200" w:before="57" w:after="57"/>
+      <w:ind w:right="113" w:hanging="0"/>
+      <w:jc w:val="center"/>
+    </w:pPr>
+    <w:rPr>
+      <w:rFonts w:ascii="Liberation Sans" w:hAnsi="Liberation Sans"/>
+      <w:b w:val="false"/>
+      <w:i w:val="false"/>
+      <w:strike w:val="false"/>
+      <w:dstrike w:val="false"/>
+      <w:outline w:val="false"/>
+      <w:shadow w:val="false"/>
+      <w:color w:val="auto"/>
+      <w:kern w:val="2"/>
+      <w:sz w:val="72"/>
+      <w:u w:val="none"/>
+      <w:em w:val="none"/>
+    </w:rPr>
+  </w:style>
+  <w:style w:type="paragraph" w:styleId="Headline">
+    <w:name w:val="headline"/>
+    <w:basedOn w:val="Default"/>
+    <w:qFormat/>
+    <w:pPr>
+      <w:spacing w:lineRule="atLeast" w:line="200" w:before="238" w:after="119"/>
+    </w:pPr>
+    <w:rPr>
+      <w:rFonts w:ascii="Liberation Sans" w:hAnsi="Liberation Sans"/>
+      <w:b w:val="false"/>
+      <w:i w:val="false"/>
+      <w:strike w:val="false"/>
+      <w:dstrike w:val="false"/>
+      <w:outline w:val="false"/>
+      <w:shadow w:val="false"/>
+      <w:color w:val="auto"/>
+      <w:kern w:val="2"/>
+      <w:sz w:val="48"/>
+      <w:u w:val="none"/>
+      <w:em w:val="none"/>
+    </w:rPr>
+  </w:style>
+  <w:style w:type="paragraph" w:styleId="Headline1">
+    <w:name w:val="headline1"/>
+    <w:basedOn w:val="Default"/>
+    <w:qFormat/>
+    <w:pPr>
+      <w:spacing w:lineRule="atLeast" w:line="200" w:before="238" w:after="119"/>
+    </w:pPr>
+    <w:rPr>
+      <w:rFonts w:ascii="Liberation Sans" w:hAnsi="Liberation Sans"/>
+      <w:b/>
+      <w:i w:val="false"/>
+      <w:strike w:val="false"/>
+      <w:dstrike w:val="false"/>
+      <w:outline w:val="false"/>
+      <w:shadow w:val="false"/>
+      <w:color w:val="auto"/>
+      <w:kern w:val="2"/>
+      <w:sz w:val="36"/>
+      <w:u w:val="none"/>
+      <w:em w:val="none"/>
+    </w:rPr>
+  </w:style>
+  <w:style w:type="paragraph" w:styleId="Headline2">
+    <w:name w:val="headline2"/>
+    <w:basedOn w:val="Default"/>
+    <w:qFormat/>
+    <w:pPr>
+      <w:spacing w:lineRule="atLeast" w:line="200" w:before="238" w:after="119"/>
+    </w:pPr>
+    <w:rPr>
+      <w:rFonts w:ascii="Liberation Sans" w:hAnsi="Liberation Sans"/>
+      <w:b/>
+      <w:i/>
+      <w:strike w:val="false"/>
+      <w:dstrike w:val="false"/>
+      <w:outline w:val="false"/>
+      <w:shadow w:val="false"/>
+      <w:color w:val="auto"/>
+      <w:kern w:val="2"/>
+      <w:sz w:val="28"/>
+      <w:u w:val="none"/>
+      <w:em w:val="none"/>
+    </w:rPr>
+  </w:style>
+  <w:style w:type="paragraph" w:styleId="Measure">
+    <w:name w:val="measure"/>
+    <w:basedOn w:val="Default"/>
+    <w:qFormat/>
+    <w:pPr>
+      <w:spacing w:lineRule="atLeast" w:line="200" w:before="0" w:after="0"/>
+    </w:pPr>
+    <w:rPr>
+      <w:rFonts w:ascii="Liberation Sans" w:hAnsi="Liberation Sans"/>
+      <w:b w:val="false"/>
+      <w:i w:val="false"/>
+      <w:strike w:val="false"/>
+      <w:dstrike w:val="false"/>
+      <w:outline w:val="false"/>
+      <w:shadow w:val="false"/>
+      <w:color w:val="auto"/>
+      <w:kern w:val="2"/>
+      <w:sz w:val="24"/>
+      <w:u w:val="none"/>
+      <w:em w:val="none"/>
+    </w:rPr>
+  </w:style>
+  <w:style w:type="paragraph" w:styleId="ListLabel361">
+    <w:name w:val="ListLabel 36"/>
+    <w:qFormat/>
+    <w:pPr>
+      <w:widowControl/>
+      <w:bidi w:val="0"/>
+      <w:spacing w:before="0" w:after="0"/>
+      <w:jc w:val="left"/>
+    </w:pPr>
+    <w:rPr>
+      <w:rFonts w:ascii="OpenSymbol;Arial Unicode MS" w:hAnsi="OpenSymbol;Arial Unicode MS" w:eastAsia="Tahoma" w:cs="Liberation Sans;Arial"/>
+      <w:color w:val="auto"/>
+      <w:kern w:val="2"/>
+      <w:sz w:val="24"/>
+      <w:szCs w:val="24"/>
+      <w:lang w:val="en-GB" w:eastAsia="zh-CN" w:bidi="hi-IN"/>
+    </w:rPr>
+  </w:style>
+  <w:style w:type="paragraph" w:styleId="ListLabel351">
+    <w:name w:val="ListLabel 35"/>
+    <w:qFormat/>
+    <w:pPr>
+      <w:widowControl/>
+      <w:bidi w:val="0"/>
+      <w:spacing w:before="0" w:after="0"/>
+      <w:jc w:val="left"/>
+    </w:pPr>
+    <w:rPr>
+      <w:rFonts w:ascii="OpenSymbol;Arial Unicode MS" w:hAnsi="OpenSymbol;Arial Unicode MS" w:eastAsia="Tahoma" w:cs="Liberation Sans;Arial"/>
+      <w:color w:val="auto"/>
+      <w:kern w:val="2"/>
+      <w:sz w:val="24"/>
+      <w:szCs w:val="24"/>
+      <w:lang w:val="en-GB" w:eastAsia="zh-CN" w:bidi="hi-IN"/>
+    </w:rPr>
+  </w:style>
+  <w:style w:type="paragraph" w:styleId="ListLabel341">
+    <w:name w:val="ListLabel 34"/>
+    <w:qFormat/>
+    <w:pPr>
+      <w:widowControl/>
+      <w:bidi w:val="0"/>
+      <w:spacing w:before="0" w:after="0"/>
+      <w:jc w:val="left"/>
+    </w:pPr>
+    <w:rPr>
+      <w:rFonts w:ascii="OpenSymbol;Arial Unicode MS" w:hAnsi="OpenSymbol;Arial Unicode MS" w:eastAsia="Tahoma" w:cs="Liberation Sans;Arial"/>
+      <w:color w:val="auto"/>
+      <w:kern w:val="2"/>
+      <w:sz w:val="24"/>
+      <w:szCs w:val="24"/>
+      <w:lang w:val="en-GB" w:eastAsia="zh-CN" w:bidi="hi-IN"/>
+    </w:rPr>
+  </w:style>
+  <w:style w:type="paragraph" w:styleId="ListLabel331">
+    <w:name w:val="ListLabel 33"/>
+    <w:qFormat/>
+    <w:pPr>
+      <w:widowControl/>
+      <w:bidi w:val="0"/>
+      <w:spacing w:before="0" w:after="0"/>
+      <w:jc w:val="left"/>
+    </w:pPr>
+    <w:rPr>
+      <w:rFonts w:ascii="OpenSymbol;Arial Unicode MS" w:hAnsi="OpenSymbol;Arial Unicode MS" w:eastAsia="Tahoma" w:cs="Liberation Sans;Arial"/>
+      <w:color w:val="auto"/>
+      <w:kern w:val="2"/>
+      <w:sz w:val="24"/>
+      <w:szCs w:val="24"/>
+      <w:lang w:val="en-GB" w:eastAsia="zh-CN" w:bidi="hi-IN"/>
+    </w:rPr>
+  </w:style>
+  <w:style w:type="paragraph" w:styleId="ListLabel321">
+    <w:name w:val="ListLabel 32"/>
+    <w:qFormat/>
+    <w:pPr>
+      <w:widowControl/>
+      <w:bidi w:val="0"/>
+      <w:spacing w:before="0" w:after="0"/>
+      <w:jc w:val="left"/>
+    </w:pPr>
+    <w:rPr>
+      <w:rFonts w:ascii="OpenSymbol;Arial Unicode MS" w:hAnsi="OpenSymbol;Arial Unicode MS" w:eastAsia="Tahoma" w:cs="Liberation Sans;Arial"/>
+      <w:color w:val="auto"/>
+      <w:kern w:val="2"/>
+      <w:sz w:val="24"/>
+      <w:szCs w:val="24"/>
+      <w:lang w:val="en-GB" w:eastAsia="zh-CN" w:bidi="hi-IN"/>
+    </w:rPr>
+  </w:style>
+  <w:style w:type="paragraph" w:styleId="ListLabel311">
+    <w:name w:val="ListLabel 31"/>
+    <w:qFormat/>
+    <w:pPr>
+      <w:widowControl/>
+      <w:bidi w:val="0"/>
+      <w:spacing w:before="0" w:after="0"/>
+      <w:jc w:val="left"/>
+    </w:pPr>
+    <w:rPr>
+      <w:rFonts w:ascii="OpenSymbol;Arial Unicode MS" w:hAnsi="OpenSymbol;Arial Unicode MS" w:eastAsia="Tahoma" w:cs="Liberation Sans;Arial"/>
+      <w:color w:val="auto"/>
+      <w:kern w:val="2"/>
+      <w:sz w:val="24"/>
+      <w:szCs w:val="24"/>
+      <w:lang w:val="en-GB" w:eastAsia="zh-CN" w:bidi="hi-IN"/>
+    </w:rPr>
+  </w:style>
+  <w:style w:type="paragraph" w:styleId="ListLabel301">
+    <w:name w:val="ListLabel 30"/>
+    <w:qFormat/>
+    <w:pPr>
+      <w:widowControl/>
+      <w:bidi w:val="0"/>
+      <w:spacing w:before="0" w:after="0"/>
+      <w:jc w:val="left"/>
+    </w:pPr>
+    <w:rPr>
+      <w:rFonts w:ascii="OpenSymbol;Arial Unicode MS" w:hAnsi="OpenSymbol;Arial Unicode MS" w:eastAsia="Tahoma" w:cs="Liberation Sans;Arial"/>
+      <w:color w:val="auto"/>
+      <w:kern w:val="2"/>
+      <w:sz w:val="24"/>
+      <w:szCs w:val="24"/>
+      <w:lang w:val="en-GB" w:eastAsia="zh-CN" w:bidi="hi-IN"/>
+    </w:rPr>
+  </w:style>
+  <w:style w:type="paragraph" w:styleId="ListLabel291">
+    <w:name w:val="ListLabel 29"/>
+    <w:qFormat/>
+    <w:pPr>
+      <w:widowControl/>
+      <w:bidi w:val="0"/>
+      <w:spacing w:before="0" w:after="0"/>
+      <w:jc w:val="left"/>
+    </w:pPr>
+    <w:rPr>
+      <w:rFonts w:ascii="OpenSymbol;Arial Unicode MS" w:hAnsi="OpenSymbol;Arial Unicode MS" w:eastAsia="Tahoma" w:cs="Liberation Sans;Arial"/>
+      <w:color w:val="auto"/>
+      <w:kern w:val="2"/>
+      <w:sz w:val="24"/>
+      <w:szCs w:val="24"/>
+      <w:lang w:val="en-GB" w:eastAsia="zh-CN" w:bidi="hi-IN"/>
+    </w:rPr>
+  </w:style>
+  <w:style w:type="paragraph" w:styleId="ListLabel281">
+    <w:name w:val="ListLabel 28"/>
+    <w:qFormat/>
+    <w:pPr>
+      <w:widowControl/>
+      <w:bidi w:val="0"/>
+      <w:spacing w:before="0" w:after="0"/>
+      <w:jc w:val="left"/>
+    </w:pPr>
+    <w:rPr>
+      <w:rFonts w:ascii="OpenSymbol;Arial Unicode MS" w:hAnsi="OpenSymbol;Arial Unicode MS" w:eastAsia="Tahoma" w:cs="Liberation Sans;Arial"/>
+      <w:color w:val="auto"/>
+      <w:kern w:val="2"/>
+      <w:sz w:val="24"/>
+      <w:szCs w:val="24"/>
+      <w:lang w:val="en-GB" w:eastAsia="zh-CN" w:bidi="hi-IN"/>
+    </w:rPr>
+  </w:style>
+  <w:style w:type="paragraph" w:styleId="ListLabel271">
+    <w:name w:val="ListLabel 27"/>
+    <w:qFormat/>
+    <w:pPr>
+      <w:widowControl/>
+      <w:bidi w:val="0"/>
+      <w:spacing w:before="0" w:after="0"/>
+      <w:jc w:val="left"/>
+    </w:pPr>
+    <w:rPr>
+      <w:rFonts w:ascii="OpenSymbol;Arial Unicode MS" w:hAnsi="OpenSymbol;Arial Unicode MS" w:eastAsia="Tahoma" w:cs="Liberation Sans;Arial"/>
+      <w:color w:val="auto"/>
+      <w:kern w:val="2"/>
+      <w:sz w:val="24"/>
+      <w:szCs w:val="24"/>
+      <w:lang w:val="en-GB" w:eastAsia="zh-CN" w:bidi="hi-IN"/>
+    </w:rPr>
+  </w:style>
+  <w:style w:type="paragraph" w:styleId="ListLabel261">
+    <w:name w:val="ListLabel 26"/>
+    <w:qFormat/>
+    <w:pPr>
+      <w:widowControl/>
+      <w:bidi w:val="0"/>
+      <w:spacing w:before="0" w:after="0"/>
+      <w:jc w:val="left"/>
+    </w:pPr>
+    <w:rPr>
+      <w:rFonts w:ascii="OpenSymbol;Arial Unicode MS" w:hAnsi="OpenSymbol;Arial Unicode MS" w:eastAsia="Tahoma" w:cs="Liberation Sans;Arial"/>
+      <w:color w:val="auto"/>
+      <w:kern w:val="2"/>
+      <w:sz w:val="24"/>
+      <w:szCs w:val="24"/>
+      <w:lang w:val="en-GB" w:eastAsia="zh-CN" w:bidi="hi-IN"/>
+    </w:rPr>
+  </w:style>
+  <w:style w:type="paragraph" w:styleId="ListLabel251">
+    <w:name w:val="ListLabel 25"/>
+    <w:qFormat/>
+    <w:pPr>
+      <w:widowControl/>
+      <w:bidi w:val="0"/>
+      <w:spacing w:before="0" w:after="0"/>
+      <w:jc w:val="left"/>
+    </w:pPr>
+    <w:rPr>
+      <w:rFonts w:ascii="OpenSymbol;Arial Unicode MS" w:hAnsi="OpenSymbol;Arial Unicode MS" w:eastAsia="Tahoma" w:cs="Liberation Sans;Arial"/>
+      <w:color w:val="auto"/>
+      <w:kern w:val="2"/>
+      <w:sz w:val="24"/>
+      <w:szCs w:val="24"/>
+      <w:lang w:val="en-GB" w:eastAsia="zh-CN" w:bidi="hi-IN"/>
+    </w:rPr>
+  </w:style>
+  <w:style w:type="paragraph" w:styleId="ListLabel241">
+    <w:name w:val="ListLabel 24"/>
+    <w:qFormat/>
+    <w:pPr>
+      <w:widowControl/>
+      <w:bidi w:val="0"/>
+      <w:spacing w:before="0" w:after="0"/>
+      <w:jc w:val="left"/>
+    </w:pPr>
+    <w:rPr>
+      <w:rFonts w:ascii="OpenSymbol;Arial Unicode MS" w:hAnsi="OpenSymbol;Arial Unicode MS" w:eastAsia="Tahoma" w:cs="Liberation Sans;Arial"/>
+      <w:color w:val="auto"/>
+      <w:kern w:val="2"/>
+      <w:sz w:val="24"/>
+      <w:szCs w:val="24"/>
+      <w:lang w:val="en-GB" w:eastAsia="zh-CN" w:bidi="hi-IN"/>
+    </w:rPr>
+  </w:style>
+  <w:style w:type="paragraph" w:styleId="ListLabel231">
+    <w:name w:val="ListLabel 23"/>
+    <w:qFormat/>
+    <w:pPr>
+      <w:widowControl/>
+      <w:bidi w:val="0"/>
+      <w:spacing w:before="0" w:after="0"/>
+      <w:jc w:val="left"/>
+    </w:pPr>
+    <w:rPr>
+      <w:rFonts w:ascii="OpenSymbol;Arial Unicode MS" w:hAnsi="OpenSymbol;Arial Unicode MS" w:eastAsia="Tahoma" w:cs="Liberation Sans;Arial"/>
+      <w:color w:val="auto"/>
+      <w:kern w:val="2"/>
+      <w:sz w:val="24"/>
+      <w:szCs w:val="24"/>
+      <w:lang w:val="en-GB" w:eastAsia="zh-CN" w:bidi="hi-IN"/>
+    </w:rPr>
+  </w:style>
+  <w:style w:type="paragraph" w:styleId="ListLabel221">
+    <w:name w:val="ListLabel 22"/>
+    <w:qFormat/>
+    <w:pPr>
+      <w:widowControl/>
+      <w:bidi w:val="0"/>
+      <w:spacing w:before="0" w:after="0"/>
+      <w:jc w:val="left"/>
+    </w:pPr>
+    <w:rPr>
+      <w:rFonts w:ascii="OpenSymbol;Arial Unicode MS" w:hAnsi="OpenSymbol;Arial Unicode MS" w:eastAsia="Tahoma" w:cs="Liberation Sans;Arial"/>
+      <w:color w:val="auto"/>
+      <w:kern w:val="2"/>
+      <w:sz w:val="24"/>
+      <w:szCs w:val="24"/>
+      <w:lang w:val="en-GB" w:eastAsia="zh-CN" w:bidi="hi-IN"/>
+    </w:rPr>
+  </w:style>
+  <w:style w:type="paragraph" w:styleId="ListLabel211">
+    <w:name w:val="ListLabel 21"/>
+    <w:qFormat/>
+    <w:pPr>
+      <w:widowControl/>
+      <w:bidi w:val="0"/>
+      <w:spacing w:before="0" w:after="0"/>
+      <w:jc w:val="left"/>
+    </w:pPr>
+    <w:rPr>
+      <w:rFonts w:ascii="OpenSymbol;Arial Unicode MS" w:hAnsi="OpenSymbol;Arial Unicode MS" w:eastAsia="Tahoma" w:cs="Liberation Sans;Arial"/>
+      <w:color w:val="auto"/>
+      <w:kern w:val="2"/>
+      <w:sz w:val="24"/>
+      <w:szCs w:val="24"/>
+      <w:lang w:val="en-GB" w:eastAsia="zh-CN" w:bidi="hi-IN"/>
+    </w:rPr>
+  </w:style>
+  <w:style w:type="paragraph" w:styleId="ListLabel201">
+    <w:name w:val="ListLabel 20"/>
+    <w:qFormat/>
+    <w:pPr>
+      <w:widowControl/>
+      <w:bidi w:val="0"/>
+      <w:spacing w:before="0" w:after="0"/>
+      <w:jc w:val="left"/>
+    </w:pPr>
+    <w:rPr>
+      <w:rFonts w:ascii="OpenSymbol;Arial Unicode MS" w:hAnsi="OpenSymbol;Arial Unicode MS" w:eastAsia="Tahoma" w:cs="Liberation Sans;Arial"/>
+      <w:color w:val="auto"/>
+      <w:kern w:val="2"/>
+      <w:sz w:val="24"/>
+      <w:szCs w:val="24"/>
+      <w:lang w:val="en-GB" w:eastAsia="zh-CN" w:bidi="hi-IN"/>
+    </w:rPr>
+  </w:style>
+  <w:style w:type="paragraph" w:styleId="ListLabel191">
+    <w:name w:val="ListLabel 19"/>
+    <w:qFormat/>
+    <w:pPr>
+      <w:widowControl/>
+      <w:bidi w:val="0"/>
+      <w:spacing w:before="0" w:after="0"/>
+      <w:jc w:val="left"/>
+    </w:pPr>
+    <w:rPr>
+      <w:rFonts w:ascii="OpenSymbol;Arial Unicode MS" w:hAnsi="OpenSymbol;Arial Unicode MS" w:eastAsia="Tahoma" w:cs="Liberation Sans;Arial"/>
+      <w:color w:val="auto"/>
+      <w:kern w:val="2"/>
+      <w:sz w:val="24"/>
+      <w:szCs w:val="24"/>
+      <w:lang w:val="en-GB" w:eastAsia="zh-CN" w:bidi="hi-IN"/>
+    </w:rPr>
+  </w:style>
+  <w:style w:type="paragraph" w:styleId="ListLabel181">
+    <w:name w:val="ListLabel 18"/>
+    <w:qFormat/>
+    <w:pPr>
+      <w:widowControl/>
+      <w:bidi w:val="0"/>
+      <w:spacing w:before="0" w:after="0"/>
+      <w:jc w:val="left"/>
+    </w:pPr>
+    <w:rPr>
+      <w:rFonts w:ascii="Symbol" w:hAnsi="Symbol" w:eastAsia="Tahoma" w:cs="Liberation Sans;Arial"/>
+      <w:color w:val="auto"/>
+      <w:kern w:val="2"/>
+      <w:sz w:val="24"/>
+      <w:szCs w:val="24"/>
+      <w:lang w:val="en-GB" w:eastAsia="zh-CN" w:bidi="hi-IN"/>
+    </w:rPr>
+  </w:style>
+  <w:style w:type="paragraph" w:styleId="ListLabel171">
+    <w:name w:val="ListLabel 17"/>
+    <w:qFormat/>
+    <w:pPr>
+      <w:widowControl/>
+      <w:bidi w:val="0"/>
+      <w:spacing w:before="0" w:after="0"/>
+      <w:jc w:val="left"/>
+    </w:pPr>
+    <w:rPr>
+      <w:rFonts w:ascii="Symbol" w:hAnsi="Symbol" w:eastAsia="Tahoma" w:cs="Liberation Sans;Arial"/>
+      <w:color w:val="auto"/>
+      <w:kern w:val="2"/>
+      <w:sz w:val="24"/>
+      <w:szCs w:val="24"/>
+      <w:lang w:val="en-GB" w:eastAsia="zh-CN" w:bidi="hi-IN"/>
+    </w:rPr>
+  </w:style>
+  <w:style w:type="paragraph" w:styleId="ListLabel161">
+    <w:name w:val="ListLabel 16"/>
+    <w:qFormat/>
+    <w:pPr>
+      <w:widowControl/>
+      <w:bidi w:val="0"/>
+      <w:spacing w:before="0" w:after="0"/>
+      <w:jc w:val="left"/>
+    </w:pPr>
+    <w:rPr>
+      <w:rFonts w:ascii="Symbol" w:hAnsi="Symbol" w:eastAsia="Tahoma" w:cs="Liberation Sans;Arial"/>
+      <w:color w:val="auto"/>
+      <w:kern w:val="2"/>
+      <w:sz w:val="24"/>
+      <w:szCs w:val="24"/>
+      <w:lang w:val="en-GB" w:eastAsia="zh-CN" w:bidi="hi-IN"/>
+    </w:rPr>
+  </w:style>
+  <w:style w:type="paragraph" w:styleId="ListLabel151">
+    <w:name w:val="ListLabel 15"/>
+    <w:qFormat/>
+    <w:pPr>
+      <w:widowControl/>
+      <w:bidi w:val="0"/>
+      <w:spacing w:before="0" w:after="0"/>
+      <w:jc w:val="left"/>
+    </w:pPr>
+    <w:rPr>
+      <w:rFonts w:ascii="Symbol" w:hAnsi="Symbol" w:eastAsia="Tahoma" w:cs="Liberation Sans;Arial"/>
+      <w:color w:val="auto"/>
+      <w:kern w:val="2"/>
+      <w:sz w:val="24"/>
+      <w:szCs w:val="24"/>
+      <w:lang w:val="en-GB" w:eastAsia="zh-CN" w:bidi="hi-IN"/>
+    </w:rPr>
+  </w:style>
+  <w:style w:type="paragraph" w:styleId="ListLabel141">
+    <w:name w:val="ListLabel 14"/>
+    <w:qFormat/>
+    <w:pPr>
+      <w:widowControl/>
+      <w:bidi w:val="0"/>
+      <w:spacing w:before="0" w:after="0"/>
+      <w:jc w:val="left"/>
+    </w:pPr>
+    <w:rPr>
+      <w:rFonts w:ascii="Symbol" w:hAnsi="Symbol" w:eastAsia="Tahoma" w:cs="Liberation Sans;Arial"/>
+      <w:color w:val="auto"/>
+      <w:kern w:val="2"/>
+      <w:sz w:val="24"/>
+      <w:szCs w:val="24"/>
+      <w:lang w:val="en-GB" w:eastAsia="zh-CN" w:bidi="hi-IN"/>
+    </w:rPr>
+  </w:style>
+  <w:style w:type="paragraph" w:styleId="ListLabel131">
+    <w:name w:val="ListLabel 13"/>
+    <w:qFormat/>
+    <w:pPr>
+      <w:widowControl/>
+      <w:bidi w:val="0"/>
+      <w:spacing w:before="0" w:after="0"/>
+      <w:jc w:val="left"/>
+    </w:pPr>
+    <w:rPr>
+      <w:rFonts w:ascii="Symbol" w:hAnsi="Symbol" w:eastAsia="Tahoma" w:cs="Liberation Sans;Arial"/>
+      <w:color w:val="auto"/>
+      <w:kern w:val="2"/>
+      <w:sz w:val="24"/>
+      <w:szCs w:val="24"/>
+      <w:lang w:val="en-GB" w:eastAsia="zh-CN" w:bidi="hi-IN"/>
+    </w:rPr>
+  </w:style>
+  <w:style w:type="paragraph" w:styleId="ListLabel121">
+    <w:name w:val="ListLabel 12"/>
+    <w:qFormat/>
+    <w:pPr>
+      <w:widowControl/>
+      <w:bidi w:val="0"/>
+      <w:spacing w:before="0" w:after="0"/>
+      <w:jc w:val="left"/>
+    </w:pPr>
+    <w:rPr>
+      <w:rFonts w:ascii="Symbol" w:hAnsi="Symbol" w:eastAsia="Tahoma" w:cs="Liberation Sans;Arial"/>
+      <w:color w:val="auto"/>
+      <w:kern w:val="2"/>
+      <w:sz w:val="24"/>
+      <w:szCs w:val="24"/>
+      <w:lang w:val="en-GB" w:eastAsia="zh-CN" w:bidi="hi-IN"/>
+    </w:rPr>
+  </w:style>
+  <w:style w:type="paragraph" w:styleId="ListLabel111">
+    <w:name w:val="ListLabel 11"/>
+    <w:qFormat/>
+    <w:pPr>
+      <w:widowControl/>
+      <w:bidi w:val="0"/>
+      <w:spacing w:before="0" w:after="0"/>
+      <w:jc w:val="left"/>
+    </w:pPr>
+    <w:rPr>
+      <w:rFonts w:ascii="Symbol" w:hAnsi="Symbol" w:eastAsia="Tahoma" w:cs="Liberation Sans;Arial"/>
+      <w:color w:val="auto"/>
+      <w:kern w:val="2"/>
+      <w:sz w:val="24"/>
+      <w:szCs w:val="24"/>
+      <w:lang w:val="en-GB" w:eastAsia="zh-CN" w:bidi="hi-IN"/>
+    </w:rPr>
+  </w:style>
+  <w:style w:type="paragraph" w:styleId="ListLabel101">
+    <w:name w:val="ListLabel 10"/>
+    <w:qFormat/>
+    <w:pPr>
+      <w:widowControl/>
+      <w:bidi w:val="0"/>
+      <w:spacing w:before="0" w:after="0"/>
+      <w:jc w:val="left"/>
+    </w:pPr>
+    <w:rPr>
+      <w:rFonts w:ascii="Symbol" w:hAnsi="Symbol" w:eastAsia="Tahoma" w:cs="Liberation Sans;Arial"/>
+      <w:color w:val="auto"/>
+      <w:kern w:val="2"/>
+      <w:sz w:val="24"/>
+      <w:szCs w:val="24"/>
+      <w:lang w:val="en-GB" w:eastAsia="zh-CN" w:bidi="hi-IN"/>
+    </w:rPr>
+  </w:style>
+  <w:style w:type="paragraph" w:styleId="ListLabel91">
+    <w:name w:val="ListLabel 9"/>
+    <w:qFormat/>
+    <w:pPr>
+      <w:widowControl/>
+      <w:bidi w:val="0"/>
+      <w:spacing w:before="0" w:after="0"/>
+      <w:jc w:val="left"/>
+    </w:pPr>
+    <w:rPr>
+      <w:rFonts w:ascii="Symbol" w:hAnsi="Symbol" w:eastAsia="Tahoma" w:cs="Liberation Sans;Arial"/>
+      <w:color w:val="auto"/>
+      <w:kern w:val="2"/>
+      <w:sz w:val="24"/>
+      <w:szCs w:val="24"/>
+      <w:lang w:val="en-GB" w:eastAsia="zh-CN" w:bidi="hi-IN"/>
+    </w:rPr>
+  </w:style>
+  <w:style w:type="paragraph" w:styleId="ListLabel81">
+    <w:name w:val="ListLabel 8"/>
+    <w:qFormat/>
+    <w:pPr>
+      <w:widowControl/>
+      <w:bidi w:val="0"/>
+      <w:spacing w:before="0" w:after="0"/>
+      <w:jc w:val="left"/>
+    </w:pPr>
+    <w:rPr>
+      <w:rFonts w:ascii="Symbol" w:hAnsi="Symbol" w:eastAsia="Tahoma" w:cs="Liberation Sans;Arial"/>
+      <w:color w:val="auto"/>
+      <w:kern w:val="2"/>
+      <w:sz w:val="24"/>
+      <w:szCs w:val="24"/>
+      <w:lang w:val="en-GB" w:eastAsia="zh-CN" w:bidi="hi-IN"/>
+    </w:rPr>
+  </w:style>
+  <w:style w:type="paragraph" w:styleId="ListLabel71">
+    <w:name w:val="ListLabel 7"/>
+    <w:qFormat/>
+    <w:pPr>
+      <w:widowControl/>
+      <w:bidi w:val="0"/>
+      <w:spacing w:before="0" w:after="0"/>
+      <w:jc w:val="left"/>
+    </w:pPr>
+    <w:rPr>
+      <w:rFonts w:ascii="Symbol" w:hAnsi="Symbol" w:eastAsia="Tahoma" w:cs="Liberation Sans;Arial"/>
+      <w:color w:val="auto"/>
+      <w:kern w:val="2"/>
+      <w:sz w:val="24"/>
+      <w:szCs w:val="24"/>
+      <w:lang w:val="en-GB" w:eastAsia="zh-CN" w:bidi="hi-IN"/>
+    </w:rPr>
+  </w:style>
+  <w:style w:type="paragraph" w:styleId="ListLabel61">
+    <w:name w:val="ListLabel 6"/>
+    <w:qFormat/>
+    <w:pPr>
+      <w:widowControl/>
+      <w:bidi w:val="0"/>
+      <w:spacing w:before="0" w:after="0"/>
+      <w:jc w:val="left"/>
+    </w:pPr>
+    <w:rPr>
+      <w:rFonts w:ascii="Symbol" w:hAnsi="Symbol" w:eastAsia="Tahoma" w:cs="Liberation Sans;Arial"/>
+      <w:color w:val="auto"/>
+      <w:kern w:val="2"/>
+      <w:sz w:val="24"/>
+      <w:szCs w:val="24"/>
+      <w:lang w:val="en-GB" w:eastAsia="zh-CN" w:bidi="hi-IN"/>
+    </w:rPr>
+  </w:style>
+  <w:style w:type="paragraph" w:styleId="ListLabel51">
+    <w:name w:val="ListLabel 5"/>
+    <w:qFormat/>
+    <w:pPr>
+      <w:widowControl/>
+      <w:bidi w:val="0"/>
+      <w:spacing w:before="0" w:after="0"/>
+      <w:jc w:val="left"/>
+    </w:pPr>
+    <w:rPr>
+      <w:rFonts w:ascii="Symbol" w:hAnsi="Symbol" w:eastAsia="Tahoma" w:cs="Liberation Sans;Arial"/>
+      <w:color w:val="auto"/>
+      <w:kern w:val="2"/>
+      <w:sz w:val="24"/>
+      <w:szCs w:val="24"/>
+      <w:lang w:val="en-GB" w:eastAsia="zh-CN" w:bidi="hi-IN"/>
+    </w:rPr>
+  </w:style>
+  <w:style w:type="paragraph" w:styleId="ListLabel41">
+    <w:name w:val="ListLabel 4"/>
+    <w:qFormat/>
+    <w:pPr>
+      <w:widowControl/>
+      <w:bidi w:val="0"/>
+      <w:spacing w:before="0" w:after="0"/>
+      <w:jc w:val="left"/>
+    </w:pPr>
+    <w:rPr>
+      <w:rFonts w:ascii="Symbol" w:hAnsi="Symbol" w:eastAsia="Tahoma" w:cs="Liberation Sans;Arial"/>
+      <w:color w:val="auto"/>
+      <w:kern w:val="2"/>
+      <w:sz w:val="24"/>
+      <w:szCs w:val="24"/>
+      <w:lang w:val="en-GB" w:eastAsia="zh-CN" w:bidi="hi-IN"/>
+    </w:rPr>
+  </w:style>
+  <w:style w:type="paragraph" w:styleId="ListLabel37">
+    <w:name w:val="ListLabel 3"/>
+    <w:qFormat/>
+    <w:pPr>
+      <w:widowControl/>
+      <w:bidi w:val="0"/>
+      <w:spacing w:before="0" w:after="0"/>
+      <w:jc w:val="left"/>
+    </w:pPr>
+    <w:rPr>
+      <w:rFonts w:ascii="Symbol" w:hAnsi="Symbol" w:eastAsia="Tahoma" w:cs="Liberation Sans;Arial"/>
+      <w:color w:val="auto"/>
+      <w:kern w:val="2"/>
+      <w:sz w:val="24"/>
+      <w:szCs w:val="24"/>
+      <w:lang w:val="en-GB" w:eastAsia="zh-CN" w:bidi="hi-IN"/>
+    </w:rPr>
+  </w:style>
+  <w:style w:type="paragraph" w:styleId="ListLabel210">
+    <w:name w:val="ListLabel 2"/>
+    <w:qFormat/>
+    <w:pPr>
+      <w:widowControl/>
+      <w:bidi w:val="0"/>
+      <w:spacing w:before="0" w:after="0"/>
+      <w:jc w:val="left"/>
+    </w:pPr>
+    <w:rPr>
+      <w:rFonts w:ascii="Symbol" w:hAnsi="Symbol" w:eastAsia="Tahoma" w:cs="Liberation Sans;Arial"/>
+      <w:color w:val="auto"/>
+      <w:kern w:val="2"/>
+      <w:sz w:val="24"/>
+      <w:szCs w:val="24"/>
+      <w:lang w:val="en-GB" w:eastAsia="zh-CN" w:bidi="hi-IN"/>
+    </w:rPr>
+  </w:style>
+  <w:style w:type="paragraph" w:styleId="ListLabel110">
+    <w:name w:val="ListLabel 1"/>
+    <w:qFormat/>
+    <w:pPr>
+      <w:widowControl/>
+      <w:bidi w:val="0"/>
+      <w:spacing w:before="0" w:after="0"/>
+      <w:jc w:val="left"/>
+    </w:pPr>
+    <w:rPr>
+      <w:rFonts w:ascii="Symbol" w:hAnsi="Symbol" w:eastAsia="Tahoma" w:cs="Liberation Sans;Arial"/>
+      <w:color w:val="auto"/>
+      <w:kern w:val="2"/>
+      <w:sz w:val="24"/>
+      <w:szCs w:val="24"/>
+      <w:lang w:val="en-GB" w:eastAsia="zh-CN" w:bidi="hi-IN"/>
+    </w:rPr>
+  </w:style>
+  <w:style w:type="paragraph" w:styleId="Bullets1">
+    <w:name w:val="Bullets"/>
+    <w:qFormat/>
+    <w:pPr>
+      <w:widowControl/>
+      <w:bidi w:val="0"/>
+      <w:spacing w:before="0" w:after="0"/>
+      <w:jc w:val="left"/>
+    </w:pPr>
+    <w:rPr>
+      <w:rFonts w:ascii="OpenSymbol;Arial Unicode MS" w:hAnsi="OpenSymbol;Arial Unicode MS" w:eastAsia="Tahoma" w:cs="Liberation Sans;Arial"/>
+      <w:color w:val="auto"/>
+      <w:kern w:val="2"/>
+      <w:sz w:val="24"/>
+      <w:szCs w:val="24"/>
+      <w:lang w:val="en-GB" w:eastAsia="zh-CN" w:bidi="hi-IN"/>
+    </w:rPr>
+  </w:style>
+  <w:style w:type="paragraph" w:styleId="VisitedInternetLink1">
+    <w:name w:val="FollowedHyperlink"/>
+    <w:qFormat/>
+    <w:pPr>
+      <w:widowControl/>
+      <w:bidi w:val="0"/>
+      <w:spacing w:before="0" w:after="0"/>
+      <w:jc w:val="left"/>
+    </w:pPr>
+    <w:rPr>
+      <w:rFonts w:ascii="Liberation Sans" w:hAnsi="Liberation Sans" w:eastAsia="Tahoma" w:cs="Liberation Sans;Arial"/>
+      <w:color w:val="800000"/>
+      <w:kern w:val="2"/>
+      <w:sz w:val="24"/>
+      <w:szCs w:val="24"/>
+      <w:u w:val="single"/>
+      <w:lang w:val="en-GB" w:eastAsia="zh-CN" w:bidi="hi-IN"/>
+    </w:rPr>
+  </w:style>
+  <w:style w:type="paragraph" w:styleId="NumberingSymbols1">
+    <w:name w:val="Numbering Symbols"/>
+    <w:qFormat/>
+    <w:pPr>
+      <w:widowControl/>
+      <w:bidi w:val="0"/>
+      <w:spacing w:before="0" w:after="0"/>
+      <w:jc w:val="left"/>
+    </w:pPr>
+    <w:rPr>
+      <w:rFonts w:ascii="Liberation Sans" w:hAnsi="Liberation Sans" w:eastAsia="Tahoma" w:cs="Liberation Sans;Arial"/>
+      <w:color w:val="auto"/>
+      <w:kern w:val="2"/>
+      <w:sz w:val="24"/>
+      <w:szCs w:val="24"/>
+      <w:lang w:val="en-GB" w:eastAsia="zh-CN" w:bidi="hi-IN"/>
+    </w:rPr>
+  </w:style>
+  <w:style w:type="paragraph" w:styleId="IndexLink1">
+    <w:name w:val="Index Link"/>
+    <w:qFormat/>
+    <w:pPr>
+      <w:widowControl/>
+      <w:bidi w:val="0"/>
+      <w:spacing w:before="0" w:after="0"/>
+      <w:jc w:val="left"/>
+    </w:pPr>
+    <w:rPr>
+      <w:rFonts w:ascii="Liberation Sans" w:hAnsi="Liberation Sans" w:eastAsia="Tahoma" w:cs="Liberation Sans;Arial"/>
+      <w:color w:val="auto"/>
+      <w:kern w:val="2"/>
+      <w:sz w:val="24"/>
+      <w:szCs w:val="24"/>
+      <w:lang w:val="en-GB" w:eastAsia="zh-CN" w:bidi="hi-IN"/>
+    </w:rPr>
+  </w:style>
+  <w:style w:type="paragraph" w:styleId="Internetlink1">
+    <w:name w:val="Hyperlink"/>
+    <w:qFormat/>
+    <w:pPr>
+      <w:widowControl/>
+      <w:bidi w:val="0"/>
+      <w:spacing w:before="0" w:after="0"/>
+      <w:jc w:val="left"/>
+    </w:pPr>
+    <w:rPr>
+      <w:rFonts w:ascii="Liberation Sans" w:hAnsi="Liberation Sans" w:eastAsia="Tahoma" w:cs="Liberation Sans;Arial"/>
+      <w:color w:val="000080"/>
+      <w:kern w:val="2"/>
+      <w:sz w:val="24"/>
+      <w:szCs w:val="24"/>
+      <w:u w:val="single"/>
+      <w:lang w:val="en-GB" w:eastAsia="zh-CN" w:bidi="hi-IN"/>
+    </w:rPr>
+  </w:style>
   <w:style w:type="numbering" w:styleId="Bullet">
     <w:name w:val="Bullet •"/>
     <w:qFormat/>
